--- a/AUTOMOBILE DASHBOARD ANALYSIS.docx
+++ b/AUTOMOBILE DASHBOARD ANALYSIS.docx
@@ -1868,118 +1868,381 @@
     <w:p>
       <w:pPr>
         <w:pStyle w:val="Normal-Indented"/>
-      </w:pPr>
-    </w:p>
-    <w:p>
-      <w:pPr>
-        <w:pStyle w:val="Normal-Indented"/>
-        <w:rPr>
-          <w:b/>
-          <w:bCs/>
-          <w:sz w:val="28"/>
-          <w:szCs w:val="28"/>
-        </w:rPr>
-      </w:pPr>
-    </w:p>
-    <w:p>
-      <w:pPr>
-        <w:pStyle w:val="Normal-Indented"/>
-        <w:rPr>
-          <w:b/>
-          <w:bCs/>
-          <w:sz w:val="28"/>
-          <w:szCs w:val="28"/>
-        </w:rPr>
-      </w:pPr>
-      <w:r>
-        <w:rPr>
-          <w:b/>
-          <w:bCs/>
-          <w:sz w:val="28"/>
-          <w:szCs w:val="28"/>
-        </w:rPr>
-        <w:t xml:space="preserve">15. How can you calculate the moving average of sales over 3 months? </w:t>
-      </w:r>
-    </w:p>
-    <w:p>
-      <w:pPr>
-        <w:pStyle w:val="Normal-Indented"/>
-        <w:rPr>
-          <w:b/>
-          <w:bCs/>
-          <w:sz w:val="28"/>
-          <w:szCs w:val="28"/>
-        </w:rPr>
-      </w:pPr>
-      <w:r>
-        <w:rPr>
-          <w:b/>
-          <w:bCs/>
-          <w:sz w:val="28"/>
-          <w:szCs w:val="28"/>
-        </w:rPr>
-        <w:t xml:space="preserve">16. Write a DAX formula to filter sales data for a specific product category. </w:t>
-      </w:r>
-    </w:p>
-    <w:p>
-      <w:pPr>
-        <w:pStyle w:val="Normal-Indented"/>
-        <w:rPr>
-          <w:b/>
-          <w:bCs/>
-          <w:sz w:val="28"/>
-          <w:szCs w:val="28"/>
-        </w:rPr>
-      </w:pPr>
-      <w:r>
-        <w:rPr>
-          <w:b/>
-          <w:bCs/>
-          <w:sz w:val="28"/>
-          <w:szCs w:val="28"/>
-        </w:rPr>
-        <w:t xml:space="preserve">17. How can you calculate the sales variance compared to the budget? </w:t>
-      </w:r>
-    </w:p>
-    <w:p>
-      <w:pPr>
-        <w:pStyle w:val="Normal-Indented"/>
-        <w:rPr>
-          <w:b/>
-          <w:bCs/>
-          <w:sz w:val="28"/>
-          <w:szCs w:val="28"/>
-        </w:rPr>
-      </w:pPr>
-      <w:r>
-        <w:rPr>
-          <w:b/>
-          <w:bCs/>
-          <w:sz w:val="28"/>
-          <w:szCs w:val="28"/>
-        </w:rPr>
-        <w:t xml:space="preserve">18. Create a measure to calculate the total profit margin. </w:t>
-      </w:r>
-    </w:p>
-    <w:p>
-      <w:pPr>
-        <w:pStyle w:val="Normal-Indented"/>
-        <w:rPr>
-          <w:b/>
-          <w:bCs/>
-          <w:sz w:val="28"/>
-          <w:szCs w:val="28"/>
-        </w:rPr>
-      </w:pPr>
-      <w:r>
-        <w:rPr>
-          <w:b/>
-          <w:bCs/>
-          <w:sz w:val="28"/>
-          <w:szCs w:val="28"/>
-        </w:rPr>
-        <w:t>19. How would you calculate the sales rank of each product?</w:t>
-      </w:r>
+        <w:rPr>
+          <w:lang w:val="en-IN"/>
+        </w:rPr>
+      </w:pPr>
+      <w:r>
+        <w:rPr>
+          <w:lang w:val="en-IN"/>
+        </w:rPr>
+        <w:t>Sales Per Country = SUMX( VALUES(Automobile[Country]), [Total Sales])</w:t>
+      </w:r>
+    </w:p>
+    <w:p>
+      <w:pPr>
+        <w:pStyle w:val="Normal-Indented"/>
+      </w:pPr>
+    </w:p>
+    <w:p>
+      <w:pPr>
+        <w:pStyle w:val="Normal-Indented"/>
+        <w:rPr>
+          <w:b/>
+          <w:bCs/>
+          <w:sz w:val="28"/>
+          <w:szCs w:val="28"/>
+        </w:rPr>
+      </w:pPr>
+    </w:p>
+    <w:p>
+      <w:pPr>
+        <w:pStyle w:val="Normal-Indented"/>
+        <w:numPr>
+          <w:ilvl w:val="0"/>
+          <w:numId w:val="5"/>
+        </w:numPr>
+        <w:rPr>
+          <w:b/>
+          <w:bCs/>
+          <w:sz w:val="28"/>
+          <w:szCs w:val="28"/>
+        </w:rPr>
+      </w:pPr>
+      <w:r>
+        <w:rPr>
+          <w:b/>
+          <w:bCs/>
+          <w:sz w:val="28"/>
+          <w:szCs w:val="28"/>
+        </w:rPr>
+        <w:t xml:space="preserve">How can you calculate the moving average of sales over 3 months? </w:t>
+      </w:r>
+    </w:p>
+    <w:p>
+      <w:pPr>
+        <w:pStyle w:val="Normal-Indented"/>
+        <w:rPr>
+          <w:b/>
+          <w:bCs/>
+          <w:sz w:val="28"/>
+          <w:szCs w:val="28"/>
+        </w:rPr>
+      </w:pPr>
+    </w:p>
+    <w:p>
+      <w:pPr>
+        <w:pStyle w:val="Normal-Indented"/>
+        <w:rPr>
+          <w:lang w:val="en-IN"/>
+        </w:rPr>
+      </w:pPr>
+      <w:r>
+        <w:rPr>
+          <w:lang w:val="en-IN"/>
+        </w:rPr>
+        <w:t>3 months moving average = AVERAGEX(DATESINPERIOD('Date Table'[Date], max('Date Table'[Date]), -3, MONTH), [Total Sales])</w:t>
+      </w:r>
+    </w:p>
+    <w:p>
+      <w:pPr>
+        <w:pStyle w:val="Normal-Indented"/>
+      </w:pPr>
+    </w:p>
+    <w:p>
+      <w:pPr>
+        <w:pStyle w:val="Normal-Indented"/>
+        <w:rPr>
+          <w:b/>
+          <w:bCs/>
+          <w:sz w:val="28"/>
+          <w:szCs w:val="28"/>
+        </w:rPr>
+      </w:pPr>
+    </w:p>
+    <w:p>
+      <w:pPr>
+        <w:pStyle w:val="Normal-Indented"/>
+        <w:numPr>
+          <w:ilvl w:val="0"/>
+          <w:numId w:val="5"/>
+        </w:numPr>
+        <w:rPr>
+          <w:b/>
+          <w:bCs/>
+          <w:sz w:val="28"/>
+          <w:szCs w:val="28"/>
+        </w:rPr>
+      </w:pPr>
+      <w:r>
+        <w:rPr>
+          <w:b/>
+          <w:bCs/>
+          <w:sz w:val="28"/>
+          <w:szCs w:val="28"/>
+        </w:rPr>
+        <w:t>Write a DAX formula to filter sales data for a specific product category</w:t>
+      </w:r>
+      <w:r>
+        <w:rPr>
+          <w:b/>
+          <w:bCs/>
+          <w:sz w:val="28"/>
+          <w:szCs w:val="28"/>
+        </w:rPr>
+        <w:t>/model</w:t>
+      </w:r>
+    </w:p>
+    <w:p>
+      <w:pPr>
+        <w:pStyle w:val="Normal-Indented"/>
+        <w:rPr>
+          <w:b/>
+          <w:bCs/>
+          <w:sz w:val="28"/>
+          <w:szCs w:val="28"/>
+        </w:rPr>
+      </w:pPr>
+    </w:p>
+    <w:p>
+      <w:pPr>
+        <w:pStyle w:val="Normal-Indented"/>
+        <w:rPr>
+          <w:lang w:val="en-IN"/>
+        </w:rPr>
+      </w:pPr>
+      <w:r>
+        <w:rPr>
+          <w:lang w:val="en-IN"/>
+        </w:rPr>
+        <w:t xml:space="preserve">Sales by model = CALCULATE([Total Sales], </w:t>
+      </w:r>
+    </w:p>
+    <w:p>
+      <w:pPr>
+        <w:pStyle w:val="Normal-Indented"/>
+        <w:rPr>
+          <w:lang w:val="en-IN"/>
+        </w:rPr>
+      </w:pPr>
+      <w:r>
+        <w:rPr>
+          <w:lang w:val="en-IN"/>
+        </w:rPr>
+        <w:t>FILTER(Automobile, Automobile[Manufacturer] = "Jaguar"))</w:t>
+      </w:r>
+    </w:p>
+    <w:p>
+      <w:pPr>
+        <w:pStyle w:val="Normal-Indented"/>
+        <w:rPr>
+          <w:b/>
+          <w:bCs/>
+          <w:sz w:val="28"/>
+          <w:szCs w:val="28"/>
+        </w:rPr>
+      </w:pPr>
+    </w:p>
+    <w:p>
+      <w:pPr>
+        <w:pStyle w:val="Normal-Indented"/>
+        <w:rPr>
+          <w:b/>
+          <w:bCs/>
+          <w:sz w:val="28"/>
+          <w:szCs w:val="28"/>
+        </w:rPr>
+      </w:pPr>
+    </w:p>
+    <w:p>
+      <w:pPr>
+        <w:pStyle w:val="Normal-Indented"/>
+        <w:numPr>
+          <w:ilvl w:val="0"/>
+          <w:numId w:val="5"/>
+        </w:numPr>
+        <w:rPr>
+          <w:b/>
+          <w:bCs/>
+          <w:sz w:val="28"/>
+          <w:szCs w:val="28"/>
+        </w:rPr>
+      </w:pPr>
+      <w:r>
+        <w:rPr>
+          <w:b/>
+          <w:bCs/>
+          <w:sz w:val="28"/>
+          <w:szCs w:val="28"/>
+        </w:rPr>
+        <w:lastRenderedPageBreak/>
+        <w:t xml:space="preserve">How can you calculate the sales variance compared to the budget? </w:t>
+      </w:r>
+    </w:p>
+    <w:p>
+      <w:pPr>
+        <w:pStyle w:val="Normal-Indented"/>
+        <w:rPr>
+          <w:b/>
+          <w:bCs/>
+          <w:sz w:val="28"/>
+          <w:szCs w:val="28"/>
+        </w:rPr>
+      </w:pPr>
+    </w:p>
+    <w:p>
+      <w:pPr>
+        <w:pStyle w:val="Normal-Indented"/>
+        <w:rPr>
+          <w:b/>
+          <w:bCs/>
+          <w:sz w:val="28"/>
+          <w:szCs w:val="28"/>
+        </w:rPr>
+      </w:pPr>
+    </w:p>
+    <w:p>
+      <w:pPr>
+        <w:pStyle w:val="Normal-Indented"/>
+        <w:numPr>
+          <w:ilvl w:val="0"/>
+          <w:numId w:val="5"/>
+        </w:numPr>
+        <w:rPr>
+          <w:b/>
+          <w:bCs/>
+          <w:sz w:val="28"/>
+          <w:szCs w:val="28"/>
+        </w:rPr>
+      </w:pPr>
+      <w:r>
+        <w:rPr>
+          <w:b/>
+          <w:bCs/>
+          <w:sz w:val="28"/>
+          <w:szCs w:val="28"/>
+        </w:rPr>
+        <w:t xml:space="preserve">Create a measure to calculate the total profit margin. </w:t>
+      </w:r>
+    </w:p>
+    <w:p>
+      <w:pPr>
+        <w:pStyle w:val="Normal-Indented"/>
+        <w:rPr>
+          <w:b/>
+          <w:bCs/>
+          <w:sz w:val="28"/>
+          <w:szCs w:val="28"/>
+        </w:rPr>
+      </w:pPr>
+    </w:p>
+    <w:p>
+      <w:pPr>
+        <w:pStyle w:val="Normal-Indented"/>
+        <w:rPr>
+          <w:lang w:val="en-IN"/>
+        </w:rPr>
+      </w:pPr>
+      <w:r>
+        <w:rPr>
+          <w:lang w:val="en-IN"/>
+        </w:rPr>
+        <w:t>Total Profit Margin = [Total Profit]/[Total Sales]</w:t>
+      </w:r>
+    </w:p>
+    <w:p>
+      <w:pPr>
+        <w:pStyle w:val="Normal-Indented"/>
+        <w:rPr>
+          <w:b/>
+          <w:bCs/>
+          <w:sz w:val="28"/>
+          <w:szCs w:val="28"/>
+        </w:rPr>
+      </w:pPr>
+    </w:p>
+    <w:p>
+      <w:pPr>
+        <w:pStyle w:val="Normal-Indented"/>
+        <w:rPr>
+          <w:b/>
+          <w:bCs/>
+          <w:sz w:val="28"/>
+          <w:szCs w:val="28"/>
+        </w:rPr>
+      </w:pPr>
+    </w:p>
+    <w:p>
+      <w:pPr>
+        <w:pStyle w:val="Normal-Indented"/>
+        <w:numPr>
+          <w:ilvl w:val="0"/>
+          <w:numId w:val="5"/>
+        </w:numPr>
+        <w:rPr>
+          <w:b/>
+          <w:bCs/>
+          <w:sz w:val="28"/>
+          <w:szCs w:val="28"/>
+        </w:rPr>
+      </w:pPr>
+      <w:r>
+        <w:rPr>
+          <w:b/>
+          <w:bCs/>
+          <w:sz w:val="28"/>
+          <w:szCs w:val="28"/>
+        </w:rPr>
+        <w:t>How would you calculate the sales rank of each product?</w:t>
+      </w:r>
+    </w:p>
+    <w:p>
+      <w:pPr>
+        <w:pStyle w:val="Normal-Indented"/>
+        <w:rPr>
+          <w:b/>
+          <w:bCs/>
+          <w:sz w:val="28"/>
+          <w:szCs w:val="28"/>
+        </w:rPr>
+      </w:pPr>
+    </w:p>
+    <w:p>
+      <w:pPr>
+        <w:pStyle w:val="Normal-Indented"/>
+        <w:rPr>
+          <w:lang w:val="en-IN"/>
+        </w:rPr>
+      </w:pPr>
+      <w:r>
+        <w:rPr>
+          <w:lang w:val="en-IN"/>
+        </w:rPr>
+        <w:t>Rank by model = RANKX(ALL(Automobile[Model]), [Total Sales],  ,DESC)</w:t>
+      </w:r>
+    </w:p>
+    <w:p>
+      <w:pPr>
+        <w:pStyle w:val="Normal-Indented"/>
+        <w:ind w:left="0"/>
+        <w:rPr>
+          <w:b/>
+          <w:bCs/>
+          <w:sz w:val="28"/>
+          <w:szCs w:val="28"/>
+        </w:rPr>
+      </w:pPr>
+    </w:p>
+    <w:p>
+      <w:pPr>
+        <w:pStyle w:val="Normal-Indented"/>
+        <w:rPr>
+          <w:b/>
+          <w:bCs/>
+          <w:sz w:val="28"/>
+          <w:szCs w:val="28"/>
+        </w:rPr>
+      </w:pPr>
     </w:p>
     <w:p>
       <w:pPr>
@@ -2006,6 +2269,33 @@
     <w:p>
       <w:pPr>
         <w:pStyle w:val="Normal-Indented"/>
+        <w:rPr>
+          <w:lang w:val="en-IN"/>
+        </w:rPr>
+      </w:pPr>
+      <w:r>
+        <w:rPr>
+          <w:lang w:val="en-IN"/>
+        </w:rPr>
+        <w:t>Total sales in 2013 &amp; 2015 = CALCULATE([Total Sales], DATESBETWEEN('Date Table'[Date], DATE(2013,01,01), DATE(2015,12,31)))</w:t>
+      </w:r>
+    </w:p>
+    <w:p>
+      <w:pPr>
+        <w:pStyle w:val="Normal-Indented"/>
+      </w:pPr>
+    </w:p>
+    <w:p>
+      <w:pPr>
+        <w:pStyle w:val="Normal-Indented"/>
+      </w:pPr>
+    </w:p>
+    <w:p>
+      <w:pPr>
+        <w:pStyle w:val="Normal-Indented"/>
+        <w:tabs>
+          <w:tab w:val="left" w:pos="2172"/>
+        </w:tabs>
       </w:pPr>
       <w:sdt>
         <w:sdtPr>
@@ -2021,10 +2311,755 @@
         </w:sdtPr>
         <w:sdtContent>
           <w:r>
+            <w:rPr>
+              <w:b/>
+              <w:bCs/>
+              <w:sz w:val="36"/>
+              <w:szCs w:val="36"/>
+            </w:rPr>
             <w:t>Task 2</w:t>
           </w:r>
         </w:sdtContent>
       </w:sdt>
+      <w:r>
+        <w:tab/>
+      </w:r>
+    </w:p>
+    <w:p>
+      <w:pPr>
+        <w:pStyle w:val="Normal-Indented"/>
+        <w:tabs>
+          <w:tab w:val="left" w:pos="2172"/>
+        </w:tabs>
+        <w:rPr>
+          <w:b/>
+          <w:bCs/>
+          <w:sz w:val="32"/>
+          <w:szCs w:val="32"/>
+        </w:rPr>
+      </w:pPr>
+    </w:p>
+    <w:p>
+      <w:pPr>
+        <w:pStyle w:val="Normal-Indented"/>
+        <w:tabs>
+          <w:tab w:val="left" w:pos="2172"/>
+        </w:tabs>
+        <w:rPr>
+          <w:b/>
+          <w:bCs/>
+          <w:sz w:val="32"/>
+          <w:szCs w:val="32"/>
+        </w:rPr>
+      </w:pPr>
+      <w:r>
+        <w:rPr>
+          <w:b/>
+          <w:bCs/>
+          <w:sz w:val="32"/>
+          <w:szCs w:val="32"/>
+        </w:rPr>
+        <w:t>1.</w:t>
+      </w:r>
+      <w:r>
+        <w:rPr>
+          <w:b/>
+          <w:bCs/>
+          <w:sz w:val="32"/>
+          <w:szCs w:val="32"/>
+        </w:rPr>
+        <w:t xml:space="preserve">How do you filter the data to show only records where the Make is "Jaguar"? </w:t>
+      </w:r>
+    </w:p>
+    <w:p>
+      <w:pPr>
+        <w:pStyle w:val="Normal-Indented"/>
+        <w:tabs>
+          <w:tab w:val="left" w:pos="2172"/>
+        </w:tabs>
+        <w:rPr>
+          <w:b/>
+          <w:bCs/>
+          <w:sz w:val="32"/>
+          <w:szCs w:val="32"/>
+        </w:rPr>
+      </w:pPr>
+    </w:p>
+    <w:p>
+      <w:pPr>
+        <w:pStyle w:val="Normal-Indented"/>
+        <w:tabs>
+          <w:tab w:val="left" w:pos="2172"/>
+        </w:tabs>
+        <w:rPr>
+          <w:b/>
+          <w:bCs/>
+          <w:sz w:val="32"/>
+          <w:szCs w:val="32"/>
+        </w:rPr>
+      </w:pPr>
+      <w:r>
+        <w:rPr>
+          <w:b/>
+          <w:bCs/>
+          <w:sz w:val="32"/>
+          <w:szCs w:val="32"/>
+        </w:rPr>
+        <w:t xml:space="preserve">2. How can you remove the columns </w:t>
+      </w:r>
+      <w:proofErr w:type="spellStart"/>
+      <w:r>
+        <w:rPr>
+          <w:b/>
+          <w:bCs/>
+          <w:sz w:val="32"/>
+          <w:szCs w:val="32"/>
+        </w:rPr>
+        <w:t>ClientName</w:t>
+      </w:r>
+      <w:proofErr w:type="spellEnd"/>
+      <w:r>
+        <w:rPr>
+          <w:b/>
+          <w:bCs/>
+          <w:sz w:val="32"/>
+          <w:szCs w:val="32"/>
+        </w:rPr>
+        <w:t xml:space="preserve"> and </w:t>
+      </w:r>
+      <w:proofErr w:type="spellStart"/>
+      <w:r>
+        <w:rPr>
+          <w:b/>
+          <w:bCs/>
+          <w:sz w:val="32"/>
+          <w:szCs w:val="32"/>
+        </w:rPr>
+        <w:t>LaborCost</w:t>
+      </w:r>
+      <w:proofErr w:type="spellEnd"/>
+      <w:r>
+        <w:rPr>
+          <w:b/>
+          <w:bCs/>
+          <w:sz w:val="32"/>
+          <w:szCs w:val="32"/>
+        </w:rPr>
+        <w:t xml:space="preserve"> from the dataset? </w:t>
+      </w:r>
+    </w:p>
+    <w:p>
+      <w:pPr>
+        <w:pStyle w:val="Normal-Indented"/>
+        <w:tabs>
+          <w:tab w:val="left" w:pos="2172"/>
+        </w:tabs>
+        <w:rPr>
+          <w:b/>
+          <w:bCs/>
+          <w:sz w:val="32"/>
+          <w:szCs w:val="32"/>
+        </w:rPr>
+      </w:pPr>
+    </w:p>
+    <w:p>
+      <w:pPr>
+        <w:pStyle w:val="Normal-Indented"/>
+        <w:tabs>
+          <w:tab w:val="left" w:pos="2172"/>
+        </w:tabs>
+        <w:rPr>
+          <w:b/>
+          <w:bCs/>
+          <w:sz w:val="32"/>
+          <w:szCs w:val="32"/>
+        </w:rPr>
+      </w:pPr>
+      <w:r>
+        <w:rPr>
+          <w:b/>
+          <w:bCs/>
+          <w:sz w:val="32"/>
+          <w:szCs w:val="32"/>
+        </w:rPr>
+        <w:t xml:space="preserve">3. How can you replace the values "Coupe" with "Convertible" in the </w:t>
+      </w:r>
+      <w:proofErr w:type="spellStart"/>
+      <w:r>
+        <w:rPr>
+          <w:b/>
+          <w:bCs/>
+          <w:sz w:val="32"/>
+          <w:szCs w:val="32"/>
+        </w:rPr>
+        <w:t>VehicleType</w:t>
+      </w:r>
+      <w:proofErr w:type="spellEnd"/>
+      <w:r>
+        <w:rPr>
+          <w:b/>
+          <w:bCs/>
+          <w:sz w:val="32"/>
+          <w:szCs w:val="32"/>
+        </w:rPr>
+        <w:t xml:space="preserve"> column? </w:t>
+      </w:r>
+    </w:p>
+    <w:p>
+      <w:pPr>
+        <w:pStyle w:val="Normal-Indented"/>
+        <w:tabs>
+          <w:tab w:val="left" w:pos="2172"/>
+        </w:tabs>
+        <w:rPr>
+          <w:b/>
+          <w:bCs/>
+          <w:sz w:val="32"/>
+          <w:szCs w:val="32"/>
+        </w:rPr>
+      </w:pPr>
+    </w:p>
+    <w:p>
+      <w:pPr>
+        <w:pStyle w:val="Normal-Indented"/>
+        <w:tabs>
+          <w:tab w:val="left" w:pos="2172"/>
+        </w:tabs>
+        <w:rPr>
+          <w:b/>
+          <w:bCs/>
+          <w:sz w:val="32"/>
+          <w:szCs w:val="32"/>
+        </w:rPr>
+      </w:pPr>
+      <w:r>
+        <w:rPr>
+          <w:b/>
+          <w:bCs/>
+          <w:sz w:val="32"/>
+          <w:szCs w:val="32"/>
+        </w:rPr>
+        <w:t>4. How can you add a new column that calculates the total cost (</w:t>
+      </w:r>
+      <w:proofErr w:type="spellStart"/>
+      <w:r>
+        <w:rPr>
+          <w:b/>
+          <w:bCs/>
+          <w:sz w:val="32"/>
+          <w:szCs w:val="32"/>
+        </w:rPr>
+        <w:t>CostPrice</w:t>
+      </w:r>
+      <w:proofErr w:type="spellEnd"/>
+      <w:r>
+        <w:rPr>
+          <w:b/>
+          <w:bCs/>
+          <w:sz w:val="32"/>
+          <w:szCs w:val="32"/>
+        </w:rPr>
+        <w:t xml:space="preserve"> + </w:t>
+      </w:r>
+      <w:proofErr w:type="spellStart"/>
+      <w:r>
+        <w:rPr>
+          <w:b/>
+          <w:bCs/>
+          <w:sz w:val="32"/>
+          <w:szCs w:val="32"/>
+        </w:rPr>
+        <w:t>DeliveryCharge</w:t>
+      </w:r>
+      <w:proofErr w:type="spellEnd"/>
+      <w:r>
+        <w:rPr>
+          <w:b/>
+          <w:bCs/>
+          <w:sz w:val="32"/>
+          <w:szCs w:val="32"/>
+        </w:rPr>
+        <w:t xml:space="preserve"> + </w:t>
+      </w:r>
+      <w:proofErr w:type="spellStart"/>
+      <w:r>
+        <w:rPr>
+          <w:b/>
+          <w:bCs/>
+          <w:sz w:val="32"/>
+          <w:szCs w:val="32"/>
+        </w:rPr>
+        <w:t>SpareParts</w:t>
+      </w:r>
+      <w:proofErr w:type="spellEnd"/>
+      <w:r>
+        <w:rPr>
+          <w:b/>
+          <w:bCs/>
+          <w:sz w:val="32"/>
+          <w:szCs w:val="32"/>
+        </w:rPr>
+        <w:t xml:space="preserve"> + </w:t>
+      </w:r>
+      <w:proofErr w:type="spellStart"/>
+      <w:r>
+        <w:rPr>
+          <w:b/>
+          <w:bCs/>
+          <w:sz w:val="32"/>
+          <w:szCs w:val="32"/>
+        </w:rPr>
+        <w:t>LaborCost</w:t>
+      </w:r>
+      <w:proofErr w:type="spellEnd"/>
+      <w:r>
+        <w:rPr>
+          <w:b/>
+          <w:bCs/>
+          <w:sz w:val="32"/>
+          <w:szCs w:val="32"/>
+        </w:rPr>
+        <w:t xml:space="preserve">) for each record? </w:t>
+      </w:r>
+    </w:p>
+    <w:p>
+      <w:pPr>
+        <w:pStyle w:val="Normal-Indented"/>
+        <w:tabs>
+          <w:tab w:val="left" w:pos="2172"/>
+        </w:tabs>
+        <w:rPr>
+          <w:b/>
+          <w:bCs/>
+          <w:sz w:val="32"/>
+          <w:szCs w:val="32"/>
+        </w:rPr>
+      </w:pPr>
+    </w:p>
+    <w:p>
+      <w:pPr>
+        <w:pStyle w:val="Normal-Indented"/>
+        <w:tabs>
+          <w:tab w:val="left" w:pos="2172"/>
+        </w:tabs>
+        <w:rPr>
+          <w:b/>
+          <w:bCs/>
+          <w:sz w:val="32"/>
+          <w:szCs w:val="32"/>
+        </w:rPr>
+      </w:pPr>
+      <w:r>
+        <w:rPr>
+          <w:b/>
+          <w:bCs/>
+          <w:sz w:val="32"/>
+          <w:szCs w:val="32"/>
+        </w:rPr>
+        <w:t xml:space="preserve">5. How can you split the </w:t>
+      </w:r>
+      <w:proofErr w:type="spellStart"/>
+      <w:r>
+        <w:rPr>
+          <w:b/>
+          <w:bCs/>
+          <w:sz w:val="32"/>
+          <w:szCs w:val="32"/>
+        </w:rPr>
+        <w:t>InvoiceDate</w:t>
+      </w:r>
+      <w:proofErr w:type="spellEnd"/>
+      <w:r>
+        <w:rPr>
+          <w:b/>
+          <w:bCs/>
+          <w:sz w:val="32"/>
+          <w:szCs w:val="32"/>
+        </w:rPr>
+        <w:t xml:space="preserve"> column into two separate columns: </w:t>
+      </w:r>
+      <w:proofErr w:type="spellStart"/>
+      <w:r>
+        <w:rPr>
+          <w:b/>
+          <w:bCs/>
+          <w:sz w:val="32"/>
+          <w:szCs w:val="32"/>
+        </w:rPr>
+        <w:t>InvoiceYear</w:t>
+      </w:r>
+      <w:proofErr w:type="spellEnd"/>
+      <w:r>
+        <w:rPr>
+          <w:b/>
+          <w:bCs/>
+          <w:sz w:val="32"/>
+          <w:szCs w:val="32"/>
+        </w:rPr>
+        <w:t xml:space="preserve"> and </w:t>
+      </w:r>
+      <w:proofErr w:type="spellStart"/>
+      <w:r>
+        <w:rPr>
+          <w:b/>
+          <w:bCs/>
+          <w:sz w:val="32"/>
+          <w:szCs w:val="32"/>
+        </w:rPr>
+        <w:t>InvoiceMonth</w:t>
+      </w:r>
+      <w:proofErr w:type="spellEnd"/>
+      <w:r>
+        <w:rPr>
+          <w:b/>
+          <w:bCs/>
+          <w:sz w:val="32"/>
+          <w:szCs w:val="32"/>
+        </w:rPr>
+        <w:t xml:space="preserve">? </w:t>
+      </w:r>
+    </w:p>
+    <w:p>
+      <w:pPr>
+        <w:pStyle w:val="Normal-Indented"/>
+        <w:tabs>
+          <w:tab w:val="left" w:pos="2172"/>
+        </w:tabs>
+        <w:rPr>
+          <w:b/>
+          <w:bCs/>
+          <w:sz w:val="32"/>
+          <w:szCs w:val="32"/>
+        </w:rPr>
+      </w:pPr>
+    </w:p>
+    <w:p>
+      <w:pPr>
+        <w:pStyle w:val="Normal-Indented"/>
+        <w:tabs>
+          <w:tab w:val="left" w:pos="2172"/>
+        </w:tabs>
+        <w:rPr>
+          <w:b/>
+          <w:bCs/>
+          <w:sz w:val="32"/>
+          <w:szCs w:val="32"/>
+        </w:rPr>
+      </w:pPr>
+      <w:r>
+        <w:rPr>
+          <w:b/>
+          <w:bCs/>
+          <w:sz w:val="32"/>
+          <w:szCs w:val="32"/>
+        </w:rPr>
+        <w:t xml:space="preserve">6. How can you group the data by Make and </w:t>
+      </w:r>
+      <w:proofErr w:type="spellStart"/>
+      <w:r>
+        <w:rPr>
+          <w:b/>
+          <w:bCs/>
+          <w:sz w:val="32"/>
+          <w:szCs w:val="32"/>
+        </w:rPr>
+        <w:t>CountryName</w:t>
+      </w:r>
+      <w:proofErr w:type="spellEnd"/>
+      <w:r>
+        <w:rPr>
+          <w:b/>
+          <w:bCs/>
+          <w:sz w:val="32"/>
+          <w:szCs w:val="32"/>
+        </w:rPr>
+        <w:t xml:space="preserve"> to get the sum of </w:t>
+      </w:r>
+      <w:proofErr w:type="spellStart"/>
+      <w:r>
+        <w:rPr>
+          <w:b/>
+          <w:bCs/>
+          <w:sz w:val="32"/>
+          <w:szCs w:val="32"/>
+        </w:rPr>
+        <w:t>SalePrice</w:t>
+      </w:r>
+      <w:proofErr w:type="spellEnd"/>
+      <w:r>
+        <w:rPr>
+          <w:b/>
+          <w:bCs/>
+          <w:sz w:val="32"/>
+          <w:szCs w:val="32"/>
+        </w:rPr>
+        <w:t xml:space="preserve"> for each group? </w:t>
+      </w:r>
+    </w:p>
+    <w:p>
+      <w:pPr>
+        <w:pStyle w:val="Normal-Indented"/>
+        <w:tabs>
+          <w:tab w:val="left" w:pos="2172"/>
+        </w:tabs>
+        <w:rPr>
+          <w:b/>
+          <w:bCs/>
+          <w:sz w:val="32"/>
+          <w:szCs w:val="32"/>
+        </w:rPr>
+      </w:pPr>
+    </w:p>
+    <w:p>
+      <w:pPr>
+        <w:pStyle w:val="Normal-Indented"/>
+        <w:tabs>
+          <w:tab w:val="left" w:pos="2172"/>
+        </w:tabs>
+        <w:rPr>
+          <w:b/>
+          <w:bCs/>
+          <w:sz w:val="32"/>
+          <w:szCs w:val="32"/>
+        </w:rPr>
+      </w:pPr>
+      <w:r>
+        <w:rPr>
+          <w:b/>
+          <w:bCs/>
+          <w:sz w:val="32"/>
+          <w:szCs w:val="32"/>
+        </w:rPr>
+        <w:t xml:space="preserve">7. How can you sort the data by </w:t>
+      </w:r>
+      <w:proofErr w:type="spellStart"/>
+      <w:r>
+        <w:rPr>
+          <w:b/>
+          <w:bCs/>
+          <w:sz w:val="32"/>
+          <w:szCs w:val="32"/>
+        </w:rPr>
+        <w:t>SalePrice</w:t>
+      </w:r>
+      <w:proofErr w:type="spellEnd"/>
+      <w:r>
+        <w:rPr>
+          <w:b/>
+          <w:bCs/>
+          <w:sz w:val="32"/>
+          <w:szCs w:val="32"/>
+        </w:rPr>
+        <w:t xml:space="preserve"> in descending order?</w:t>
+      </w:r>
+    </w:p>
+    <w:p>
+      <w:pPr>
+        <w:pStyle w:val="Normal-Indented"/>
+        <w:tabs>
+          <w:tab w:val="left" w:pos="2172"/>
+        </w:tabs>
+        <w:rPr>
+          <w:b/>
+          <w:bCs/>
+          <w:sz w:val="32"/>
+          <w:szCs w:val="32"/>
+        </w:rPr>
+      </w:pPr>
+      <w:r>
+        <w:rPr>
+          <w:b/>
+          <w:bCs/>
+          <w:sz w:val="32"/>
+          <w:szCs w:val="32"/>
+        </w:rPr>
+        <w:t xml:space="preserve"> </w:t>
+      </w:r>
+    </w:p>
+    <w:p>
+      <w:pPr>
+        <w:pStyle w:val="Normal-Indented"/>
+        <w:tabs>
+          <w:tab w:val="left" w:pos="2172"/>
+        </w:tabs>
+        <w:rPr>
+          <w:b/>
+          <w:bCs/>
+          <w:sz w:val="32"/>
+          <w:szCs w:val="32"/>
+        </w:rPr>
+      </w:pPr>
+      <w:r>
+        <w:rPr>
+          <w:b/>
+          <w:bCs/>
+          <w:sz w:val="32"/>
+          <w:szCs w:val="32"/>
+        </w:rPr>
+        <w:t xml:space="preserve">8. How can you merge this dataset with another table that contains additional </w:t>
+      </w:r>
+      <w:proofErr w:type="spellStart"/>
+      <w:r>
+        <w:rPr>
+          <w:b/>
+          <w:bCs/>
+          <w:sz w:val="32"/>
+          <w:szCs w:val="32"/>
+        </w:rPr>
+        <w:t>ClientName</w:t>
+      </w:r>
+      <w:proofErr w:type="spellEnd"/>
+      <w:r>
+        <w:rPr>
+          <w:b/>
+          <w:bCs/>
+          <w:sz w:val="32"/>
+          <w:szCs w:val="32"/>
+        </w:rPr>
+        <w:t xml:space="preserve"> information, using </w:t>
+      </w:r>
+      <w:proofErr w:type="spellStart"/>
+      <w:r>
+        <w:rPr>
+          <w:b/>
+          <w:bCs/>
+          <w:sz w:val="32"/>
+          <w:szCs w:val="32"/>
+        </w:rPr>
+        <w:t>ClientName</w:t>
+      </w:r>
+      <w:proofErr w:type="spellEnd"/>
+      <w:r>
+        <w:rPr>
+          <w:b/>
+          <w:bCs/>
+          <w:sz w:val="32"/>
+          <w:szCs w:val="32"/>
+        </w:rPr>
+        <w:t xml:space="preserve"> as the key? </w:t>
+      </w:r>
+    </w:p>
+    <w:p>
+      <w:pPr>
+        <w:pStyle w:val="Normal-Indented"/>
+        <w:tabs>
+          <w:tab w:val="left" w:pos="2172"/>
+        </w:tabs>
+        <w:rPr>
+          <w:b/>
+          <w:bCs/>
+          <w:sz w:val="32"/>
+          <w:szCs w:val="32"/>
+        </w:rPr>
+      </w:pPr>
+    </w:p>
+    <w:p>
+      <w:pPr>
+        <w:pStyle w:val="Normal-Indented"/>
+        <w:tabs>
+          <w:tab w:val="left" w:pos="2172"/>
+        </w:tabs>
+        <w:rPr>
+          <w:b/>
+          <w:bCs/>
+          <w:sz w:val="32"/>
+          <w:szCs w:val="32"/>
+        </w:rPr>
+      </w:pPr>
+      <w:r>
+        <w:rPr>
+          <w:b/>
+          <w:bCs/>
+          <w:sz w:val="32"/>
+          <w:szCs w:val="32"/>
+        </w:rPr>
+        <w:t xml:space="preserve">9. How can you remove duplicate records based on the combination of </w:t>
+      </w:r>
+      <w:proofErr w:type="spellStart"/>
+      <w:r>
+        <w:rPr>
+          <w:b/>
+          <w:bCs/>
+          <w:sz w:val="32"/>
+          <w:szCs w:val="32"/>
+        </w:rPr>
+        <w:t>InvoiceDate</w:t>
+      </w:r>
+      <w:proofErr w:type="spellEnd"/>
+      <w:r>
+        <w:rPr>
+          <w:b/>
+          <w:bCs/>
+          <w:sz w:val="32"/>
+          <w:szCs w:val="32"/>
+        </w:rPr>
+        <w:t xml:space="preserve"> and Make? </w:t>
+      </w:r>
+    </w:p>
+    <w:p>
+      <w:pPr>
+        <w:pStyle w:val="Normal-Indented"/>
+        <w:tabs>
+          <w:tab w:val="left" w:pos="2172"/>
+        </w:tabs>
+        <w:rPr>
+          <w:b/>
+          <w:bCs/>
+          <w:sz w:val="32"/>
+          <w:szCs w:val="32"/>
+        </w:rPr>
+      </w:pPr>
+    </w:p>
+    <w:p>
+      <w:pPr>
+        <w:pStyle w:val="Normal-Indented"/>
+        <w:tabs>
+          <w:tab w:val="left" w:pos="2172"/>
+        </w:tabs>
+        <w:rPr>
+          <w:b/>
+          <w:bCs/>
+          <w:sz w:val="32"/>
+          <w:szCs w:val="32"/>
+        </w:rPr>
+      </w:pPr>
+      <w:r>
+        <w:rPr>
+          <w:b/>
+          <w:bCs/>
+          <w:sz w:val="32"/>
+          <w:szCs w:val="32"/>
+        </w:rPr>
+        <w:t xml:space="preserve">10. How can you pivot the Color column so that each unique color becomes a new column and the values are the </w:t>
+      </w:r>
+      <w:proofErr w:type="spellStart"/>
+      <w:r>
+        <w:rPr>
+          <w:b/>
+          <w:bCs/>
+          <w:sz w:val="32"/>
+          <w:szCs w:val="32"/>
+        </w:rPr>
+        <w:t>SalePrice</w:t>
+      </w:r>
+      <w:proofErr w:type="spellEnd"/>
+      <w:r>
+        <w:rPr>
+          <w:b/>
+          <w:bCs/>
+          <w:sz w:val="32"/>
+          <w:szCs w:val="32"/>
+        </w:rPr>
+        <w:t>?</w:t>
+      </w:r>
+    </w:p>
+    <w:p>
+      <w:pPr>
+        <w:pStyle w:val="Normal-Indented"/>
+        <w:tabs>
+          <w:tab w:val="left" w:pos="2172"/>
+        </w:tabs>
+      </w:pPr>
     </w:p>
     <w:p>
       <w:pPr>
@@ -2690,6 +3725,95 @@
     </w:lvl>
   </w:abstractNum>
   <w:abstractNum w:abstractNumId="4" w15:restartNumberingAfterBreak="0">
+    <w:nsid w:val="54C26CD6"/>
+    <w:multiLevelType w:val="hybridMultilevel"/>
+    <w:tmpl w:val="88CC8D94"/>
+    <w:lvl w:ilvl="0" w:tplc="676CF7D6">
+      <w:start w:val="1"/>
+      <w:numFmt w:val="decimal"/>
+      <w:lvlText w:val="%1."/>
+      <w:lvlJc w:val="left"/>
+      <w:pPr>
+        <w:ind w:left="1080" w:hanging="360"/>
+      </w:pPr>
+      <w:rPr>
+        <w:rFonts w:hint="default"/>
+      </w:rPr>
+    </w:lvl>
+    <w:lvl w:ilvl="1" w:tplc="40090019" w:tentative="1">
+      <w:start w:val="1"/>
+      <w:numFmt w:val="lowerLetter"/>
+      <w:lvlText w:val="%2."/>
+      <w:lvlJc w:val="left"/>
+      <w:pPr>
+        <w:ind w:left="1800" w:hanging="360"/>
+      </w:pPr>
+    </w:lvl>
+    <w:lvl w:ilvl="2" w:tplc="4009001B" w:tentative="1">
+      <w:start w:val="1"/>
+      <w:numFmt w:val="lowerRoman"/>
+      <w:lvlText w:val="%3."/>
+      <w:lvlJc w:val="right"/>
+      <w:pPr>
+        <w:ind w:left="2520" w:hanging="180"/>
+      </w:pPr>
+    </w:lvl>
+    <w:lvl w:ilvl="3" w:tplc="4009000F" w:tentative="1">
+      <w:start w:val="1"/>
+      <w:numFmt w:val="decimal"/>
+      <w:lvlText w:val="%4."/>
+      <w:lvlJc w:val="left"/>
+      <w:pPr>
+        <w:ind w:left="3240" w:hanging="360"/>
+      </w:pPr>
+    </w:lvl>
+    <w:lvl w:ilvl="4" w:tplc="40090019" w:tentative="1">
+      <w:start w:val="1"/>
+      <w:numFmt w:val="lowerLetter"/>
+      <w:lvlText w:val="%5."/>
+      <w:lvlJc w:val="left"/>
+      <w:pPr>
+        <w:ind w:left="3960" w:hanging="360"/>
+      </w:pPr>
+    </w:lvl>
+    <w:lvl w:ilvl="5" w:tplc="4009001B" w:tentative="1">
+      <w:start w:val="1"/>
+      <w:numFmt w:val="lowerRoman"/>
+      <w:lvlText w:val="%6."/>
+      <w:lvlJc w:val="right"/>
+      <w:pPr>
+        <w:ind w:left="4680" w:hanging="180"/>
+      </w:pPr>
+    </w:lvl>
+    <w:lvl w:ilvl="6" w:tplc="4009000F" w:tentative="1">
+      <w:start w:val="1"/>
+      <w:numFmt w:val="decimal"/>
+      <w:lvlText w:val="%7."/>
+      <w:lvlJc w:val="left"/>
+      <w:pPr>
+        <w:ind w:left="5400" w:hanging="360"/>
+      </w:pPr>
+    </w:lvl>
+    <w:lvl w:ilvl="7" w:tplc="40090019" w:tentative="1">
+      <w:start w:val="1"/>
+      <w:numFmt w:val="lowerLetter"/>
+      <w:lvlText w:val="%8."/>
+      <w:lvlJc w:val="left"/>
+      <w:pPr>
+        <w:ind w:left="6120" w:hanging="360"/>
+      </w:pPr>
+    </w:lvl>
+    <w:lvl w:ilvl="8" w:tplc="4009001B" w:tentative="1">
+      <w:start w:val="1"/>
+      <w:numFmt w:val="lowerRoman"/>
+      <w:lvlText w:val="%9."/>
+      <w:lvlJc w:val="right"/>
+      <w:pPr>
+        <w:ind w:left="6840" w:hanging="180"/>
+      </w:pPr>
+    </w:lvl>
+  </w:abstractNum>
+  <w:abstractNum w:abstractNumId="5" w15:restartNumberingAfterBreak="0">
     <w:nsid w:val="7FCB5B48"/>
     <w:multiLevelType w:val="hybridMultilevel"/>
     <w:tmpl w:val="5FCCA2FC"/>
@@ -2803,7 +3927,7 @@
     </w:lvl>
   </w:abstractNum>
   <w:num w:numId="1" w16cid:durableId="687487495">
-    <w:abstractNumId w:val="4"/>
+    <w:abstractNumId w:val="5"/>
   </w:num>
   <w:num w:numId="2" w16cid:durableId="787361052">
     <w:abstractNumId w:val="3"/>
@@ -2816,6 +3940,9 @@
   </w:num>
   <w:num w:numId="5" w16cid:durableId="518007937">
     <w:abstractNumId w:val="2"/>
+  </w:num>
+  <w:num w:numId="6" w16cid:durableId="204101415">
+    <w:abstractNumId w:val="4"/>
   </w:num>
 </w:numbering>
 </file>
@@ -4153,7 +5280,10 @@
   <w:rsids>
     <w:rsidRoot w:val="000B14F2"/>
     <w:rsid w:val="000B14F2"/>
+    <w:rsid w:val="00916795"/>
     <w:rsid w:val="00A63799"/>
+    <w:rsid w:val="00DB710A"/>
+    <w:rsid w:val="00DE2F38"/>
   </w:rsids>
   <m:mathPr>
     <m:mathFont m:val="Cambria Math"/>
@@ -4897,6 +6027,24 @@
 </file>
 
 <file path=customXml/item1.xml><?xml version="1.0" encoding="utf-8"?>
+<p:properties xmlns:p="http://schemas.microsoft.com/office/2006/metadata/properties" xmlns:xsi="http://www.w3.org/2001/XMLSchema-instance" xmlns:pc="http://schemas.microsoft.com/office/infopath/2007/PartnerControls">
+  <documentManagement>
+    <_ip_UnifiedCompliancePolicyUIAction xmlns="http://schemas.microsoft.com/sharepoint/v3" xsi:nil="true"/>
+    <_ip_UnifiedCompliancePolicyProperties xmlns="http://schemas.microsoft.com/sharepoint/v3" xsi:nil="true"/>
+  </documentManagement>
+</p:properties>
+</file>
+
+<file path=customXml/item2.xml><?xml version="1.0" encoding="utf-8"?>
+<?mso-contentType ?>
+<FormTemplates xmlns="http://schemas.microsoft.com/sharepoint/v3/contenttype/forms">
+  <Display>DocumentLibraryForm</Display>
+  <Edit>DocumentLibraryForm</Edit>
+  <New>DocumentLibraryForm</New>
+</FormTemplates>
+</file>
+
+<file path=customXml/item3.xml><?xml version="1.0" encoding="utf-8"?>
 <ct:contentTypeSchema xmlns:ct="http://schemas.microsoft.com/office/2006/metadata/contentType" xmlns:ma="http://schemas.microsoft.com/office/2006/metadata/properties/metaAttributes" ct:_="" ma:_="" ma:contentTypeName="Document" ma:contentTypeID="0x010100DEEA25CC0A0AC24199CDC46C25B8B0BC" ma:contentTypeVersion="10" ma:contentTypeDescription="Create a new document." ma:contentTypeScope="" ma:versionID="e3b47856d4cf355c0dacb39e1084d14f">
   <xsd:schema xmlns:xsd="http://www.w3.org/2001/XMLSchema" xmlns:xs="http://www.w3.org/2001/XMLSchema" xmlns:p="http://schemas.microsoft.com/office/2006/metadata/properties" xmlns:ns1="http://schemas.microsoft.com/sharepoint/v3" xmlns:ns2="6dc4bcd6-49db-4c07-9060-8acfc67cef9f" xmlns:ns3="fb0879af-3eba-417a-a55a-ffe6dcd6ca77" targetNamespace="http://schemas.microsoft.com/office/2006/metadata/properties" ma:root="true" ma:fieldsID="a845a615265fdb1f7b12cc65ac20ecbd" ns1:_="" ns2:_="" ns3:_="">
     <xsd:import namespace="http://schemas.microsoft.com/sharepoint/v3"/>
@@ -5104,25 +6252,25 @@
 </ct:contentTypeSchema>
 </file>
 
-<file path=customXml/item2.xml><?xml version="1.0" encoding="utf-8"?>
-<?mso-contentType ?>
-<FormTemplates xmlns="http://schemas.microsoft.com/sharepoint/v3/contenttype/forms">
-  <Display>DocumentLibraryForm</Display>
-  <Edit>DocumentLibraryForm</Edit>
-  <New>DocumentLibraryForm</New>
-</FormTemplates>
+<file path=customXml/itemProps1.xml><?xml version="1.0" encoding="utf-8"?>
+<ds:datastoreItem xmlns:ds="http://schemas.openxmlformats.org/officeDocument/2006/customXml" ds:itemID="{BA075BD4-F53C-4E01-9EDE-4652C8A1FE4B}">
+  <ds:schemaRefs>
+    <ds:schemaRef ds:uri="http://schemas.microsoft.com/office/2006/metadata/properties"/>
+    <ds:schemaRef ds:uri="http://schemas.microsoft.com/office/infopath/2007/PartnerControls"/>
+    <ds:schemaRef ds:uri="http://schemas.microsoft.com/sharepoint/v3"/>
+  </ds:schemaRefs>
+</ds:datastoreItem>
 </file>
 
-<file path=customXml/item3.xml><?xml version="1.0" encoding="utf-8"?>
-<p:properties xmlns:p="http://schemas.microsoft.com/office/2006/metadata/properties" xmlns:xsi="http://www.w3.org/2001/XMLSchema-instance" xmlns:pc="http://schemas.microsoft.com/office/infopath/2007/PartnerControls">
-  <documentManagement>
-    <_ip_UnifiedCompliancePolicyUIAction xmlns="http://schemas.microsoft.com/sharepoint/v3" xsi:nil="true"/>
-    <_ip_UnifiedCompliancePolicyProperties xmlns="http://schemas.microsoft.com/sharepoint/v3" xsi:nil="true"/>
-  </documentManagement>
-</p:properties>
+<file path=customXml/itemProps2.xml><?xml version="1.0" encoding="utf-8"?>
+<ds:datastoreItem xmlns:ds="http://schemas.openxmlformats.org/officeDocument/2006/customXml" ds:itemID="{3D40F5E8-4448-4982-82F4-146B74EB9EB7}">
+  <ds:schemaRefs>
+    <ds:schemaRef ds:uri="http://schemas.microsoft.com/sharepoint/v3/contenttype/forms"/>
+  </ds:schemaRefs>
+</ds:datastoreItem>
 </file>
 
-<file path=customXml/itemProps1.xml><?xml version="1.0" encoding="utf-8"?>
+<file path=customXml/itemProps3.xml><?xml version="1.0" encoding="utf-8"?>
 <ds:datastoreItem xmlns:ds="http://schemas.openxmlformats.org/officeDocument/2006/customXml" ds:itemID="{D7D55E06-64DA-42F3-AD6E-D3DC24069E4B}">
   <ds:schemaRefs>
     <ds:schemaRef ds:uri="http://schemas.microsoft.com/office/2006/metadata/contentType"/>
@@ -5140,22 +6288,4 @@
     <ds:schemaRef ds:uri="http://schemas.microsoft.com/internal/obd"/>
   </ds:schemaRefs>
 </ds:datastoreItem>
-</file>
-
-<file path=customXml/itemProps2.xml><?xml version="1.0" encoding="utf-8"?>
-<ds:datastoreItem xmlns:ds="http://schemas.openxmlformats.org/officeDocument/2006/customXml" ds:itemID="{3D40F5E8-4448-4982-82F4-146B74EB9EB7}">
-  <ds:schemaRefs>
-    <ds:schemaRef ds:uri="http://schemas.microsoft.com/sharepoint/v3/contenttype/forms"/>
-  </ds:schemaRefs>
-</ds:datastoreItem>
-</file>
-
-<file path=customXml/itemProps3.xml><?xml version="1.0" encoding="utf-8"?>
-<ds:datastoreItem xmlns:ds="http://schemas.openxmlformats.org/officeDocument/2006/customXml" ds:itemID="{BA075BD4-F53C-4E01-9EDE-4652C8A1FE4B}">
-  <ds:schemaRefs>
-    <ds:schemaRef ds:uri="http://schemas.microsoft.com/office/2006/metadata/properties"/>
-    <ds:schemaRef ds:uri="http://schemas.microsoft.com/office/infopath/2007/PartnerControls"/>
-    <ds:schemaRef ds:uri="http://schemas.microsoft.com/sharepoint/v3"/>
-  </ds:schemaRefs>
-</ds:datastoreItem>
 </file>
--- a/AUTOMOBILE DASHBOARD ANALYSIS.docx
+++ b/AUTOMOBILE DASHBOARD ANALYSIS.docx
@@ -74,21 +74,26 @@
           <w:szCs w:val="72"/>
         </w:rPr>
       </w:pPr>
-      <w:proofErr w:type="spellStart"/>
       <w:r>
         <w:rPr>
           <w:sz w:val="72"/>
           <w:szCs w:val="72"/>
         </w:rPr>
-        <w:t>PowerBI</w:t>
-      </w:r>
-      <w:proofErr w:type="spellEnd"/>
+        <w:t>Power</w:t>
+      </w:r>
       <w:r>
         <w:rPr>
           <w:sz w:val="72"/>
           <w:szCs w:val="72"/>
         </w:rPr>
-        <w:t xml:space="preserve"> Project</w:t>
+        <w:t xml:space="preserve"> </w:t>
+      </w:r>
+      <w:r>
+        <w:rPr>
+          <w:sz w:val="72"/>
+          <w:szCs w:val="72"/>
+        </w:rPr>
+        <w:t>BI Project</w:t>
       </w:r>
     </w:p>
     <w:p/>
@@ -2359,16 +2364,7 @@
           <w:sz w:val="32"/>
           <w:szCs w:val="32"/>
         </w:rPr>
-        <w:t>1.</w:t>
-      </w:r>
-      <w:r>
-        <w:rPr>
-          <w:b/>
-          <w:bCs/>
-          <w:sz w:val="32"/>
-          <w:szCs w:val="32"/>
-        </w:rPr>
-        <w:t xml:space="preserve">How do you filter the data to show only records where the Make is "Jaguar"? </w:t>
+        <w:t xml:space="preserve">1.How do you filter the data to show only records where the Make is "Jaguar"? </w:t>
       </w:r>
     </w:p>
     <w:p>
@@ -2392,60 +2388,22 @@
           <w:tab w:val="left" w:pos="2172"/>
         </w:tabs>
         <w:rPr>
-          <w:b/>
-          <w:bCs/>
-          <w:sz w:val="32"/>
-          <w:szCs w:val="32"/>
-        </w:rPr>
-      </w:pPr>
-      <w:r>
-        <w:rPr>
-          <w:b/>
-          <w:bCs/>
-          <w:sz w:val="32"/>
-          <w:szCs w:val="32"/>
-        </w:rPr>
-        <w:t xml:space="preserve">2. How can you remove the columns </w:t>
-      </w:r>
+          <w:lang w:val="en-IN"/>
+        </w:rPr>
+      </w:pPr>
       <w:proofErr w:type="spellStart"/>
       <w:r>
         <w:rPr>
-          <w:b/>
-          <w:bCs/>
-          <w:sz w:val="32"/>
-          <w:szCs w:val="32"/>
-        </w:rPr>
-        <w:t>ClientName</w:t>
+          <w:lang w:val="en-IN"/>
+        </w:rPr>
+        <w:t>JaguarMaker</w:t>
       </w:r>
       <w:proofErr w:type="spellEnd"/>
       <w:r>
         <w:rPr>
-          <w:b/>
-          <w:bCs/>
-          <w:sz w:val="32"/>
-          <w:szCs w:val="32"/>
-        </w:rPr>
-        <w:t xml:space="preserve"> and </w:t>
-      </w:r>
-      <w:proofErr w:type="spellStart"/>
-      <w:r>
-        <w:rPr>
-          <w:b/>
-          <w:bCs/>
-          <w:sz w:val="32"/>
-          <w:szCs w:val="32"/>
-        </w:rPr>
-        <w:t>LaborCost</w:t>
-      </w:r>
-      <w:proofErr w:type="spellEnd"/>
-      <w:r>
-        <w:rPr>
-          <w:b/>
-          <w:bCs/>
-          <w:sz w:val="32"/>
-          <w:szCs w:val="32"/>
-        </w:rPr>
-        <w:t xml:space="preserve"> from the dataset? </w:t>
+          <w:lang w:val="en-IN"/>
+        </w:rPr>
+        <w:t xml:space="preserve"> = CALCULATE([Total Sales], FILTER(Automobile, Automobile[Manufacturer] = "Jaguar"))</w:t>
       </w:r>
     </w:p>
     <w:p>
@@ -2475,35 +2433,6 @@
           <w:szCs w:val="32"/>
         </w:rPr>
       </w:pPr>
-      <w:r>
-        <w:rPr>
-          <w:b/>
-          <w:bCs/>
-          <w:sz w:val="32"/>
-          <w:szCs w:val="32"/>
-        </w:rPr>
-        <w:t xml:space="preserve">3. How can you replace the values "Coupe" with "Convertible" in the </w:t>
-      </w:r>
-      <w:proofErr w:type="spellStart"/>
-      <w:r>
-        <w:rPr>
-          <w:b/>
-          <w:bCs/>
-          <w:sz w:val="32"/>
-          <w:szCs w:val="32"/>
-        </w:rPr>
-        <w:t>VehicleType</w:t>
-      </w:r>
-      <w:proofErr w:type="spellEnd"/>
-      <w:r>
-        <w:rPr>
-          <w:b/>
-          <w:bCs/>
-          <w:sz w:val="32"/>
-          <w:szCs w:val="32"/>
-        </w:rPr>
-        <w:t xml:space="preserve"> column? </w:t>
-      </w:r>
     </w:p>
     <w:p>
       <w:pPr>
@@ -2518,6 +2447,55 @@
           <w:szCs w:val="32"/>
         </w:rPr>
       </w:pPr>
+      <w:r>
+        <w:rPr>
+          <w:b/>
+          <w:bCs/>
+          <w:sz w:val="32"/>
+          <w:szCs w:val="32"/>
+        </w:rPr>
+        <w:t xml:space="preserve">2. How can you remove the columns </w:t>
+      </w:r>
+      <w:proofErr w:type="spellStart"/>
+      <w:r>
+        <w:rPr>
+          <w:b/>
+          <w:bCs/>
+          <w:sz w:val="32"/>
+          <w:szCs w:val="32"/>
+        </w:rPr>
+        <w:t>ClientName</w:t>
+      </w:r>
+      <w:proofErr w:type="spellEnd"/>
+      <w:r>
+        <w:rPr>
+          <w:b/>
+          <w:bCs/>
+          <w:sz w:val="32"/>
+          <w:szCs w:val="32"/>
+        </w:rPr>
+        <w:t xml:space="preserve"> and </w:t>
+      </w:r>
+      <w:proofErr w:type="spellStart"/>
+      <w:r>
+        <w:rPr>
+          <w:b/>
+          <w:bCs/>
+          <w:sz w:val="32"/>
+          <w:szCs w:val="32"/>
+        </w:rPr>
+        <w:t>LaborCost</w:t>
+      </w:r>
+      <w:proofErr w:type="spellEnd"/>
+      <w:r>
+        <w:rPr>
+          <w:b/>
+          <w:bCs/>
+          <w:sz w:val="32"/>
+          <w:szCs w:val="32"/>
+        </w:rPr>
+        <w:t xml:space="preserve"> from the dataset? </w:t>
+      </w:r>
     </w:p>
     <w:p>
       <w:pPr>
@@ -2532,13 +2510,85 @@
           <w:szCs w:val="32"/>
         </w:rPr>
       </w:pPr>
-      <w:r>
-        <w:rPr>
-          <w:b/>
-          <w:bCs/>
-          <w:sz w:val="32"/>
-          <w:szCs w:val="32"/>
-        </w:rPr>
+    </w:p>
+    <w:p>
+      <w:pPr>
+        <w:pStyle w:val="Normal-Indented"/>
+        <w:tabs>
+          <w:tab w:val="left" w:pos="2172"/>
+        </w:tabs>
+        <w:rPr>
+          <w:b/>
+          <w:bCs/>
+          <w:sz w:val="32"/>
+          <w:szCs w:val="32"/>
+        </w:rPr>
+      </w:pPr>
+      <w:r>
+        <w:rPr>
+          <w:b/>
+          <w:bCs/>
+          <w:sz w:val="32"/>
+          <w:szCs w:val="32"/>
+        </w:rPr>
+        <w:t xml:space="preserve">3. How can you replace the values "Coupe" with "Convertible" in the </w:t>
+      </w:r>
+      <w:proofErr w:type="spellStart"/>
+      <w:r>
+        <w:rPr>
+          <w:b/>
+          <w:bCs/>
+          <w:sz w:val="32"/>
+          <w:szCs w:val="32"/>
+        </w:rPr>
+        <w:t>VehicleType</w:t>
+      </w:r>
+      <w:proofErr w:type="spellEnd"/>
+      <w:r>
+        <w:rPr>
+          <w:b/>
+          <w:bCs/>
+          <w:sz w:val="32"/>
+          <w:szCs w:val="32"/>
+        </w:rPr>
+        <w:t xml:space="preserve"> column? </w:t>
+      </w:r>
+    </w:p>
+    <w:p>
+      <w:pPr>
+        <w:pStyle w:val="Normal-Indented"/>
+        <w:tabs>
+          <w:tab w:val="left" w:pos="2172"/>
+        </w:tabs>
+        <w:rPr>
+          <w:b/>
+          <w:bCs/>
+          <w:sz w:val="32"/>
+          <w:szCs w:val="32"/>
+        </w:rPr>
+      </w:pPr>
+    </w:p>
+    <w:p>
+      <w:pPr>
+        <w:pStyle w:val="Normal-Indented"/>
+        <w:tabs>
+          <w:tab w:val="left" w:pos="2172"/>
+        </w:tabs>
+        <w:rPr>
+          <w:b/>
+          <w:bCs/>
+          <w:sz w:val="32"/>
+          <w:szCs w:val="32"/>
+        </w:rPr>
+      </w:pPr>
+      <w:r>
+        <w:rPr>
+          <w:b/>
+          <w:bCs/>
+          <w:sz w:val="32"/>
+          <w:szCs w:val="32"/>
+        </w:rPr>
+        <w:lastRenderedPageBreak/>
         <w:t>4. How can you add a new column that calculates the total cost (</w:t>
       </w:r>
       <w:proofErr w:type="spellStart"/>
@@ -5280,8 +5330,10 @@
   <w:rsids>
     <w:rsidRoot w:val="000B14F2"/>
     <w:rsid w:val="000B14F2"/>
+    <w:rsid w:val="00667DAE"/>
     <w:rsid w:val="00916795"/>
     <w:rsid w:val="00A63799"/>
+    <w:rsid w:val="00C4322F"/>
     <w:rsid w:val="00DB710A"/>
     <w:rsid w:val="00DE2F38"/>
   </w:rsids>
@@ -6027,24 +6079,6 @@
 </file>
 
 <file path=customXml/item1.xml><?xml version="1.0" encoding="utf-8"?>
-<p:properties xmlns:p="http://schemas.microsoft.com/office/2006/metadata/properties" xmlns:xsi="http://www.w3.org/2001/XMLSchema-instance" xmlns:pc="http://schemas.microsoft.com/office/infopath/2007/PartnerControls">
-  <documentManagement>
-    <_ip_UnifiedCompliancePolicyUIAction xmlns="http://schemas.microsoft.com/sharepoint/v3" xsi:nil="true"/>
-    <_ip_UnifiedCompliancePolicyProperties xmlns="http://schemas.microsoft.com/sharepoint/v3" xsi:nil="true"/>
-  </documentManagement>
-</p:properties>
-</file>
-
-<file path=customXml/item2.xml><?xml version="1.0" encoding="utf-8"?>
-<?mso-contentType ?>
-<FormTemplates xmlns="http://schemas.microsoft.com/sharepoint/v3/contenttype/forms">
-  <Display>DocumentLibraryForm</Display>
-  <Edit>DocumentLibraryForm</Edit>
-  <New>DocumentLibraryForm</New>
-</FormTemplates>
-</file>
-
-<file path=customXml/item3.xml><?xml version="1.0" encoding="utf-8"?>
 <ct:contentTypeSchema xmlns:ct="http://schemas.microsoft.com/office/2006/metadata/contentType" xmlns:ma="http://schemas.microsoft.com/office/2006/metadata/properties/metaAttributes" ct:_="" ma:_="" ma:contentTypeName="Document" ma:contentTypeID="0x010100DEEA25CC0A0AC24199CDC46C25B8B0BC" ma:contentTypeVersion="10" ma:contentTypeDescription="Create a new document." ma:contentTypeScope="" ma:versionID="e3b47856d4cf355c0dacb39e1084d14f">
   <xsd:schema xmlns:xsd="http://www.w3.org/2001/XMLSchema" xmlns:xs="http://www.w3.org/2001/XMLSchema" xmlns:p="http://schemas.microsoft.com/office/2006/metadata/properties" xmlns:ns1="http://schemas.microsoft.com/sharepoint/v3" xmlns:ns2="6dc4bcd6-49db-4c07-9060-8acfc67cef9f" xmlns:ns3="fb0879af-3eba-417a-a55a-ffe6dcd6ca77" targetNamespace="http://schemas.microsoft.com/office/2006/metadata/properties" ma:root="true" ma:fieldsID="a845a615265fdb1f7b12cc65ac20ecbd" ns1:_="" ns2:_="" ns3:_="">
     <xsd:import namespace="http://schemas.microsoft.com/sharepoint/v3"/>
@@ -6252,25 +6286,25 @@
 </ct:contentTypeSchema>
 </file>
 
-<file path=customXml/itemProps1.xml><?xml version="1.0" encoding="utf-8"?>
-<ds:datastoreItem xmlns:ds="http://schemas.openxmlformats.org/officeDocument/2006/customXml" ds:itemID="{BA075BD4-F53C-4E01-9EDE-4652C8A1FE4B}">
-  <ds:schemaRefs>
-    <ds:schemaRef ds:uri="http://schemas.microsoft.com/office/2006/metadata/properties"/>
-    <ds:schemaRef ds:uri="http://schemas.microsoft.com/office/infopath/2007/PartnerControls"/>
-    <ds:schemaRef ds:uri="http://schemas.microsoft.com/sharepoint/v3"/>
-  </ds:schemaRefs>
-</ds:datastoreItem>
+<file path=customXml/item2.xml><?xml version="1.0" encoding="utf-8"?>
+<?mso-contentType ?>
+<FormTemplates xmlns="http://schemas.microsoft.com/sharepoint/v3/contenttype/forms">
+  <Display>DocumentLibraryForm</Display>
+  <Edit>DocumentLibraryForm</Edit>
+  <New>DocumentLibraryForm</New>
+</FormTemplates>
 </file>
 
-<file path=customXml/itemProps2.xml><?xml version="1.0" encoding="utf-8"?>
-<ds:datastoreItem xmlns:ds="http://schemas.openxmlformats.org/officeDocument/2006/customXml" ds:itemID="{3D40F5E8-4448-4982-82F4-146B74EB9EB7}">
-  <ds:schemaRefs>
-    <ds:schemaRef ds:uri="http://schemas.microsoft.com/sharepoint/v3/contenttype/forms"/>
-  </ds:schemaRefs>
-</ds:datastoreItem>
+<file path=customXml/item3.xml><?xml version="1.0" encoding="utf-8"?>
+<p:properties xmlns:p="http://schemas.microsoft.com/office/2006/metadata/properties" xmlns:xsi="http://www.w3.org/2001/XMLSchema-instance" xmlns:pc="http://schemas.microsoft.com/office/infopath/2007/PartnerControls">
+  <documentManagement>
+    <_ip_UnifiedCompliancePolicyUIAction xmlns="http://schemas.microsoft.com/sharepoint/v3" xsi:nil="true"/>
+    <_ip_UnifiedCompliancePolicyProperties xmlns="http://schemas.microsoft.com/sharepoint/v3" xsi:nil="true"/>
+  </documentManagement>
+</p:properties>
 </file>
 
-<file path=customXml/itemProps3.xml><?xml version="1.0" encoding="utf-8"?>
+<file path=customXml/itemProps1.xml><?xml version="1.0" encoding="utf-8"?>
 <ds:datastoreItem xmlns:ds="http://schemas.openxmlformats.org/officeDocument/2006/customXml" ds:itemID="{D7D55E06-64DA-42F3-AD6E-D3DC24069E4B}">
   <ds:schemaRefs>
     <ds:schemaRef ds:uri="http://schemas.microsoft.com/office/2006/metadata/contentType"/>
@@ -6288,4 +6322,22 @@
     <ds:schemaRef ds:uri="http://schemas.microsoft.com/internal/obd"/>
   </ds:schemaRefs>
 </ds:datastoreItem>
+</file>
+
+<file path=customXml/itemProps2.xml><?xml version="1.0" encoding="utf-8"?>
+<ds:datastoreItem xmlns:ds="http://schemas.openxmlformats.org/officeDocument/2006/customXml" ds:itemID="{3D40F5E8-4448-4982-82F4-146B74EB9EB7}">
+  <ds:schemaRefs>
+    <ds:schemaRef ds:uri="http://schemas.microsoft.com/sharepoint/v3/contenttype/forms"/>
+  </ds:schemaRefs>
+</ds:datastoreItem>
+</file>
+
+<file path=customXml/itemProps3.xml><?xml version="1.0" encoding="utf-8"?>
+<ds:datastoreItem xmlns:ds="http://schemas.openxmlformats.org/officeDocument/2006/customXml" ds:itemID="{BA075BD4-F53C-4E01-9EDE-4652C8A1FE4B}">
+  <ds:schemaRefs>
+    <ds:schemaRef ds:uri="http://schemas.microsoft.com/office/2006/metadata/properties"/>
+    <ds:schemaRef ds:uri="http://schemas.microsoft.com/office/infopath/2007/PartnerControls"/>
+    <ds:schemaRef ds:uri="http://schemas.microsoft.com/sharepoint/v3"/>
+  </ds:schemaRefs>
+</ds:datastoreItem>
 </file>
--- a/AUTOMOBILE DASHBOARD ANALYSIS.docx
+++ b/AUTOMOBILE DASHBOARD ANALYSIS.docx
@@ -134,7 +134,56 @@
           <w:sz w:val="28"/>
           <w:szCs w:val="28"/>
         </w:rPr>
-        <w:t>BI, DAX, Data Visualization, Word</w:t>
+        <w:t xml:space="preserve">BI, DAX, Data </w:t>
+      </w:r>
+      <w:proofErr w:type="gramStart"/>
+      <w:r>
+        <w:rPr>
+          <w:b/>
+          <w:bCs/>
+          <w:sz w:val="28"/>
+          <w:szCs w:val="28"/>
+        </w:rPr>
+        <w:t xml:space="preserve">Visualization, </w:t>
+      </w:r>
+      <w:r>
+        <w:rPr>
+          <w:b/>
+          <w:bCs/>
+          <w:sz w:val="28"/>
+          <w:szCs w:val="28"/>
+        </w:rPr>
+        <w:t xml:space="preserve"> </w:t>
+      </w:r>
+      <w:proofErr w:type="spellStart"/>
+      <w:r>
+        <w:rPr>
+          <w:b/>
+          <w:bCs/>
+          <w:sz w:val="28"/>
+          <w:szCs w:val="28"/>
+        </w:rPr>
+        <w:t>Ms</w:t>
+      </w:r>
+      <w:proofErr w:type="spellEnd"/>
+      <w:proofErr w:type="gramEnd"/>
+      <w:r>
+        <w:rPr>
+          <w:b/>
+          <w:bCs/>
+          <w:sz w:val="28"/>
+          <w:szCs w:val="28"/>
+        </w:rPr>
+        <w:t xml:space="preserve"> </w:t>
+      </w:r>
+      <w:r>
+        <w:rPr>
+          <w:b/>
+          <w:bCs/>
+          <w:sz w:val="28"/>
+          <w:szCs w:val="28"/>
+        </w:rPr>
+        <w:t>Word</w:t>
       </w:r>
     </w:p>
     <w:p>
@@ -2503,6 +2552,62 @@
         <w:tabs>
           <w:tab w:val="left" w:pos="2172"/>
         </w:tabs>
+        <w:jc w:val="center"/>
+        <w:rPr>
+          <w:b/>
+          <w:bCs/>
+          <w:sz w:val="32"/>
+          <w:szCs w:val="32"/>
+        </w:rPr>
+      </w:pPr>
+    </w:p>
+    <w:p>
+      <w:pPr>
+        <w:pStyle w:val="Normal-Indented"/>
+        <w:tabs>
+          <w:tab w:val="left" w:pos="2172"/>
+        </w:tabs>
+        <w:rPr>
+          <w:sz w:val="28"/>
+          <w:szCs w:val="28"/>
+        </w:rPr>
+      </w:pPr>
+      <w:r>
+        <w:rPr>
+          <w:sz w:val="28"/>
+          <w:szCs w:val="28"/>
+        </w:rPr>
+        <w:t>We can directly remove or hide columns from dataset. If we are using these columns for calculating any other measure/calculated column then we can hide it or no use, delete from model from Data pane</w:t>
+      </w:r>
+      <w:r>
+        <w:rPr>
+          <w:sz w:val="28"/>
+          <w:szCs w:val="28"/>
+        </w:rPr>
+        <w:t>/</w:t>
+      </w:r>
+      <w:r>
+        <w:rPr>
+          <w:sz w:val="28"/>
+          <w:szCs w:val="28"/>
+        </w:rPr>
+        <w:t>table view</w:t>
+      </w:r>
+      <w:r>
+        <w:rPr>
+          <w:sz w:val="28"/>
+          <w:szCs w:val="28"/>
+        </w:rPr>
+        <w:t>/model view.</w:t>
+      </w:r>
+    </w:p>
+    <w:p>
+      <w:pPr>
+        <w:pStyle w:val="Normal-Indented"/>
+        <w:tabs>
+          <w:tab w:val="left" w:pos="2172"/>
+        </w:tabs>
+        <w:jc w:val="center"/>
         <w:rPr>
           <w:b/>
           <w:bCs/>
@@ -2557,38 +2662,391 @@
     <w:p>
       <w:pPr>
         <w:pStyle w:val="Normal-Indented"/>
-        <w:tabs>
-          <w:tab w:val="left" w:pos="2172"/>
-        </w:tabs>
-        <w:rPr>
-          <w:b/>
-          <w:bCs/>
-          <w:sz w:val="32"/>
-          <w:szCs w:val="32"/>
-        </w:rPr>
-      </w:pPr>
-    </w:p>
-    <w:p>
-      <w:pPr>
-        <w:pStyle w:val="Normal-Indented"/>
-        <w:tabs>
-          <w:tab w:val="left" w:pos="2172"/>
-        </w:tabs>
-        <w:rPr>
-          <w:b/>
-          <w:bCs/>
-          <w:sz w:val="32"/>
-          <w:szCs w:val="32"/>
-        </w:rPr>
-      </w:pPr>
-      <w:r>
-        <w:rPr>
-          <w:b/>
-          <w:bCs/>
-          <w:sz w:val="32"/>
-          <w:szCs w:val="32"/>
+        <w:numPr>
+          <w:ilvl w:val="0"/>
+          <w:numId w:val="4"/>
+        </w:numPr>
+        <w:tabs>
+          <w:tab w:val="left" w:pos="2172"/>
+        </w:tabs>
+        <w:rPr>
+          <w:sz w:val="28"/>
+          <w:szCs w:val="28"/>
+          <w:lang w:val="en-IN"/>
+        </w:rPr>
+      </w:pPr>
+      <w:r>
+        <w:rPr>
+          <w:sz w:val="28"/>
+          <w:szCs w:val="28"/>
+          <w:lang w:val="en-IN"/>
         </w:rPr>
         <w:lastRenderedPageBreak/>
+        <w:t>Go to Home → Transform Data.</w:t>
+      </w:r>
+    </w:p>
+    <w:p>
+      <w:pPr>
+        <w:pStyle w:val="Normal-Indented"/>
+        <w:numPr>
+          <w:ilvl w:val="0"/>
+          <w:numId w:val="4"/>
+        </w:numPr>
+        <w:tabs>
+          <w:tab w:val="left" w:pos="2172"/>
+        </w:tabs>
+        <w:rPr>
+          <w:sz w:val="28"/>
+          <w:szCs w:val="28"/>
+          <w:lang w:val="en-IN"/>
+        </w:rPr>
+      </w:pPr>
+      <w:r>
+        <w:rPr>
+          <w:sz w:val="28"/>
+          <w:szCs w:val="28"/>
+          <w:lang w:val="en-IN"/>
+        </w:rPr>
+        <w:t xml:space="preserve">In the Power Query editor, select the column </w:t>
+      </w:r>
+      <w:proofErr w:type="spellStart"/>
+      <w:r>
+        <w:rPr>
+          <w:sz w:val="28"/>
+          <w:szCs w:val="28"/>
+          <w:lang w:val="en-IN"/>
+        </w:rPr>
+        <w:t>VehicleType</w:t>
+      </w:r>
+      <w:proofErr w:type="spellEnd"/>
+      <w:r>
+        <w:rPr>
+          <w:sz w:val="28"/>
+          <w:szCs w:val="28"/>
+          <w:lang w:val="en-IN"/>
+        </w:rPr>
+        <w:t>.</w:t>
+      </w:r>
+    </w:p>
+    <w:p>
+      <w:pPr>
+        <w:pStyle w:val="Normal-Indented"/>
+        <w:numPr>
+          <w:ilvl w:val="0"/>
+          <w:numId w:val="4"/>
+        </w:numPr>
+        <w:tabs>
+          <w:tab w:val="left" w:pos="2172"/>
+        </w:tabs>
+        <w:rPr>
+          <w:sz w:val="28"/>
+          <w:szCs w:val="28"/>
+          <w:lang w:val="en-IN"/>
+        </w:rPr>
+      </w:pPr>
+      <w:r>
+        <w:rPr>
+          <w:sz w:val="28"/>
+          <w:szCs w:val="28"/>
+          <w:lang w:val="en-IN"/>
+        </w:rPr>
+        <w:t>Right-click → Replace Values.</w:t>
+      </w:r>
+    </w:p>
+    <w:p>
+      <w:pPr>
+        <w:pStyle w:val="Normal-Indented"/>
+        <w:numPr>
+          <w:ilvl w:val="0"/>
+          <w:numId w:val="4"/>
+        </w:numPr>
+        <w:tabs>
+          <w:tab w:val="left" w:pos="2172"/>
+        </w:tabs>
+        <w:rPr>
+          <w:sz w:val="28"/>
+          <w:szCs w:val="28"/>
+          <w:lang w:val="en-IN"/>
+        </w:rPr>
+      </w:pPr>
+      <w:r>
+        <w:rPr>
+          <w:sz w:val="28"/>
+          <w:szCs w:val="28"/>
+          <w:lang w:val="en-IN"/>
+        </w:rPr>
+        <w:t>Enter Coupe as the value to find and Convertible as the replacement.</w:t>
+      </w:r>
+    </w:p>
+    <w:p>
+      <w:pPr>
+        <w:pStyle w:val="Normal-Indented"/>
+        <w:numPr>
+          <w:ilvl w:val="0"/>
+          <w:numId w:val="4"/>
+        </w:numPr>
+        <w:tabs>
+          <w:tab w:val="left" w:pos="2172"/>
+        </w:tabs>
+        <w:rPr>
+          <w:sz w:val="28"/>
+          <w:szCs w:val="28"/>
+          <w:lang w:val="en-IN"/>
+        </w:rPr>
+      </w:pPr>
+      <w:r>
+        <w:rPr>
+          <w:sz w:val="28"/>
+          <w:szCs w:val="28"/>
+          <w:lang w:val="en-IN"/>
+        </w:rPr>
+        <w:t>Click OK, and Power BI will update all "Coupe" entries to "Convertible".</w:t>
+      </w:r>
+    </w:p>
+    <w:p>
+      <w:pPr>
+        <w:pStyle w:val="Normal-Indented"/>
+        <w:tabs>
+          <w:tab w:val="left" w:pos="2172"/>
+        </w:tabs>
+        <w:rPr>
+          <w:sz w:val="28"/>
+          <w:szCs w:val="28"/>
+          <w:lang w:val="en-IN"/>
+        </w:rPr>
+      </w:pPr>
+      <w:r>
+        <w:rPr>
+          <w:sz w:val="28"/>
+          <w:szCs w:val="28"/>
+          <w:lang w:val="en-IN"/>
+        </w:rPr>
+        <w:t>OR</w:t>
+      </w:r>
+    </w:p>
+    <w:p>
+      <w:pPr>
+        <w:pStyle w:val="Normal-Indented"/>
+        <w:tabs>
+          <w:tab w:val="left" w:pos="2172"/>
+        </w:tabs>
+        <w:rPr>
+          <w:sz w:val="28"/>
+          <w:szCs w:val="28"/>
+          <w:lang w:val="en-IN"/>
+        </w:rPr>
+      </w:pPr>
+      <w:r>
+        <w:rPr>
+          <w:sz w:val="28"/>
+          <w:szCs w:val="28"/>
+          <w:lang w:val="en-IN"/>
+        </w:rPr>
+        <w:t>We Can use calculated column</w:t>
+      </w:r>
+    </w:p>
+    <w:p>
+      <w:pPr>
+        <w:pStyle w:val="Normal-Indented"/>
+        <w:tabs>
+          <w:tab w:val="left" w:pos="2172"/>
+        </w:tabs>
+        <w:rPr>
+          <w:sz w:val="28"/>
+          <w:szCs w:val="28"/>
+          <w:lang w:val="en-IN"/>
+        </w:rPr>
+      </w:pPr>
+    </w:p>
+    <w:p>
+      <w:pPr>
+        <w:pStyle w:val="Normal-Indented"/>
+        <w:tabs>
+          <w:tab w:val="left" w:pos="2172"/>
+        </w:tabs>
+        <w:rPr>
+          <w:b/>
+          <w:bCs/>
+          <w:sz w:val="28"/>
+          <w:szCs w:val="28"/>
+          <w:lang w:val="en-IN"/>
+        </w:rPr>
+      </w:pPr>
+      <w:proofErr w:type="spellStart"/>
+      <w:r>
+        <w:rPr>
+          <w:b/>
+          <w:bCs/>
+          <w:sz w:val="28"/>
+          <w:szCs w:val="28"/>
+          <w:lang w:val="en-IN"/>
+        </w:rPr>
+        <w:t>UpdatedVehicleType</w:t>
+      </w:r>
+      <w:proofErr w:type="spellEnd"/>
+      <w:r>
+        <w:rPr>
+          <w:b/>
+          <w:bCs/>
+          <w:sz w:val="28"/>
+          <w:szCs w:val="28"/>
+          <w:lang w:val="en-IN"/>
+        </w:rPr>
+        <w:t xml:space="preserve"> =</w:t>
+      </w:r>
+      <w:r>
+        <w:rPr>
+          <w:b/>
+          <w:bCs/>
+          <w:sz w:val="28"/>
+          <w:szCs w:val="28"/>
+          <w:lang w:val="en-IN"/>
+        </w:rPr>
+        <w:t xml:space="preserve"> </w:t>
+      </w:r>
+      <w:r>
+        <w:rPr>
+          <w:b/>
+          <w:bCs/>
+          <w:sz w:val="28"/>
+          <w:szCs w:val="28"/>
+          <w:lang w:val="en-IN"/>
+        </w:rPr>
+        <w:t xml:space="preserve">IF ( </w:t>
+      </w:r>
+      <w:r>
+        <w:rPr>
+          <w:b/>
+          <w:bCs/>
+          <w:sz w:val="28"/>
+          <w:szCs w:val="28"/>
+          <w:lang w:val="en-IN"/>
+        </w:rPr>
+        <w:t>Automobile</w:t>
+      </w:r>
+      <w:r>
+        <w:rPr>
+          <w:b/>
+          <w:bCs/>
+          <w:sz w:val="28"/>
+          <w:szCs w:val="28"/>
+          <w:lang w:val="en-IN"/>
+        </w:rPr>
+        <w:t>[</w:t>
+      </w:r>
+      <w:proofErr w:type="spellStart"/>
+      <w:r>
+        <w:rPr>
+          <w:b/>
+          <w:bCs/>
+          <w:sz w:val="28"/>
+          <w:szCs w:val="28"/>
+          <w:lang w:val="en-IN"/>
+        </w:rPr>
+        <w:t>VehicleType</w:t>
+      </w:r>
+      <w:proofErr w:type="spellEnd"/>
+      <w:r>
+        <w:rPr>
+          <w:b/>
+          <w:bCs/>
+          <w:sz w:val="28"/>
+          <w:szCs w:val="28"/>
+          <w:lang w:val="en-IN"/>
+        </w:rPr>
+        <w:t xml:space="preserve">] = "Coupe", "Convertible", </w:t>
+      </w:r>
+      <w:r>
+        <w:rPr>
+          <w:b/>
+          <w:bCs/>
+          <w:sz w:val="28"/>
+          <w:szCs w:val="28"/>
+          <w:lang w:val="en-IN"/>
+        </w:rPr>
+        <w:t>Automobile</w:t>
+      </w:r>
+      <w:r>
+        <w:rPr>
+          <w:b/>
+          <w:bCs/>
+          <w:sz w:val="28"/>
+          <w:szCs w:val="28"/>
+          <w:lang w:val="en-IN"/>
+        </w:rPr>
+        <w:t>[</w:t>
+      </w:r>
+      <w:proofErr w:type="spellStart"/>
+      <w:r>
+        <w:rPr>
+          <w:b/>
+          <w:bCs/>
+          <w:sz w:val="28"/>
+          <w:szCs w:val="28"/>
+          <w:lang w:val="en-IN"/>
+        </w:rPr>
+        <w:t>VehicleType</w:t>
+      </w:r>
+      <w:proofErr w:type="spellEnd"/>
+      <w:r>
+        <w:rPr>
+          <w:b/>
+          <w:bCs/>
+          <w:sz w:val="28"/>
+          <w:szCs w:val="28"/>
+          <w:lang w:val="en-IN"/>
+        </w:rPr>
+        <w:t>] )</w:t>
+      </w:r>
+    </w:p>
+    <w:p>
+      <w:pPr>
+        <w:pStyle w:val="Normal-Indented"/>
+        <w:tabs>
+          <w:tab w:val="left" w:pos="2172"/>
+        </w:tabs>
+        <w:rPr>
+          <w:b/>
+          <w:bCs/>
+          <w:sz w:val="32"/>
+          <w:szCs w:val="32"/>
+        </w:rPr>
+      </w:pPr>
+    </w:p>
+    <w:p>
+      <w:pPr>
+        <w:pStyle w:val="Normal-Indented"/>
+        <w:tabs>
+          <w:tab w:val="left" w:pos="2172"/>
+        </w:tabs>
+        <w:rPr>
+          <w:b/>
+          <w:bCs/>
+          <w:sz w:val="32"/>
+          <w:szCs w:val="32"/>
+        </w:rPr>
+      </w:pPr>
+    </w:p>
+    <w:p>
+      <w:pPr>
+        <w:pStyle w:val="Normal-Indented"/>
+        <w:tabs>
+          <w:tab w:val="left" w:pos="2172"/>
+        </w:tabs>
+        <w:rPr>
+          <w:b/>
+          <w:bCs/>
+          <w:sz w:val="32"/>
+          <w:szCs w:val="32"/>
+        </w:rPr>
+      </w:pPr>
+      <w:r>
+        <w:rPr>
+          <w:b/>
+          <w:bCs/>
+          <w:sz w:val="32"/>
+          <w:szCs w:val="32"/>
+        </w:rPr>
         <w:t>4. How can you add a new column that calculates the total cost (</w:t>
       </w:r>
       <w:proofErr w:type="spellStart"/>
@@ -2693,6 +3151,166 @@
           <w:tab w:val="left" w:pos="2172"/>
         </w:tabs>
         <w:rPr>
+          <w:sz w:val="28"/>
+          <w:szCs w:val="28"/>
+        </w:rPr>
+      </w:pPr>
+      <w:r>
+        <w:rPr>
+          <w:sz w:val="28"/>
+          <w:szCs w:val="28"/>
+        </w:rPr>
+        <w:t>We can add these values in query editor or can use calculated columns by adding it directly.</w:t>
+      </w:r>
+    </w:p>
+    <w:p>
+      <w:pPr>
+        <w:pStyle w:val="Normal-Indented"/>
+        <w:tabs>
+          <w:tab w:val="left" w:pos="2172"/>
+        </w:tabs>
+        <w:rPr>
+          <w:sz w:val="28"/>
+          <w:szCs w:val="28"/>
+        </w:rPr>
+      </w:pPr>
+    </w:p>
+    <w:p>
+      <w:pPr>
+        <w:pStyle w:val="Normal-Indented"/>
+        <w:tabs>
+          <w:tab w:val="left" w:pos="2172"/>
+        </w:tabs>
+        <w:rPr>
+          <w:sz w:val="28"/>
+          <w:szCs w:val="28"/>
+          <w:lang w:val="en-IN"/>
+        </w:rPr>
+      </w:pPr>
+      <w:proofErr w:type="spellStart"/>
+      <w:r>
+        <w:rPr>
+          <w:sz w:val="28"/>
+          <w:szCs w:val="28"/>
+          <w:lang w:val="en-IN"/>
+        </w:rPr>
+        <w:t>TotalCost</w:t>
+      </w:r>
+      <w:proofErr w:type="spellEnd"/>
+      <w:r>
+        <w:rPr>
+          <w:sz w:val="28"/>
+          <w:szCs w:val="28"/>
+          <w:lang w:val="en-IN"/>
+        </w:rPr>
+        <w:t xml:space="preserve"> = Automobile[</w:t>
+      </w:r>
+      <w:proofErr w:type="spellStart"/>
+      <w:r>
+        <w:rPr>
+          <w:sz w:val="28"/>
+          <w:szCs w:val="28"/>
+          <w:lang w:val="en-IN"/>
+        </w:rPr>
+        <w:t>CostPrice</w:t>
+      </w:r>
+      <w:proofErr w:type="spellEnd"/>
+      <w:r>
+        <w:rPr>
+          <w:sz w:val="28"/>
+          <w:szCs w:val="28"/>
+          <w:lang w:val="en-IN"/>
+        </w:rPr>
+        <w:t>] + Automobile[</w:t>
+      </w:r>
+      <w:proofErr w:type="spellStart"/>
+      <w:r>
+        <w:rPr>
+          <w:sz w:val="28"/>
+          <w:szCs w:val="28"/>
+          <w:lang w:val="en-IN"/>
+        </w:rPr>
+        <w:t>DeliveryCharges</w:t>
+      </w:r>
+      <w:proofErr w:type="spellEnd"/>
+      <w:r>
+        <w:rPr>
+          <w:sz w:val="28"/>
+          <w:szCs w:val="28"/>
+          <w:lang w:val="en-IN"/>
+        </w:rPr>
+        <w:t>] + Automobile[</w:t>
+      </w:r>
+      <w:proofErr w:type="spellStart"/>
+      <w:r>
+        <w:rPr>
+          <w:sz w:val="28"/>
+          <w:szCs w:val="28"/>
+          <w:lang w:val="en-IN"/>
+        </w:rPr>
+        <w:t>SpareParts</w:t>
+      </w:r>
+      <w:proofErr w:type="spellEnd"/>
+      <w:r>
+        <w:rPr>
+          <w:sz w:val="28"/>
+          <w:szCs w:val="28"/>
+          <w:lang w:val="en-IN"/>
+        </w:rPr>
+        <w:t>] + Automobile[</w:t>
+      </w:r>
+      <w:proofErr w:type="spellStart"/>
+      <w:r>
+        <w:rPr>
+          <w:sz w:val="28"/>
+          <w:szCs w:val="28"/>
+          <w:lang w:val="en-IN"/>
+        </w:rPr>
+        <w:t>LaborCost</w:t>
+      </w:r>
+      <w:proofErr w:type="spellEnd"/>
+      <w:r>
+        <w:rPr>
+          <w:sz w:val="28"/>
+          <w:szCs w:val="28"/>
+          <w:lang w:val="en-IN"/>
+        </w:rPr>
+        <w:t>]</w:t>
+      </w:r>
+    </w:p>
+    <w:p>
+      <w:pPr>
+        <w:pStyle w:val="Normal-Indented"/>
+        <w:tabs>
+          <w:tab w:val="left" w:pos="2172"/>
+        </w:tabs>
+        <w:rPr>
+          <w:sz w:val="32"/>
+          <w:szCs w:val="32"/>
+        </w:rPr>
+      </w:pPr>
+    </w:p>
+    <w:p>
+      <w:pPr>
+        <w:pStyle w:val="Normal-Indented"/>
+        <w:tabs>
+          <w:tab w:val="left" w:pos="2172"/>
+        </w:tabs>
+        <w:rPr>
+          <w:b/>
+          <w:bCs/>
+          <w:sz w:val="32"/>
+          <w:szCs w:val="32"/>
+        </w:rPr>
+      </w:pPr>
+    </w:p>
+    <w:p>
+      <w:pPr>
+        <w:pStyle w:val="Normal-Indented"/>
+        <w:tabs>
+          <w:tab w:val="left" w:pos="2172"/>
+        </w:tabs>
+        <w:rPr>
           <w:b/>
           <w:bCs/>
           <w:sz w:val="32"/>
@@ -2790,19 +3408,159 @@
           <w:tab w:val="left" w:pos="2172"/>
         </w:tabs>
         <w:rPr>
-          <w:b/>
-          <w:bCs/>
-          <w:sz w:val="32"/>
-          <w:szCs w:val="32"/>
-        </w:rPr>
-      </w:pPr>
-      <w:r>
-        <w:rPr>
-          <w:b/>
-          <w:bCs/>
-          <w:sz w:val="32"/>
-          <w:szCs w:val="32"/>
-        </w:rPr>
+          <w:sz w:val="28"/>
+          <w:szCs w:val="28"/>
+        </w:rPr>
+      </w:pPr>
+      <w:r>
+        <w:rPr>
+          <w:sz w:val="28"/>
+          <w:szCs w:val="28"/>
+        </w:rPr>
+        <w:t>We can add these values in query editor or can use calculated columns by adding it directly.</w:t>
+      </w:r>
+    </w:p>
+    <w:p>
+      <w:pPr>
+        <w:pStyle w:val="Normal-Indented"/>
+        <w:tabs>
+          <w:tab w:val="left" w:pos="2172"/>
+        </w:tabs>
+        <w:rPr>
+          <w:sz w:val="28"/>
+          <w:szCs w:val="28"/>
+        </w:rPr>
+      </w:pPr>
+    </w:p>
+    <w:p>
+      <w:pPr>
+        <w:pStyle w:val="Normal-Indented"/>
+        <w:tabs>
+          <w:tab w:val="left" w:pos="2172"/>
+        </w:tabs>
+        <w:rPr>
+          <w:sz w:val="32"/>
+          <w:szCs w:val="32"/>
+        </w:rPr>
+      </w:pPr>
+      <w:r>
+        <w:rPr>
+          <w:sz w:val="32"/>
+          <w:szCs w:val="32"/>
+        </w:rPr>
+        <w:t>It</w:t>
+      </w:r>
+      <w:r>
+        <w:rPr>
+          <w:sz w:val="32"/>
+          <w:szCs w:val="32"/>
+        </w:rPr>
+        <w:t xml:space="preserve"> is</w:t>
+      </w:r>
+      <w:r>
+        <w:rPr>
+          <w:sz w:val="32"/>
+          <w:szCs w:val="32"/>
+        </w:rPr>
+        <w:t xml:space="preserve"> good to perform these changes from query editor, so report performance get</w:t>
+      </w:r>
+      <w:r>
+        <w:rPr>
+          <w:sz w:val="32"/>
+          <w:szCs w:val="32"/>
+        </w:rPr>
+        <w:t>s</w:t>
+      </w:r>
+      <w:r>
+        <w:rPr>
+          <w:sz w:val="32"/>
+          <w:szCs w:val="32"/>
+        </w:rPr>
+        <w:t xml:space="preserve"> improve.</w:t>
+      </w:r>
+    </w:p>
+    <w:p>
+      <w:pPr>
+        <w:pStyle w:val="Normal-Indented"/>
+        <w:tabs>
+          <w:tab w:val="left" w:pos="2172"/>
+        </w:tabs>
+        <w:rPr>
+          <w:sz w:val="32"/>
+          <w:szCs w:val="32"/>
+        </w:rPr>
+      </w:pPr>
+    </w:p>
+    <w:p>
+      <w:pPr>
+        <w:pStyle w:val="Normal-Indented"/>
+        <w:tabs>
+          <w:tab w:val="left" w:pos="2172"/>
+        </w:tabs>
+        <w:rPr>
+          <w:sz w:val="32"/>
+          <w:szCs w:val="32"/>
+        </w:rPr>
+      </w:pPr>
+      <w:r>
+        <w:rPr>
+          <w:sz w:val="32"/>
+          <w:szCs w:val="32"/>
+        </w:rPr>
+        <w:t xml:space="preserve">Form report view, we can use Year and month function and </w:t>
+      </w:r>
+      <w:proofErr w:type="gramStart"/>
+      <w:r>
+        <w:rPr>
+          <w:sz w:val="32"/>
+          <w:szCs w:val="32"/>
+        </w:rPr>
+        <w:t>From</w:t>
+      </w:r>
+      <w:proofErr w:type="gramEnd"/>
+      <w:r>
+        <w:rPr>
+          <w:sz w:val="32"/>
+          <w:szCs w:val="32"/>
+        </w:rPr>
+        <w:t xml:space="preserve"> query editor, directly add year &amp; month column from date menu.</w:t>
+      </w:r>
+    </w:p>
+    <w:p>
+      <w:pPr>
+        <w:pStyle w:val="Normal-Indented"/>
+        <w:tabs>
+          <w:tab w:val="left" w:pos="2172"/>
+        </w:tabs>
+        <w:rPr>
+          <w:b/>
+          <w:bCs/>
+          <w:sz w:val="32"/>
+          <w:szCs w:val="32"/>
+        </w:rPr>
+      </w:pPr>
+    </w:p>
+    <w:p>
+      <w:pPr>
+        <w:pStyle w:val="Normal-Indented"/>
+        <w:tabs>
+          <w:tab w:val="left" w:pos="2172"/>
+        </w:tabs>
+        <w:rPr>
+          <w:b/>
+          <w:bCs/>
+          <w:sz w:val="32"/>
+          <w:szCs w:val="32"/>
+        </w:rPr>
+      </w:pPr>
+      <w:r>
+        <w:rPr>
+          <w:b/>
+          <w:bCs/>
+          <w:sz w:val="32"/>
+          <w:szCs w:val="32"/>
+        </w:rPr>
+        <w:lastRenderedPageBreak/>
         <w:t xml:space="preserve">6. How can you group the data by Make and </w:t>
       </w:r>
       <w:proofErr w:type="spellStart"/>
@@ -2852,6 +3610,184 @@
         <w:tabs>
           <w:tab w:val="left" w:pos="2172"/>
         </w:tabs>
+        <w:ind w:left="0"/>
+        <w:rPr>
+          <w:b/>
+          <w:bCs/>
+          <w:sz w:val="32"/>
+          <w:szCs w:val="32"/>
+        </w:rPr>
+      </w:pPr>
+      <w:r>
+        <w:rPr>
+          <w:b/>
+          <w:bCs/>
+          <w:sz w:val="32"/>
+          <w:szCs w:val="32"/>
+        </w:rPr>
+        <w:tab/>
+      </w:r>
+    </w:p>
+    <w:p>
+      <w:pPr>
+        <w:pStyle w:val="Normal-Indented"/>
+        <w:tabs>
+          <w:tab w:val="left" w:pos="2172"/>
+        </w:tabs>
+        <w:ind w:left="0"/>
+        <w:rPr>
+          <w:b/>
+          <w:bCs/>
+          <w:sz w:val="32"/>
+          <w:szCs w:val="32"/>
+        </w:rPr>
+      </w:pPr>
+      <w:r>
+        <w:rPr>
+          <w:b/>
+          <w:bCs/>
+          <w:sz w:val="32"/>
+          <w:szCs w:val="32"/>
+        </w:rPr>
+        <w:t>New Table:</w:t>
+      </w:r>
+    </w:p>
+    <w:p>
+      <w:pPr>
+        <w:pStyle w:val="Normal-Indented"/>
+        <w:tabs>
+          <w:tab w:val="left" w:pos="2172"/>
+        </w:tabs>
+      </w:pPr>
+      <w:proofErr w:type="spellStart"/>
+      <w:r>
+        <w:t>TotalSalesTable</w:t>
+      </w:r>
+      <w:proofErr w:type="spellEnd"/>
+      <w:r>
+        <w:t xml:space="preserve"> =</w:t>
+      </w:r>
+    </w:p>
+    <w:p>
+      <w:pPr>
+        <w:pStyle w:val="Normal-Indented"/>
+        <w:tabs>
+          <w:tab w:val="left" w:pos="2172"/>
+        </w:tabs>
+      </w:pPr>
+      <w:r>
+        <w:t>SUMMARIZE (</w:t>
+      </w:r>
+    </w:p>
+    <w:p>
+      <w:pPr>
+        <w:pStyle w:val="Normal-Indented"/>
+        <w:tabs>
+          <w:tab w:val="left" w:pos="2172"/>
+        </w:tabs>
+      </w:pPr>
+      <w:r>
+        <w:t xml:space="preserve">    Automobile,</w:t>
+      </w:r>
+    </w:p>
+    <w:p>
+      <w:pPr>
+        <w:pStyle w:val="Normal-Indented"/>
+        <w:tabs>
+          <w:tab w:val="left" w:pos="2172"/>
+        </w:tabs>
+      </w:pPr>
+      <w:r>
+        <w:t xml:space="preserve">    </w:t>
+      </w:r>
+      <w:proofErr w:type="gramStart"/>
+      <w:r>
+        <w:t>Automobile[</w:t>
+      </w:r>
+      <w:proofErr w:type="gramEnd"/>
+      <w:r>
+        <w:t>Country],</w:t>
+      </w:r>
+    </w:p>
+    <w:p>
+      <w:pPr>
+        <w:pStyle w:val="Normal-Indented"/>
+        <w:tabs>
+          <w:tab w:val="left" w:pos="2172"/>
+        </w:tabs>
+      </w:pPr>
+      <w:r>
+        <w:t xml:space="preserve">    </w:t>
+      </w:r>
+      <w:proofErr w:type="gramStart"/>
+      <w:r>
+        <w:t>Automobile[</w:t>
+      </w:r>
+      <w:proofErr w:type="gramEnd"/>
+      <w:r>
+        <w:t>Manufacturer],</w:t>
+      </w:r>
+    </w:p>
+    <w:p>
+      <w:pPr>
+        <w:pStyle w:val="Normal-Indented"/>
+        <w:tabs>
+          <w:tab w:val="left" w:pos="2172"/>
+        </w:tabs>
+      </w:pPr>
+      <w:r>
+        <w:t xml:space="preserve">    "Total </w:t>
+      </w:r>
+      <w:proofErr w:type="spellStart"/>
+      <w:r>
+        <w:t>SalesPrice</w:t>
+      </w:r>
+      <w:proofErr w:type="spellEnd"/>
+      <w:r>
+        <w:t xml:space="preserve">", SUM </w:t>
+      </w:r>
+      <w:proofErr w:type="gramStart"/>
+      <w:r>
+        <w:t>( Automobile</w:t>
+      </w:r>
+      <w:proofErr w:type="gramEnd"/>
+      <w:r>
+        <w:t>[</w:t>
+      </w:r>
+      <w:proofErr w:type="spellStart"/>
+      <w:r>
+        <w:t>SalePrice</w:t>
+      </w:r>
+      <w:proofErr w:type="spellEnd"/>
+      <w:proofErr w:type="gramStart"/>
+      <w:r>
+        <w:t>] )</w:t>
+      </w:r>
+      <w:proofErr w:type="gramEnd"/>
+    </w:p>
+    <w:p>
+      <w:pPr>
+        <w:pStyle w:val="Normal-Indented"/>
+        <w:tabs>
+          <w:tab w:val="left" w:pos="2172"/>
+        </w:tabs>
+      </w:pPr>
+      <w:r>
+        <w:t>)</w:t>
+      </w:r>
+      <w:r>
+        <w:tab/>
+      </w:r>
+      <w:r>
+        <w:tab/>
+      </w:r>
+    </w:p>
+    <w:p>
+      <w:pPr>
+        <w:pStyle w:val="Normal-Indented"/>
+        <w:tabs>
+          <w:tab w:val="left" w:pos="2172"/>
+        </w:tabs>
         <w:rPr>
           <w:b/>
           <w:bCs/>
@@ -2910,16 +3846,31 @@
           <w:tab w:val="left" w:pos="2172"/>
         </w:tabs>
         <w:rPr>
-          <w:b/>
-          <w:bCs/>
-          <w:sz w:val="32"/>
-          <w:szCs w:val="32"/>
-        </w:rPr>
-      </w:pPr>
-      <w:r>
-        <w:rPr>
-          <w:b/>
-          <w:bCs/>
+          <w:sz w:val="32"/>
+          <w:szCs w:val="32"/>
+        </w:rPr>
+      </w:pPr>
+    </w:p>
+    <w:p>
+      <w:pPr>
+        <w:pStyle w:val="Normal-Indented"/>
+        <w:tabs>
+          <w:tab w:val="left" w:pos="2172"/>
+        </w:tabs>
+        <w:rPr>
+          <w:sz w:val="32"/>
+          <w:szCs w:val="32"/>
+        </w:rPr>
+      </w:pPr>
+      <w:r>
+        <w:rPr>
+          <w:sz w:val="32"/>
+          <w:szCs w:val="32"/>
+        </w:rPr>
+        <w:t>Table View -&gt; Click on dropdown and select “Sort Descending”</w:t>
+      </w:r>
+      <w:r>
+        <w:rPr>
           <w:sz w:val="32"/>
           <w:szCs w:val="32"/>
         </w:rPr>
@@ -2939,6 +3890,20 @@
           <w:szCs w:val="32"/>
         </w:rPr>
       </w:pPr>
+    </w:p>
+    <w:p>
+      <w:pPr>
+        <w:pStyle w:val="Normal-Indented"/>
+        <w:tabs>
+          <w:tab w:val="left" w:pos="2172"/>
+        </w:tabs>
+        <w:rPr>
+          <w:b/>
+          <w:bCs/>
+          <w:sz w:val="32"/>
+          <w:szCs w:val="32"/>
+        </w:rPr>
+      </w:pPr>
       <w:r>
         <w:rPr>
           <w:b/>
@@ -3006,6 +3971,251 @@
     <w:p>
       <w:pPr>
         <w:pStyle w:val="Normal-Indented"/>
+        <w:numPr>
+          <w:ilvl w:val="0"/>
+          <w:numId w:val="4"/>
+        </w:numPr>
+        <w:tabs>
+          <w:tab w:val="left" w:pos="2172"/>
+        </w:tabs>
+        <w:rPr>
+          <w:lang w:val="en-IN"/>
+        </w:rPr>
+      </w:pPr>
+      <w:r>
+        <w:rPr>
+          <w:lang w:val="en-IN"/>
+        </w:rPr>
+        <w:t>Load both datasets into Power BI.</w:t>
+      </w:r>
+    </w:p>
+    <w:p>
+      <w:pPr>
+        <w:pStyle w:val="Normal-Indented"/>
+        <w:numPr>
+          <w:ilvl w:val="0"/>
+          <w:numId w:val="4"/>
+        </w:numPr>
+        <w:tabs>
+          <w:tab w:val="left" w:pos="2172"/>
+        </w:tabs>
+        <w:rPr>
+          <w:lang w:val="en-IN"/>
+        </w:rPr>
+      </w:pPr>
+      <w:r>
+        <w:rPr>
+          <w:lang w:val="en-IN"/>
+        </w:rPr>
+        <w:t>Go to Transform Data → Power Query.</w:t>
+      </w:r>
+    </w:p>
+    <w:p>
+      <w:pPr>
+        <w:pStyle w:val="Normal-Indented"/>
+        <w:numPr>
+          <w:ilvl w:val="0"/>
+          <w:numId w:val="4"/>
+        </w:numPr>
+        <w:tabs>
+          <w:tab w:val="left" w:pos="2172"/>
+        </w:tabs>
+        <w:rPr>
+          <w:lang w:val="en-IN"/>
+        </w:rPr>
+      </w:pPr>
+      <w:r>
+        <w:rPr>
+          <w:lang w:val="en-IN"/>
+        </w:rPr>
+        <w:t>Select your main dataset (Automobile).</w:t>
+      </w:r>
+    </w:p>
+    <w:p>
+      <w:pPr>
+        <w:pStyle w:val="Normal-Indented"/>
+        <w:numPr>
+          <w:ilvl w:val="0"/>
+          <w:numId w:val="4"/>
+        </w:numPr>
+        <w:tabs>
+          <w:tab w:val="left" w:pos="2172"/>
+        </w:tabs>
+        <w:rPr>
+          <w:lang w:val="en-IN"/>
+        </w:rPr>
+      </w:pPr>
+      <w:r>
+        <w:rPr>
+          <w:lang w:val="en-IN"/>
+        </w:rPr>
+        <w:t>Click Home → Merge Queries.</w:t>
+      </w:r>
+    </w:p>
+    <w:p>
+      <w:pPr>
+        <w:pStyle w:val="Normal-Indented"/>
+        <w:numPr>
+          <w:ilvl w:val="0"/>
+          <w:numId w:val="4"/>
+        </w:numPr>
+        <w:tabs>
+          <w:tab w:val="left" w:pos="2172"/>
+        </w:tabs>
+        <w:rPr>
+          <w:lang w:val="en-IN"/>
+        </w:rPr>
+      </w:pPr>
+      <w:r>
+        <w:rPr>
+          <w:lang w:val="en-IN"/>
+        </w:rPr>
+        <w:t>In the merge dialog:</w:t>
+      </w:r>
+    </w:p>
+    <w:p>
+      <w:pPr>
+        <w:pStyle w:val="Normal-Indented"/>
+        <w:numPr>
+          <w:ilvl w:val="0"/>
+          <w:numId w:val="7"/>
+        </w:numPr>
+        <w:tabs>
+          <w:tab w:val="left" w:pos="2172"/>
+        </w:tabs>
+        <w:rPr>
+          <w:lang w:val="en-IN"/>
+        </w:rPr>
+      </w:pPr>
+      <w:r>
+        <w:rPr>
+          <w:lang w:val="en-IN"/>
+        </w:rPr>
+        <w:t xml:space="preserve">Select the </w:t>
+      </w:r>
+      <w:proofErr w:type="spellStart"/>
+      <w:r>
+        <w:rPr>
+          <w:lang w:val="en-IN"/>
+        </w:rPr>
+        <w:t>ClientName</w:t>
+      </w:r>
+      <w:proofErr w:type="spellEnd"/>
+      <w:r>
+        <w:rPr>
+          <w:lang w:val="en-IN"/>
+        </w:rPr>
+        <w:t xml:space="preserve"> column in Automobile.</w:t>
+      </w:r>
+    </w:p>
+    <w:p>
+      <w:pPr>
+        <w:pStyle w:val="Normal-Indented"/>
+        <w:numPr>
+          <w:ilvl w:val="0"/>
+          <w:numId w:val="7"/>
+        </w:numPr>
+        <w:tabs>
+          <w:tab w:val="left" w:pos="2172"/>
+        </w:tabs>
+        <w:rPr>
+          <w:lang w:val="en-IN"/>
+        </w:rPr>
+      </w:pPr>
+      <w:r>
+        <w:rPr>
+          <w:lang w:val="en-IN"/>
+        </w:rPr>
+        <w:t xml:space="preserve">Select the </w:t>
+      </w:r>
+      <w:proofErr w:type="spellStart"/>
+      <w:r>
+        <w:rPr>
+          <w:lang w:val="en-IN"/>
+        </w:rPr>
+        <w:t>ClientName</w:t>
+      </w:r>
+      <w:proofErr w:type="spellEnd"/>
+      <w:r>
+        <w:rPr>
+          <w:lang w:val="en-IN"/>
+        </w:rPr>
+        <w:t xml:space="preserve"> column in the second table.</w:t>
+      </w:r>
+    </w:p>
+    <w:p>
+      <w:pPr>
+        <w:pStyle w:val="Normal-Indented"/>
+        <w:numPr>
+          <w:ilvl w:val="0"/>
+          <w:numId w:val="7"/>
+        </w:numPr>
+        <w:tabs>
+          <w:tab w:val="left" w:pos="2172"/>
+        </w:tabs>
+        <w:rPr>
+          <w:lang w:val="en-IN"/>
+        </w:rPr>
+      </w:pPr>
+      <w:r>
+        <w:rPr>
+          <w:lang w:val="en-IN"/>
+        </w:rPr>
+        <w:t>Choose Inner Join (only matching rows), or Left Join (keep all Automobile rows and match if available).</w:t>
+      </w:r>
+    </w:p>
+    <w:p>
+      <w:pPr>
+        <w:pStyle w:val="Normal-Indented"/>
+        <w:numPr>
+          <w:ilvl w:val="0"/>
+          <w:numId w:val="4"/>
+        </w:numPr>
+        <w:tabs>
+          <w:tab w:val="left" w:pos="2172"/>
+        </w:tabs>
+        <w:rPr>
+          <w:lang w:val="en-IN"/>
+        </w:rPr>
+      </w:pPr>
+      <w:r>
+        <w:rPr>
+          <w:lang w:val="en-IN"/>
+        </w:rPr>
+        <w:t>After merging, expand the new column to bring in additional client info.</w:t>
+      </w:r>
+    </w:p>
+    <w:p>
+      <w:pPr>
+        <w:pStyle w:val="Normal-Indented"/>
+        <w:tabs>
+          <w:tab w:val="left" w:pos="2172"/>
+        </w:tabs>
+        <w:rPr>
+          <w:b/>
+          <w:bCs/>
+          <w:sz w:val="32"/>
+          <w:szCs w:val="32"/>
+        </w:rPr>
+      </w:pPr>
+    </w:p>
+    <w:p>
+      <w:pPr>
+        <w:pStyle w:val="Normal-Indented"/>
+        <w:tabs>
+          <w:tab w:val="left" w:pos="2172"/>
+        </w:tabs>
+        <w:rPr>
+          <w:b/>
+          <w:bCs/>
+          <w:sz w:val="32"/>
+          <w:szCs w:val="32"/>
+        </w:rPr>
+      </w:pPr>
+    </w:p>
+    <w:p>
+      <w:pPr>
+        <w:pStyle w:val="Normal-Indented"/>
         <w:tabs>
           <w:tab w:val="left" w:pos="2172"/>
         </w:tabs>
@@ -3063,6 +4273,142 @@
     <w:p>
       <w:pPr>
         <w:pStyle w:val="Normal-Indented"/>
+        <w:numPr>
+          <w:ilvl w:val="0"/>
+          <w:numId w:val="4"/>
+        </w:numPr>
+        <w:tabs>
+          <w:tab w:val="left" w:pos="2172"/>
+        </w:tabs>
+        <w:rPr>
+          <w:lang w:val="en-IN"/>
+        </w:rPr>
+      </w:pPr>
+      <w:r>
+        <w:rPr>
+          <w:lang w:val="en-IN"/>
+        </w:rPr>
+        <w:t>Load your dataset into Power BI → Transform Data.</w:t>
+      </w:r>
+    </w:p>
+    <w:p>
+      <w:pPr>
+        <w:pStyle w:val="Normal-Indented"/>
+        <w:numPr>
+          <w:ilvl w:val="0"/>
+          <w:numId w:val="4"/>
+        </w:numPr>
+        <w:tabs>
+          <w:tab w:val="left" w:pos="2172"/>
+        </w:tabs>
+        <w:rPr>
+          <w:lang w:val="en-IN"/>
+        </w:rPr>
+      </w:pPr>
+      <w:r>
+        <w:rPr>
+          <w:lang w:val="en-IN"/>
+        </w:rPr>
+        <w:t>In Power Query, select both columns:</w:t>
+      </w:r>
+    </w:p>
+    <w:p>
+      <w:pPr>
+        <w:pStyle w:val="Normal-Indented"/>
+        <w:numPr>
+          <w:ilvl w:val="0"/>
+          <w:numId w:val="8"/>
+        </w:numPr>
+        <w:tabs>
+          <w:tab w:val="left" w:pos="2172"/>
+        </w:tabs>
+        <w:rPr>
+          <w:lang w:val="en-IN"/>
+        </w:rPr>
+      </w:pPr>
+      <w:proofErr w:type="spellStart"/>
+      <w:r>
+        <w:rPr>
+          <w:lang w:val="en-IN"/>
+        </w:rPr>
+        <w:t>InvoiceDate</w:t>
+      </w:r>
+      <w:proofErr w:type="spellEnd"/>
+    </w:p>
+    <w:p>
+      <w:pPr>
+        <w:pStyle w:val="Normal-Indented"/>
+        <w:numPr>
+          <w:ilvl w:val="0"/>
+          <w:numId w:val="8"/>
+        </w:numPr>
+        <w:tabs>
+          <w:tab w:val="left" w:pos="2172"/>
+        </w:tabs>
+        <w:rPr>
+          <w:lang w:val="en-IN"/>
+        </w:rPr>
+      </w:pPr>
+      <w:r>
+        <w:rPr>
+          <w:lang w:val="en-IN"/>
+        </w:rPr>
+        <w:t>Make</w:t>
+      </w:r>
+    </w:p>
+    <w:p>
+      <w:pPr>
+        <w:pStyle w:val="Normal-Indented"/>
+        <w:numPr>
+          <w:ilvl w:val="0"/>
+          <w:numId w:val="4"/>
+        </w:numPr>
+        <w:tabs>
+          <w:tab w:val="left" w:pos="2172"/>
+        </w:tabs>
+        <w:rPr>
+          <w:lang w:val="en-IN"/>
+        </w:rPr>
+      </w:pPr>
+      <w:r>
+        <w:rPr>
+          <w:lang w:val="en-IN"/>
+        </w:rPr>
+        <w:lastRenderedPageBreak/>
+        <w:t>Go to Home → Remove Rows → Remove Duplicates.</w:t>
+      </w:r>
+    </w:p>
+    <w:p>
+      <w:pPr>
+        <w:pStyle w:val="Normal-Indented"/>
+        <w:tabs>
+          <w:tab w:val="left" w:pos="2172"/>
+        </w:tabs>
+        <w:rPr>
+          <w:b/>
+          <w:bCs/>
+          <w:sz w:val="32"/>
+          <w:szCs w:val="32"/>
+        </w:rPr>
+      </w:pPr>
+    </w:p>
+    <w:p>
+      <w:pPr>
+        <w:pStyle w:val="Normal-Indented"/>
+        <w:tabs>
+          <w:tab w:val="left" w:pos="2172"/>
+        </w:tabs>
+        <w:rPr>
+          <w:b/>
+          <w:bCs/>
+          <w:sz w:val="32"/>
+          <w:szCs w:val="32"/>
+        </w:rPr>
+      </w:pPr>
+    </w:p>
+    <w:p>
+      <w:pPr>
+        <w:pStyle w:val="Normal-Indented"/>
         <w:tabs>
           <w:tab w:val="left" w:pos="2172"/>
         </w:tabs>
@@ -3109,33 +4455,823 @@
         <w:tabs>
           <w:tab w:val="left" w:pos="2172"/>
         </w:tabs>
-      </w:pPr>
-    </w:p>
-    <w:p>
-      <w:pPr>
-        <w:pStyle w:val="Normal-Indented"/>
-      </w:pPr>
-      <w:sdt>
-        <w:sdtPr>
-          <w:alias w:val="Task 3:"/>
-          <w:tag w:val="Task 3:"/>
-          <w:id w:val="68625896"/>
-          <w:placeholder>
-            <w:docPart w:val="841E63F131D142F1B8CDB876558DE3CF"/>
-          </w:placeholder>
-          <w:temporary/>
-          <w:showingPlcHdr/>
-          <w15:appearance w15:val="hidden"/>
-        </w:sdtPr>
-        <w:sdtContent>
-          <w:r>
-            <w:t xml:space="preserve">Task </w:t>
-          </w:r>
-          <w:r>
-            <w:t>3</w:t>
-          </w:r>
-        </w:sdtContent>
-      </w:sdt>
+        <w:rPr>
+          <w:b/>
+          <w:bCs/>
+          <w:sz w:val="32"/>
+          <w:szCs w:val="32"/>
+        </w:rPr>
+      </w:pPr>
+    </w:p>
+    <w:p>
+      <w:pPr>
+        <w:pStyle w:val="Normal-Indented"/>
+        <w:numPr>
+          <w:ilvl w:val="0"/>
+          <w:numId w:val="4"/>
+        </w:numPr>
+        <w:tabs>
+          <w:tab w:val="left" w:pos="2172"/>
+        </w:tabs>
+        <w:rPr>
+          <w:lang w:val="en-IN"/>
+        </w:rPr>
+      </w:pPr>
+      <w:r>
+        <w:rPr>
+          <w:lang w:val="en-IN"/>
+        </w:rPr>
+        <w:t>Load the dataset → go to Transform Data.</w:t>
+      </w:r>
+    </w:p>
+    <w:p>
+      <w:pPr>
+        <w:pStyle w:val="Normal-Indented"/>
+        <w:numPr>
+          <w:ilvl w:val="0"/>
+          <w:numId w:val="4"/>
+        </w:numPr>
+        <w:tabs>
+          <w:tab w:val="left" w:pos="2172"/>
+        </w:tabs>
+        <w:rPr>
+          <w:lang w:val="en-IN"/>
+        </w:rPr>
+      </w:pPr>
+      <w:r>
+        <w:rPr>
+          <w:lang w:val="en-IN"/>
+        </w:rPr>
+        <w:t xml:space="preserve">Select the </w:t>
+      </w:r>
+      <w:proofErr w:type="spellStart"/>
+      <w:r>
+        <w:rPr>
+          <w:lang w:val="en-IN"/>
+        </w:rPr>
+        <w:t>Color</w:t>
+      </w:r>
+      <w:proofErr w:type="spellEnd"/>
+      <w:r>
+        <w:rPr>
+          <w:lang w:val="en-IN"/>
+        </w:rPr>
+        <w:t xml:space="preserve"> column.</w:t>
+      </w:r>
+    </w:p>
+    <w:p>
+      <w:pPr>
+        <w:pStyle w:val="Normal-Indented"/>
+        <w:numPr>
+          <w:ilvl w:val="0"/>
+          <w:numId w:val="4"/>
+        </w:numPr>
+        <w:tabs>
+          <w:tab w:val="left" w:pos="2172"/>
+        </w:tabs>
+        <w:rPr>
+          <w:lang w:val="en-IN"/>
+        </w:rPr>
+      </w:pPr>
+      <w:r>
+        <w:rPr>
+          <w:lang w:val="en-IN"/>
+        </w:rPr>
+        <w:t>Go to the ribbon: Transform → Pivot Column.</w:t>
+      </w:r>
+    </w:p>
+    <w:p>
+      <w:pPr>
+        <w:pStyle w:val="Normal-Indented"/>
+        <w:numPr>
+          <w:ilvl w:val="0"/>
+          <w:numId w:val="4"/>
+        </w:numPr>
+        <w:tabs>
+          <w:tab w:val="left" w:pos="2172"/>
+        </w:tabs>
+        <w:rPr>
+          <w:lang w:val="en-IN"/>
+        </w:rPr>
+      </w:pPr>
+      <w:r>
+        <w:rPr>
+          <w:lang w:val="en-IN"/>
+        </w:rPr>
+        <w:t>In the dialog:</w:t>
+      </w:r>
+    </w:p>
+    <w:p>
+      <w:pPr>
+        <w:pStyle w:val="Normal-Indented"/>
+        <w:tabs>
+          <w:tab w:val="left" w:pos="2172"/>
+        </w:tabs>
+        <w:rPr>
+          <w:lang w:val="en-IN"/>
+        </w:rPr>
+      </w:pPr>
+      <w:r>
+        <w:rPr>
+          <w:lang w:val="en-IN"/>
+        </w:rPr>
+        <w:t xml:space="preserve">Values Column = </w:t>
+      </w:r>
+      <w:proofErr w:type="spellStart"/>
+      <w:r>
+        <w:rPr>
+          <w:lang w:val="en-IN"/>
+        </w:rPr>
+        <w:t>SalePrice</w:t>
+      </w:r>
+      <w:proofErr w:type="spellEnd"/>
+      <w:r>
+        <w:rPr>
+          <w:lang w:val="en-IN"/>
+        </w:rPr>
+        <w:t>.</w:t>
+      </w:r>
+    </w:p>
+    <w:p>
+      <w:pPr>
+        <w:pStyle w:val="Normal-Indented"/>
+        <w:tabs>
+          <w:tab w:val="left" w:pos="2172"/>
+        </w:tabs>
+        <w:rPr>
+          <w:lang w:val="en-IN"/>
+        </w:rPr>
+      </w:pPr>
+      <w:r>
+        <w:rPr>
+          <w:lang w:val="en-IN"/>
+        </w:rPr>
+        <w:t>Aggregate Function = Sum (or Average, depending on what you want).</w:t>
+      </w:r>
+    </w:p>
+    <w:p>
+      <w:pPr>
+        <w:pStyle w:val="Normal-Indented"/>
+        <w:numPr>
+          <w:ilvl w:val="0"/>
+          <w:numId w:val="4"/>
+        </w:numPr>
+        <w:tabs>
+          <w:tab w:val="left" w:pos="2172"/>
+        </w:tabs>
+        <w:rPr>
+          <w:lang w:val="en-IN"/>
+        </w:rPr>
+      </w:pPr>
+      <w:r>
+        <w:rPr>
+          <w:lang w:val="en-IN"/>
+        </w:rPr>
+        <w:t xml:space="preserve">Each unique </w:t>
+      </w:r>
+      <w:proofErr w:type="spellStart"/>
+      <w:r>
+        <w:rPr>
+          <w:lang w:val="en-IN"/>
+        </w:rPr>
+        <w:t>Color</w:t>
+      </w:r>
+      <w:proofErr w:type="spellEnd"/>
+      <w:r>
+        <w:rPr>
+          <w:lang w:val="en-IN"/>
+        </w:rPr>
+        <w:t xml:space="preserve"> will now become its own column with aggregated </w:t>
+      </w:r>
+      <w:proofErr w:type="spellStart"/>
+      <w:r>
+        <w:rPr>
+          <w:lang w:val="en-IN"/>
+        </w:rPr>
+        <w:t>SalePrice</w:t>
+      </w:r>
+      <w:proofErr w:type="spellEnd"/>
+    </w:p>
+    <w:p>
+      <w:pPr>
+        <w:pStyle w:val="Normal-Indented"/>
+        <w:tabs>
+          <w:tab w:val="left" w:pos="2172"/>
+        </w:tabs>
+        <w:rPr>
+          <w:b/>
+          <w:bCs/>
+          <w:sz w:val="32"/>
+          <w:szCs w:val="32"/>
+        </w:rPr>
+      </w:pPr>
+    </w:p>
+    <w:p>
+      <w:pPr>
+        <w:pStyle w:val="Normal-Indented"/>
+        <w:tabs>
+          <w:tab w:val="left" w:pos="2172"/>
+        </w:tabs>
+      </w:pPr>
+      <w:r>
+        <w:drawing>
+          <wp:inline distT="0" distB="0" distL="0" distR="0" wp14:anchorId="1E7B4A05" wp14:editId="79DC88C5">
+            <wp:extent cx="5265420" cy="2677151"/>
+            <wp:effectExtent l="0" t="0" r="0" b="9525"/>
+            <wp:docPr id="1491582267" name="Picture 1"/>
+            <wp:cNvGraphicFramePr>
+              <a:graphicFrameLocks xmlns:a="http://schemas.openxmlformats.org/drawingml/2006/main" noChangeAspect="1"/>
+            </wp:cNvGraphicFramePr>
+            <a:graphic xmlns:a="http://schemas.openxmlformats.org/drawingml/2006/main">
+              <a:graphicData uri="http://schemas.openxmlformats.org/drawingml/2006/picture">
+                <pic:pic xmlns:pic="http://schemas.openxmlformats.org/drawingml/2006/picture">
+                  <pic:nvPicPr>
+                    <pic:cNvPr id="1491582267" name=""/>
+                    <pic:cNvPicPr/>
+                  </pic:nvPicPr>
+                  <pic:blipFill>
+                    <a:blip r:embed="rId10"/>
+                    <a:stretch>
+                      <a:fillRect/>
+                    </a:stretch>
+                  </pic:blipFill>
+                  <pic:spPr>
+                    <a:xfrm>
+                      <a:off x="0" y="0"/>
+                      <a:ext cx="5265420" cy="2677151"/>
+                    </a:xfrm>
+                    <a:prstGeom prst="rect">
+                      <a:avLst/>
+                    </a:prstGeom>
+                  </pic:spPr>
+                </pic:pic>
+              </a:graphicData>
+            </a:graphic>
+          </wp:inline>
+        </w:drawing>
+      </w:r>
+    </w:p>
+    <w:p>
+      <w:pPr>
+        <w:pStyle w:val="Normal-Indented"/>
+        <w:tabs>
+          <w:tab w:val="left" w:pos="2172"/>
+        </w:tabs>
+      </w:pPr>
+    </w:p>
+    <w:p>
+      <w:pPr>
+        <w:pStyle w:val="Normal-Indented"/>
+        <w:tabs>
+          <w:tab w:val="left" w:pos="2172"/>
+        </w:tabs>
+      </w:pPr>
+    </w:p>
+    <w:p>
+      <w:pPr>
+        <w:pStyle w:val="Normal-Indented"/>
+        <w:tabs>
+          <w:tab w:val="left" w:pos="2172"/>
+        </w:tabs>
+      </w:pPr>
+    </w:p>
+    <w:p>
+      <w:pPr>
+        <w:pStyle w:val="Normal-Indented"/>
+        <w:tabs>
+          <w:tab w:val="left" w:pos="2172"/>
+        </w:tabs>
+        <w:ind w:left="0"/>
+        <w:jc w:val="center"/>
+        <w:rPr>
+          <w:b/>
+          <w:bCs/>
+          <w:sz w:val="36"/>
+          <w:szCs w:val="36"/>
+        </w:rPr>
+      </w:pPr>
+      <w:r>
+        <w:rPr>
+          <w:b/>
+          <w:bCs/>
+          <w:sz w:val="36"/>
+          <w:szCs w:val="36"/>
+        </w:rPr>
+        <w:t>Task 3</w:t>
+      </w:r>
+    </w:p>
+    <w:p>
+      <w:pPr>
+        <w:pStyle w:val="Normal-Indented"/>
+        <w:tabs>
+          <w:tab w:val="left" w:pos="2172"/>
+        </w:tabs>
+        <w:ind w:left="0"/>
+        <w:jc w:val="center"/>
+        <w:rPr>
+          <w:b/>
+          <w:bCs/>
+          <w:sz w:val="36"/>
+          <w:szCs w:val="36"/>
+        </w:rPr>
+      </w:pPr>
+    </w:p>
+    <w:p>
+      <w:pPr>
+        <w:pStyle w:val="Normal-Indented"/>
+        <w:tabs>
+          <w:tab w:val="left" w:pos="2172"/>
+        </w:tabs>
+        <w:ind w:left="0"/>
+        <w:rPr>
+          <w:b/>
+          <w:bCs/>
+          <w:sz w:val="32"/>
+          <w:szCs w:val="32"/>
+        </w:rPr>
+      </w:pPr>
+      <w:r>
+        <w:rPr>
+          <w:b/>
+          <w:bCs/>
+          <w:sz w:val="32"/>
+          <w:szCs w:val="32"/>
+        </w:rPr>
+        <w:t xml:space="preserve">1. How can you create a bar chart to compare total sales by product category? </w:t>
+      </w:r>
+    </w:p>
+    <w:p>
+      <w:pPr>
+        <w:pStyle w:val="Normal-Indented"/>
+        <w:tabs>
+          <w:tab w:val="left" w:pos="2172"/>
+        </w:tabs>
+        <w:ind w:left="0"/>
+        <w:rPr>
+          <w:b/>
+          <w:bCs/>
+          <w:sz w:val="32"/>
+          <w:szCs w:val="32"/>
+        </w:rPr>
+      </w:pPr>
+    </w:p>
+    <w:p>
+      <w:pPr>
+        <w:pStyle w:val="Normal-Indented"/>
+        <w:tabs>
+          <w:tab w:val="left" w:pos="2172"/>
+        </w:tabs>
+        <w:ind w:left="0"/>
+        <w:rPr>
+          <w:b/>
+          <w:bCs/>
+          <w:sz w:val="32"/>
+          <w:szCs w:val="32"/>
+        </w:rPr>
+      </w:pPr>
+    </w:p>
+    <w:p>
+      <w:pPr>
+        <w:pStyle w:val="Normal-Indented"/>
+        <w:tabs>
+          <w:tab w:val="left" w:pos="2172"/>
+        </w:tabs>
+        <w:ind w:left="0"/>
+        <w:rPr>
+          <w:b/>
+          <w:bCs/>
+          <w:sz w:val="32"/>
+          <w:szCs w:val="32"/>
+        </w:rPr>
+      </w:pPr>
+      <w:r>
+        <w:rPr>
+          <w:b/>
+          <w:bCs/>
+          <w:sz w:val="32"/>
+          <w:szCs w:val="32"/>
+        </w:rPr>
+        <w:t xml:space="preserve">2. What steps would you take to create a line chart showing monthly sales trends? </w:t>
+      </w:r>
+    </w:p>
+    <w:p>
+      <w:pPr>
+        <w:pStyle w:val="Normal-Indented"/>
+        <w:tabs>
+          <w:tab w:val="left" w:pos="2172"/>
+        </w:tabs>
+        <w:ind w:left="0"/>
+        <w:rPr>
+          <w:b/>
+          <w:bCs/>
+          <w:sz w:val="32"/>
+          <w:szCs w:val="32"/>
+        </w:rPr>
+      </w:pPr>
+      <w:r>
+        <w:rPr>
+          <w:b/>
+          <w:bCs/>
+          <w:sz w:val="32"/>
+          <w:szCs w:val="32"/>
+        </w:rPr>
+        <w:lastRenderedPageBreak/>
+        <w:t xml:space="preserve">3. How can you use a pie chart to show the sales distribution by region? </w:t>
+      </w:r>
+    </w:p>
+    <w:p>
+      <w:pPr>
+        <w:pStyle w:val="Normal-Indented"/>
+        <w:tabs>
+          <w:tab w:val="left" w:pos="2172"/>
+        </w:tabs>
+        <w:ind w:left="0"/>
+        <w:rPr>
+          <w:b/>
+          <w:bCs/>
+          <w:sz w:val="32"/>
+          <w:szCs w:val="32"/>
+        </w:rPr>
+      </w:pPr>
+      <w:r>
+        <w:rPr>
+          <w:b/>
+          <w:bCs/>
+          <w:sz w:val="32"/>
+          <w:szCs w:val="32"/>
+        </w:rPr>
+        <w:t xml:space="preserve">4. Create a scatter plot to visualize the relationship between sales and profit. </w:t>
+      </w:r>
+    </w:p>
+    <w:p>
+      <w:pPr>
+        <w:pStyle w:val="Normal-Indented"/>
+        <w:tabs>
+          <w:tab w:val="left" w:pos="2172"/>
+        </w:tabs>
+        <w:ind w:left="0"/>
+        <w:rPr>
+          <w:b/>
+          <w:bCs/>
+          <w:sz w:val="32"/>
+          <w:szCs w:val="32"/>
+        </w:rPr>
+      </w:pPr>
+      <w:r>
+        <w:rPr>
+          <w:b/>
+          <w:bCs/>
+          <w:sz w:val="32"/>
+          <w:szCs w:val="32"/>
+        </w:rPr>
+        <w:t xml:space="preserve">5. How can you add a trend line to a line chart to show sales growth over time? </w:t>
+      </w:r>
+    </w:p>
+    <w:p>
+      <w:pPr>
+        <w:pStyle w:val="Normal-Indented"/>
+        <w:tabs>
+          <w:tab w:val="left" w:pos="2172"/>
+        </w:tabs>
+        <w:ind w:left="0"/>
+        <w:rPr>
+          <w:b/>
+          <w:bCs/>
+          <w:sz w:val="32"/>
+          <w:szCs w:val="32"/>
+        </w:rPr>
+      </w:pPr>
+      <w:r>
+        <w:rPr>
+          <w:b/>
+          <w:bCs/>
+          <w:sz w:val="32"/>
+          <w:szCs w:val="32"/>
+        </w:rPr>
+        <w:t xml:space="preserve">6. What is the process to create a stacked bar chart to show sales by product category and region? </w:t>
+      </w:r>
+    </w:p>
+    <w:p>
+      <w:pPr>
+        <w:pStyle w:val="Normal-Indented"/>
+        <w:tabs>
+          <w:tab w:val="left" w:pos="2172"/>
+        </w:tabs>
+        <w:ind w:left="0"/>
+        <w:rPr>
+          <w:b/>
+          <w:bCs/>
+          <w:sz w:val="32"/>
+          <w:szCs w:val="32"/>
+        </w:rPr>
+      </w:pPr>
+      <w:r>
+        <w:rPr>
+          <w:b/>
+          <w:bCs/>
+          <w:sz w:val="32"/>
+          <w:szCs w:val="32"/>
+        </w:rPr>
+        <w:t xml:space="preserve">7. How can you use a map visualization to display sales data by geographic location? </w:t>
+      </w:r>
+    </w:p>
+    <w:p>
+      <w:pPr>
+        <w:pStyle w:val="Normal-Indented"/>
+        <w:tabs>
+          <w:tab w:val="left" w:pos="2172"/>
+        </w:tabs>
+        <w:ind w:left="0"/>
+        <w:rPr>
+          <w:b/>
+          <w:bCs/>
+          <w:sz w:val="32"/>
+          <w:szCs w:val="32"/>
+        </w:rPr>
+      </w:pPr>
+      <w:r>
+        <w:rPr>
+          <w:b/>
+          <w:bCs/>
+          <w:sz w:val="32"/>
+          <w:szCs w:val="32"/>
+        </w:rPr>
+        <w:t xml:space="preserve">8. Create a heat map to show the intensity of sales across different regions. </w:t>
+      </w:r>
+    </w:p>
+    <w:p>
+      <w:pPr>
+        <w:pStyle w:val="Normal-Indented"/>
+        <w:tabs>
+          <w:tab w:val="left" w:pos="2172"/>
+        </w:tabs>
+        <w:ind w:left="0"/>
+        <w:rPr>
+          <w:b/>
+          <w:bCs/>
+          <w:sz w:val="32"/>
+          <w:szCs w:val="32"/>
+        </w:rPr>
+      </w:pPr>
+      <w:r>
+        <w:rPr>
+          <w:b/>
+          <w:bCs/>
+          <w:sz w:val="32"/>
+          <w:szCs w:val="32"/>
+        </w:rPr>
+        <w:t xml:space="preserve">9. How can you use a tree map to visualize the sales contribution of each product category? </w:t>
+      </w:r>
+    </w:p>
+    <w:p>
+      <w:pPr>
+        <w:pStyle w:val="Normal-Indented"/>
+        <w:tabs>
+          <w:tab w:val="left" w:pos="2172"/>
+        </w:tabs>
+        <w:ind w:left="0"/>
+        <w:rPr>
+          <w:b/>
+          <w:bCs/>
+          <w:sz w:val="32"/>
+          <w:szCs w:val="32"/>
+        </w:rPr>
+      </w:pPr>
+      <w:r>
+        <w:rPr>
+          <w:b/>
+          <w:bCs/>
+          <w:sz w:val="32"/>
+          <w:szCs w:val="32"/>
+        </w:rPr>
+        <w:t xml:space="preserve">10. What steps would you take to create a waterfall chart to show sales variances? </w:t>
+      </w:r>
+    </w:p>
+    <w:p>
+      <w:pPr>
+        <w:pStyle w:val="Normal-Indented"/>
+        <w:tabs>
+          <w:tab w:val="left" w:pos="2172"/>
+        </w:tabs>
+        <w:ind w:left="0"/>
+        <w:rPr>
+          <w:b/>
+          <w:bCs/>
+          <w:sz w:val="32"/>
+          <w:szCs w:val="32"/>
+        </w:rPr>
+      </w:pPr>
+      <w:r>
+        <w:rPr>
+          <w:b/>
+          <w:bCs/>
+          <w:sz w:val="32"/>
+          <w:szCs w:val="32"/>
+        </w:rPr>
+        <w:t xml:space="preserve">11. How can you create a KPI visual to display key sales metrics? </w:t>
+      </w:r>
+    </w:p>
+    <w:p>
+      <w:pPr>
+        <w:pStyle w:val="Normal-Indented"/>
+        <w:tabs>
+          <w:tab w:val="left" w:pos="2172"/>
+        </w:tabs>
+        <w:ind w:left="0"/>
+        <w:rPr>
+          <w:b/>
+          <w:bCs/>
+          <w:sz w:val="32"/>
+          <w:szCs w:val="32"/>
+        </w:rPr>
+      </w:pPr>
+      <w:r>
+        <w:rPr>
+          <w:b/>
+          <w:bCs/>
+          <w:sz w:val="32"/>
+          <w:szCs w:val="32"/>
+        </w:rPr>
+        <w:t xml:space="preserve">12. What is the process to create a funnel chart to visualize the sales pipeline? </w:t>
+      </w:r>
+    </w:p>
+    <w:p>
+      <w:pPr>
+        <w:pStyle w:val="Normal-Indented"/>
+        <w:tabs>
+          <w:tab w:val="left" w:pos="2172"/>
+        </w:tabs>
+        <w:ind w:left="0"/>
+        <w:rPr>
+          <w:b/>
+          <w:bCs/>
+          <w:sz w:val="32"/>
+          <w:szCs w:val="32"/>
+        </w:rPr>
+      </w:pPr>
+      <w:r>
+        <w:rPr>
+          <w:b/>
+          <w:bCs/>
+          <w:sz w:val="32"/>
+          <w:szCs w:val="32"/>
+        </w:rPr>
+        <w:t xml:space="preserve">13. How can you use a gauge chart to show the performance against a sales target? </w:t>
+      </w:r>
+    </w:p>
+    <w:p>
+      <w:pPr>
+        <w:pStyle w:val="Normal-Indented"/>
+        <w:tabs>
+          <w:tab w:val="left" w:pos="2172"/>
+        </w:tabs>
+        <w:ind w:left="0"/>
+        <w:rPr>
+          <w:b/>
+          <w:bCs/>
+          <w:sz w:val="32"/>
+          <w:szCs w:val="32"/>
+        </w:rPr>
+      </w:pPr>
+      <w:r>
+        <w:rPr>
+          <w:b/>
+          <w:bCs/>
+          <w:sz w:val="32"/>
+          <w:szCs w:val="32"/>
+        </w:rPr>
+        <w:t xml:space="preserve">14. Create a histogram to show the distribution of sales amounts. </w:t>
+      </w:r>
+    </w:p>
+    <w:p>
+      <w:pPr>
+        <w:pStyle w:val="Normal-Indented"/>
+        <w:tabs>
+          <w:tab w:val="left" w:pos="2172"/>
+        </w:tabs>
+        <w:ind w:left="0"/>
+        <w:rPr>
+          <w:b/>
+          <w:bCs/>
+          <w:sz w:val="32"/>
+          <w:szCs w:val="32"/>
+        </w:rPr>
+      </w:pPr>
+      <w:r>
+        <w:rPr>
+          <w:b/>
+          <w:bCs/>
+          <w:sz w:val="32"/>
+          <w:szCs w:val="32"/>
+        </w:rPr>
+        <w:t xml:space="preserve">15. How can you use slicers to filter visualizations based on product categories? </w:t>
+      </w:r>
+    </w:p>
+    <w:p>
+      <w:pPr>
+        <w:pStyle w:val="Normal-Indented"/>
+        <w:tabs>
+          <w:tab w:val="left" w:pos="2172"/>
+        </w:tabs>
+        <w:ind w:left="0"/>
+        <w:rPr>
+          <w:b/>
+          <w:bCs/>
+          <w:sz w:val="32"/>
+          <w:szCs w:val="32"/>
+        </w:rPr>
+      </w:pPr>
+      <w:r>
+        <w:rPr>
+          <w:b/>
+          <w:bCs/>
+          <w:sz w:val="32"/>
+          <w:szCs w:val="32"/>
+        </w:rPr>
+        <w:t xml:space="preserve">16. What steps would you take to create a combo chart to compare sales and profit? </w:t>
+      </w:r>
+    </w:p>
+    <w:p>
+      <w:pPr>
+        <w:pStyle w:val="Normal-Indented"/>
+        <w:tabs>
+          <w:tab w:val="left" w:pos="2172"/>
+        </w:tabs>
+        <w:ind w:left="0"/>
+        <w:rPr>
+          <w:b/>
+          <w:bCs/>
+          <w:sz w:val="32"/>
+          <w:szCs w:val="32"/>
+        </w:rPr>
+      </w:pPr>
+      <w:r>
+        <w:rPr>
+          <w:b/>
+          <w:bCs/>
+          <w:sz w:val="32"/>
+          <w:szCs w:val="32"/>
+        </w:rPr>
+        <w:t xml:space="preserve">17. How can you use a card visual to display the total sales amount? 18. Create a bullet chart to compare actual sales against a target. </w:t>
+      </w:r>
+    </w:p>
+    <w:p>
+      <w:pPr>
+        <w:pStyle w:val="Normal-Indented"/>
+        <w:tabs>
+          <w:tab w:val="left" w:pos="2172"/>
+        </w:tabs>
+        <w:ind w:left="0"/>
+        <w:rPr>
+          <w:b/>
+          <w:bCs/>
+          <w:sz w:val="32"/>
+          <w:szCs w:val="32"/>
+        </w:rPr>
+      </w:pPr>
+      <w:r>
+        <w:rPr>
+          <w:b/>
+          <w:bCs/>
+          <w:sz w:val="32"/>
+          <w:szCs w:val="32"/>
+        </w:rPr>
+        <w:t xml:space="preserve">19. How can you use bookmarks to create a storytelling experience in Power BI? </w:t>
+      </w:r>
+    </w:p>
+    <w:p>
+      <w:pPr>
+        <w:pStyle w:val="Normal-Indented"/>
+        <w:tabs>
+          <w:tab w:val="left" w:pos="2172"/>
+        </w:tabs>
+        <w:ind w:left="0"/>
+        <w:rPr>
+          <w:b/>
+          <w:bCs/>
+          <w:sz w:val="32"/>
+          <w:szCs w:val="32"/>
+        </w:rPr>
+      </w:pPr>
+      <w:r>
+        <w:rPr>
+          <w:b/>
+          <w:bCs/>
+          <w:sz w:val="32"/>
+          <w:szCs w:val="32"/>
+        </w:rPr>
+        <w:t>20. What is the process to create a matrix visual to display sales data in a tabular format?</w:t>
+      </w:r>
+    </w:p>
+    <w:p>
+      <w:pPr>
+        <w:pStyle w:val="Normal-Indented"/>
+      </w:pPr>
+    </w:p>
+    <w:p>
+      <w:pPr>
+        <w:pStyle w:val="Normal-Indented"/>
+      </w:pPr>
     </w:p>
     <w:p>
       <w:pPr>
@@ -3460,6 +5596,155 @@
     </w:lvl>
   </w:abstractNum>
   <w:abstractNum w:abstractNumId="1" w15:restartNumberingAfterBreak="0">
+    <w:nsid w:val="044D2E7C"/>
+    <w:multiLevelType w:val="multilevel"/>
+    <w:tmpl w:val="F0E8B3FC"/>
+    <w:lvl w:ilvl="0">
+      <w:start w:val="1"/>
+      <w:numFmt w:val="bullet"/>
+      <w:lvlText w:val=""/>
+      <w:lvlJc w:val="left"/>
+      <w:pPr>
+        <w:tabs>
+          <w:tab w:val="num" w:pos="720"/>
+        </w:tabs>
+        <w:ind w:left="720" w:hanging="360"/>
+      </w:pPr>
+      <w:rPr>
+        <w:rFonts w:ascii="Symbol" w:hAnsi="Symbol" w:hint="default"/>
+        <w:sz w:val="20"/>
+      </w:rPr>
+    </w:lvl>
+    <w:lvl w:ilvl="1" w:tentative="1">
+      <w:start w:val="1"/>
+      <w:numFmt w:val="bullet"/>
+      <w:lvlText w:val="o"/>
+      <w:lvlJc w:val="left"/>
+      <w:pPr>
+        <w:tabs>
+          <w:tab w:val="num" w:pos="1440"/>
+        </w:tabs>
+        <w:ind w:left="1440" w:hanging="360"/>
+      </w:pPr>
+      <w:rPr>
+        <w:rFonts w:ascii="Courier New" w:hAnsi="Courier New" w:hint="default"/>
+        <w:sz w:val="20"/>
+      </w:rPr>
+    </w:lvl>
+    <w:lvl w:ilvl="2" w:tentative="1">
+      <w:start w:val="1"/>
+      <w:numFmt w:val="bullet"/>
+      <w:lvlText w:val=""/>
+      <w:lvlJc w:val="left"/>
+      <w:pPr>
+        <w:tabs>
+          <w:tab w:val="num" w:pos="2160"/>
+        </w:tabs>
+        <w:ind w:left="2160" w:hanging="360"/>
+      </w:pPr>
+      <w:rPr>
+        <w:rFonts w:ascii="Wingdings" w:hAnsi="Wingdings" w:hint="default"/>
+        <w:sz w:val="20"/>
+      </w:rPr>
+    </w:lvl>
+    <w:lvl w:ilvl="3" w:tentative="1">
+      <w:start w:val="1"/>
+      <w:numFmt w:val="bullet"/>
+      <w:lvlText w:val=""/>
+      <w:lvlJc w:val="left"/>
+      <w:pPr>
+        <w:tabs>
+          <w:tab w:val="num" w:pos="2880"/>
+        </w:tabs>
+        <w:ind w:left="2880" w:hanging="360"/>
+      </w:pPr>
+      <w:rPr>
+        <w:rFonts w:ascii="Wingdings" w:hAnsi="Wingdings" w:hint="default"/>
+        <w:sz w:val="20"/>
+      </w:rPr>
+    </w:lvl>
+    <w:lvl w:ilvl="4" w:tentative="1">
+      <w:start w:val="1"/>
+      <w:numFmt w:val="bullet"/>
+      <w:lvlText w:val=""/>
+      <w:lvlJc w:val="left"/>
+      <w:pPr>
+        <w:tabs>
+          <w:tab w:val="num" w:pos="3600"/>
+        </w:tabs>
+        <w:ind w:left="3600" w:hanging="360"/>
+      </w:pPr>
+      <w:rPr>
+        <w:rFonts w:ascii="Wingdings" w:hAnsi="Wingdings" w:hint="default"/>
+        <w:sz w:val="20"/>
+      </w:rPr>
+    </w:lvl>
+    <w:lvl w:ilvl="5" w:tentative="1">
+      <w:start w:val="1"/>
+      <w:numFmt w:val="bullet"/>
+      <w:lvlText w:val=""/>
+      <w:lvlJc w:val="left"/>
+      <w:pPr>
+        <w:tabs>
+          <w:tab w:val="num" w:pos="4320"/>
+        </w:tabs>
+        <w:ind w:left="4320" w:hanging="360"/>
+      </w:pPr>
+      <w:rPr>
+        <w:rFonts w:ascii="Wingdings" w:hAnsi="Wingdings" w:hint="default"/>
+        <w:sz w:val="20"/>
+      </w:rPr>
+    </w:lvl>
+    <w:lvl w:ilvl="6" w:tentative="1">
+      <w:start w:val="1"/>
+      <w:numFmt w:val="bullet"/>
+      <w:lvlText w:val=""/>
+      <w:lvlJc w:val="left"/>
+      <w:pPr>
+        <w:tabs>
+          <w:tab w:val="num" w:pos="5040"/>
+        </w:tabs>
+        <w:ind w:left="5040" w:hanging="360"/>
+      </w:pPr>
+      <w:rPr>
+        <w:rFonts w:ascii="Wingdings" w:hAnsi="Wingdings" w:hint="default"/>
+        <w:sz w:val="20"/>
+      </w:rPr>
+    </w:lvl>
+    <w:lvl w:ilvl="7" w:tentative="1">
+      <w:start w:val="1"/>
+      <w:numFmt w:val="bullet"/>
+      <w:lvlText w:val=""/>
+      <w:lvlJc w:val="left"/>
+      <w:pPr>
+        <w:tabs>
+          <w:tab w:val="num" w:pos="5760"/>
+        </w:tabs>
+        <w:ind w:left="5760" w:hanging="360"/>
+      </w:pPr>
+      <w:rPr>
+        <w:rFonts w:ascii="Wingdings" w:hAnsi="Wingdings" w:hint="default"/>
+        <w:sz w:val="20"/>
+      </w:rPr>
+    </w:lvl>
+    <w:lvl w:ilvl="8" w:tentative="1">
+      <w:start w:val="1"/>
+      <w:numFmt w:val="bullet"/>
+      <w:lvlText w:val=""/>
+      <w:lvlJc w:val="left"/>
+      <w:pPr>
+        <w:tabs>
+          <w:tab w:val="num" w:pos="6480"/>
+        </w:tabs>
+        <w:ind w:left="6480" w:hanging="360"/>
+      </w:pPr>
+      <w:rPr>
+        <w:rFonts w:ascii="Wingdings" w:hAnsi="Wingdings" w:hint="default"/>
+        <w:sz w:val="20"/>
+      </w:rPr>
+    </w:lvl>
+  </w:abstractNum>
+  <w:abstractNum w:abstractNumId="2" w15:restartNumberingAfterBreak="0">
     <w:nsid w:val="2A012A3E"/>
     <w:multiLevelType w:val="hybridMultilevel"/>
     <w:tmpl w:val="6E74BF58"/>
@@ -3572,7 +5857,156 @@
       </w:rPr>
     </w:lvl>
   </w:abstractNum>
-  <w:abstractNum w:abstractNumId="2" w15:restartNumberingAfterBreak="0">
+  <w:abstractNum w:abstractNumId="3" w15:restartNumberingAfterBreak="0">
+    <w:nsid w:val="2D0C68C2"/>
+    <w:multiLevelType w:val="multilevel"/>
+    <w:tmpl w:val="5B426EBE"/>
+    <w:lvl w:ilvl="0">
+      <w:start w:val="1"/>
+      <w:numFmt w:val="bullet"/>
+      <w:lvlText w:val=""/>
+      <w:lvlJc w:val="left"/>
+      <w:pPr>
+        <w:tabs>
+          <w:tab w:val="num" w:pos="720"/>
+        </w:tabs>
+        <w:ind w:left="720" w:hanging="360"/>
+      </w:pPr>
+      <w:rPr>
+        <w:rFonts w:ascii="Symbol" w:hAnsi="Symbol" w:hint="default"/>
+        <w:sz w:val="20"/>
+      </w:rPr>
+    </w:lvl>
+    <w:lvl w:ilvl="1" w:tentative="1">
+      <w:start w:val="1"/>
+      <w:numFmt w:val="bullet"/>
+      <w:lvlText w:val="o"/>
+      <w:lvlJc w:val="left"/>
+      <w:pPr>
+        <w:tabs>
+          <w:tab w:val="num" w:pos="1440"/>
+        </w:tabs>
+        <w:ind w:left="1440" w:hanging="360"/>
+      </w:pPr>
+      <w:rPr>
+        <w:rFonts w:ascii="Courier New" w:hAnsi="Courier New" w:hint="default"/>
+        <w:sz w:val="20"/>
+      </w:rPr>
+    </w:lvl>
+    <w:lvl w:ilvl="2" w:tentative="1">
+      <w:start w:val="1"/>
+      <w:numFmt w:val="bullet"/>
+      <w:lvlText w:val=""/>
+      <w:lvlJc w:val="left"/>
+      <w:pPr>
+        <w:tabs>
+          <w:tab w:val="num" w:pos="2160"/>
+        </w:tabs>
+        <w:ind w:left="2160" w:hanging="360"/>
+      </w:pPr>
+      <w:rPr>
+        <w:rFonts w:ascii="Wingdings" w:hAnsi="Wingdings" w:hint="default"/>
+        <w:sz w:val="20"/>
+      </w:rPr>
+    </w:lvl>
+    <w:lvl w:ilvl="3" w:tentative="1">
+      <w:start w:val="1"/>
+      <w:numFmt w:val="bullet"/>
+      <w:lvlText w:val=""/>
+      <w:lvlJc w:val="left"/>
+      <w:pPr>
+        <w:tabs>
+          <w:tab w:val="num" w:pos="2880"/>
+        </w:tabs>
+        <w:ind w:left="2880" w:hanging="360"/>
+      </w:pPr>
+      <w:rPr>
+        <w:rFonts w:ascii="Wingdings" w:hAnsi="Wingdings" w:hint="default"/>
+        <w:sz w:val="20"/>
+      </w:rPr>
+    </w:lvl>
+    <w:lvl w:ilvl="4" w:tentative="1">
+      <w:start w:val="1"/>
+      <w:numFmt w:val="bullet"/>
+      <w:lvlText w:val=""/>
+      <w:lvlJc w:val="left"/>
+      <w:pPr>
+        <w:tabs>
+          <w:tab w:val="num" w:pos="3600"/>
+        </w:tabs>
+        <w:ind w:left="3600" w:hanging="360"/>
+      </w:pPr>
+      <w:rPr>
+        <w:rFonts w:ascii="Wingdings" w:hAnsi="Wingdings" w:hint="default"/>
+        <w:sz w:val="20"/>
+      </w:rPr>
+    </w:lvl>
+    <w:lvl w:ilvl="5" w:tentative="1">
+      <w:start w:val="1"/>
+      <w:numFmt w:val="bullet"/>
+      <w:lvlText w:val=""/>
+      <w:lvlJc w:val="left"/>
+      <w:pPr>
+        <w:tabs>
+          <w:tab w:val="num" w:pos="4320"/>
+        </w:tabs>
+        <w:ind w:left="4320" w:hanging="360"/>
+      </w:pPr>
+      <w:rPr>
+        <w:rFonts w:ascii="Wingdings" w:hAnsi="Wingdings" w:hint="default"/>
+        <w:sz w:val="20"/>
+      </w:rPr>
+    </w:lvl>
+    <w:lvl w:ilvl="6" w:tentative="1">
+      <w:start w:val="1"/>
+      <w:numFmt w:val="bullet"/>
+      <w:lvlText w:val=""/>
+      <w:lvlJc w:val="left"/>
+      <w:pPr>
+        <w:tabs>
+          <w:tab w:val="num" w:pos="5040"/>
+        </w:tabs>
+        <w:ind w:left="5040" w:hanging="360"/>
+      </w:pPr>
+      <w:rPr>
+        <w:rFonts w:ascii="Wingdings" w:hAnsi="Wingdings" w:hint="default"/>
+        <w:sz w:val="20"/>
+      </w:rPr>
+    </w:lvl>
+    <w:lvl w:ilvl="7" w:tentative="1">
+      <w:start w:val="1"/>
+      <w:numFmt w:val="bullet"/>
+      <w:lvlText w:val=""/>
+      <w:lvlJc w:val="left"/>
+      <w:pPr>
+        <w:tabs>
+          <w:tab w:val="num" w:pos="5760"/>
+        </w:tabs>
+        <w:ind w:left="5760" w:hanging="360"/>
+      </w:pPr>
+      <w:rPr>
+        <w:rFonts w:ascii="Wingdings" w:hAnsi="Wingdings" w:hint="default"/>
+        <w:sz w:val="20"/>
+      </w:rPr>
+    </w:lvl>
+    <w:lvl w:ilvl="8" w:tentative="1">
+      <w:start w:val="1"/>
+      <w:numFmt w:val="bullet"/>
+      <w:lvlText w:val=""/>
+      <w:lvlJc w:val="left"/>
+      <w:pPr>
+        <w:tabs>
+          <w:tab w:val="num" w:pos="6480"/>
+        </w:tabs>
+        <w:ind w:left="6480" w:hanging="360"/>
+      </w:pPr>
+      <w:rPr>
+        <w:rFonts w:ascii="Wingdings" w:hAnsi="Wingdings" w:hint="default"/>
+        <w:sz w:val="20"/>
+      </w:rPr>
+    </w:lvl>
+  </w:abstractNum>
+  <w:abstractNum w:abstractNumId="4" w15:restartNumberingAfterBreak="0">
     <w:nsid w:val="2F645C8B"/>
     <w:multiLevelType w:val="hybridMultilevel"/>
     <w:tmpl w:val="68B0BF56"/>
@@ -3661,7 +6095,7 @@
       </w:pPr>
     </w:lvl>
   </w:abstractNum>
-  <w:abstractNum w:abstractNumId="3" w15:restartNumberingAfterBreak="0">
+  <w:abstractNum w:abstractNumId="5" w15:restartNumberingAfterBreak="0">
     <w:nsid w:val="3E6B495C"/>
     <w:multiLevelType w:val="hybridMultilevel"/>
     <w:tmpl w:val="2B38781A"/>
@@ -3774,7 +6208,156 @@
       </w:rPr>
     </w:lvl>
   </w:abstractNum>
-  <w:abstractNum w:abstractNumId="4" w15:restartNumberingAfterBreak="0">
+  <w:abstractNum w:abstractNumId="6" w15:restartNumberingAfterBreak="0">
+    <w:nsid w:val="467A7325"/>
+    <w:multiLevelType w:val="multilevel"/>
+    <w:tmpl w:val="253A6A5E"/>
+    <w:lvl w:ilvl="0">
+      <w:start w:val="1"/>
+      <w:numFmt w:val="bullet"/>
+      <w:lvlText w:val=""/>
+      <w:lvlJc w:val="left"/>
+      <w:pPr>
+        <w:tabs>
+          <w:tab w:val="num" w:pos="720"/>
+        </w:tabs>
+        <w:ind w:left="720" w:hanging="360"/>
+      </w:pPr>
+      <w:rPr>
+        <w:rFonts w:ascii="Symbol" w:hAnsi="Symbol" w:hint="default"/>
+        <w:sz w:val="20"/>
+      </w:rPr>
+    </w:lvl>
+    <w:lvl w:ilvl="1" w:tentative="1">
+      <w:start w:val="1"/>
+      <w:numFmt w:val="bullet"/>
+      <w:lvlText w:val="o"/>
+      <w:lvlJc w:val="left"/>
+      <w:pPr>
+        <w:tabs>
+          <w:tab w:val="num" w:pos="1440"/>
+        </w:tabs>
+        <w:ind w:left="1440" w:hanging="360"/>
+      </w:pPr>
+      <w:rPr>
+        <w:rFonts w:ascii="Courier New" w:hAnsi="Courier New" w:hint="default"/>
+        <w:sz w:val="20"/>
+      </w:rPr>
+    </w:lvl>
+    <w:lvl w:ilvl="2" w:tentative="1">
+      <w:start w:val="1"/>
+      <w:numFmt w:val="bullet"/>
+      <w:lvlText w:val=""/>
+      <w:lvlJc w:val="left"/>
+      <w:pPr>
+        <w:tabs>
+          <w:tab w:val="num" w:pos="2160"/>
+        </w:tabs>
+        <w:ind w:left="2160" w:hanging="360"/>
+      </w:pPr>
+      <w:rPr>
+        <w:rFonts w:ascii="Wingdings" w:hAnsi="Wingdings" w:hint="default"/>
+        <w:sz w:val="20"/>
+      </w:rPr>
+    </w:lvl>
+    <w:lvl w:ilvl="3" w:tentative="1">
+      <w:start w:val="1"/>
+      <w:numFmt w:val="bullet"/>
+      <w:lvlText w:val=""/>
+      <w:lvlJc w:val="left"/>
+      <w:pPr>
+        <w:tabs>
+          <w:tab w:val="num" w:pos="2880"/>
+        </w:tabs>
+        <w:ind w:left="2880" w:hanging="360"/>
+      </w:pPr>
+      <w:rPr>
+        <w:rFonts w:ascii="Wingdings" w:hAnsi="Wingdings" w:hint="default"/>
+        <w:sz w:val="20"/>
+      </w:rPr>
+    </w:lvl>
+    <w:lvl w:ilvl="4" w:tentative="1">
+      <w:start w:val="1"/>
+      <w:numFmt w:val="bullet"/>
+      <w:lvlText w:val=""/>
+      <w:lvlJc w:val="left"/>
+      <w:pPr>
+        <w:tabs>
+          <w:tab w:val="num" w:pos="3600"/>
+        </w:tabs>
+        <w:ind w:left="3600" w:hanging="360"/>
+      </w:pPr>
+      <w:rPr>
+        <w:rFonts w:ascii="Wingdings" w:hAnsi="Wingdings" w:hint="default"/>
+        <w:sz w:val="20"/>
+      </w:rPr>
+    </w:lvl>
+    <w:lvl w:ilvl="5" w:tentative="1">
+      <w:start w:val="1"/>
+      <w:numFmt w:val="bullet"/>
+      <w:lvlText w:val=""/>
+      <w:lvlJc w:val="left"/>
+      <w:pPr>
+        <w:tabs>
+          <w:tab w:val="num" w:pos="4320"/>
+        </w:tabs>
+        <w:ind w:left="4320" w:hanging="360"/>
+      </w:pPr>
+      <w:rPr>
+        <w:rFonts w:ascii="Wingdings" w:hAnsi="Wingdings" w:hint="default"/>
+        <w:sz w:val="20"/>
+      </w:rPr>
+    </w:lvl>
+    <w:lvl w:ilvl="6" w:tentative="1">
+      <w:start w:val="1"/>
+      <w:numFmt w:val="bullet"/>
+      <w:lvlText w:val=""/>
+      <w:lvlJc w:val="left"/>
+      <w:pPr>
+        <w:tabs>
+          <w:tab w:val="num" w:pos="5040"/>
+        </w:tabs>
+        <w:ind w:left="5040" w:hanging="360"/>
+      </w:pPr>
+      <w:rPr>
+        <w:rFonts w:ascii="Wingdings" w:hAnsi="Wingdings" w:hint="default"/>
+        <w:sz w:val="20"/>
+      </w:rPr>
+    </w:lvl>
+    <w:lvl w:ilvl="7" w:tentative="1">
+      <w:start w:val="1"/>
+      <w:numFmt w:val="bullet"/>
+      <w:lvlText w:val=""/>
+      <w:lvlJc w:val="left"/>
+      <w:pPr>
+        <w:tabs>
+          <w:tab w:val="num" w:pos="5760"/>
+        </w:tabs>
+        <w:ind w:left="5760" w:hanging="360"/>
+      </w:pPr>
+      <w:rPr>
+        <w:rFonts w:ascii="Wingdings" w:hAnsi="Wingdings" w:hint="default"/>
+        <w:sz w:val="20"/>
+      </w:rPr>
+    </w:lvl>
+    <w:lvl w:ilvl="8" w:tentative="1">
+      <w:start w:val="1"/>
+      <w:numFmt w:val="bullet"/>
+      <w:lvlText w:val=""/>
+      <w:lvlJc w:val="left"/>
+      <w:pPr>
+        <w:tabs>
+          <w:tab w:val="num" w:pos="6480"/>
+        </w:tabs>
+        <w:ind w:left="6480" w:hanging="360"/>
+      </w:pPr>
+      <w:rPr>
+        <w:rFonts w:ascii="Wingdings" w:hAnsi="Wingdings" w:hint="default"/>
+        <w:sz w:val="20"/>
+      </w:rPr>
+    </w:lvl>
+  </w:abstractNum>
+  <w:abstractNum w:abstractNumId="7" w15:restartNumberingAfterBreak="0">
     <w:nsid w:val="54C26CD6"/>
     <w:multiLevelType w:val="hybridMultilevel"/>
     <w:tmpl w:val="88CC8D94"/>
@@ -3863,7 +6446,7 @@
       </w:pPr>
     </w:lvl>
   </w:abstractNum>
-  <w:abstractNum w:abstractNumId="5" w15:restartNumberingAfterBreak="0">
+  <w:abstractNum w:abstractNumId="8" w15:restartNumberingAfterBreak="0">
     <w:nsid w:val="7FCB5B48"/>
     <w:multiLevelType w:val="hybridMultilevel"/>
     <w:tmpl w:val="5FCCA2FC"/>
@@ -3977,22 +6560,31 @@
     </w:lvl>
   </w:abstractNum>
   <w:num w:numId="1" w16cid:durableId="687487495">
+    <w:abstractNumId w:val="8"/>
+  </w:num>
+  <w:num w:numId="2" w16cid:durableId="787361052">
     <w:abstractNumId w:val="5"/>
   </w:num>
-  <w:num w:numId="2" w16cid:durableId="787361052">
-    <w:abstractNumId w:val="3"/>
-  </w:num>
   <w:num w:numId="3" w16cid:durableId="1823425752">
-    <w:abstractNumId w:val="1"/>
+    <w:abstractNumId w:val="2"/>
   </w:num>
   <w:num w:numId="4" w16cid:durableId="296883152">
     <w:abstractNumId w:val="0"/>
   </w:num>
   <w:num w:numId="5" w16cid:durableId="518007937">
-    <w:abstractNumId w:val="2"/>
+    <w:abstractNumId w:val="4"/>
   </w:num>
   <w:num w:numId="6" w16cid:durableId="204101415">
-    <w:abstractNumId w:val="4"/>
+    <w:abstractNumId w:val="7"/>
+  </w:num>
+  <w:num w:numId="7" w16cid:durableId="190841408">
+    <w:abstractNumId w:val="6"/>
+  </w:num>
+  <w:num w:numId="8" w16cid:durableId="530188793">
+    <w:abstractNumId w:val="1"/>
+  </w:num>
+  <w:num w:numId="9" w16cid:durableId="2061439130">
+    <w:abstractNumId w:val="3"/>
   </w:num>
 </w:numbering>
 </file>
@@ -4942,35 +7534,6 @@
     </w:docPart>
     <w:docPart>
       <w:docPartPr>
-        <w:name w:val="841E63F131D142F1B8CDB876558DE3CF"/>
-        <w:category>
-          <w:name w:val="General"/>
-          <w:gallery w:val="placeholder"/>
-        </w:category>
-        <w:types>
-          <w:type w:val="bbPlcHdr"/>
-        </w:types>
-        <w:behaviors>
-          <w:behavior w:val="content"/>
-        </w:behaviors>
-        <w:guid w:val="{751A4F0E-5ADA-4FB1-90F5-1581E63E49AE}"/>
-      </w:docPartPr>
-      <w:docPartBody>
-        <w:p>
-          <w:pPr>
-            <w:pStyle w:val="841E63F131D142F1B8CDB876558DE3CF"/>
-          </w:pPr>
-          <w:r>
-            <w:t xml:space="preserve">Task </w:t>
-          </w:r>
-          <w:r>
-            <w:t>3</w:t>
-          </w:r>
-        </w:p>
-      </w:docPartBody>
-    </w:docPart>
-    <w:docPart>
-      <w:docPartPr>
         <w:name w:val="F037F4B03636423BBE2A8CEFCF46D6CE"/>
         <w:category>
           <w:name w:val="General"/>
@@ -5330,12 +7893,14 @@
   <w:rsids>
     <w:rsidRoot w:val="000B14F2"/>
     <w:rsid w:val="000B14F2"/>
+    <w:rsid w:val="004515A2"/>
     <w:rsid w:val="00667DAE"/>
     <w:rsid w:val="00916795"/>
     <w:rsid w:val="00A63799"/>
     <w:rsid w:val="00C4322F"/>
     <w:rsid w:val="00DB710A"/>
     <w:rsid w:val="00DE2F38"/>
+    <w:rsid w:val="00FD7831"/>
   </w:rsids>
   <m:mathPr>
     <m:mathFont m:val="Cambria Math"/>
@@ -6079,6 +8644,24 @@
 </file>
 
 <file path=customXml/item1.xml><?xml version="1.0" encoding="utf-8"?>
+<p:properties xmlns:p="http://schemas.microsoft.com/office/2006/metadata/properties" xmlns:xsi="http://www.w3.org/2001/XMLSchema-instance" xmlns:pc="http://schemas.microsoft.com/office/infopath/2007/PartnerControls">
+  <documentManagement>
+    <_ip_UnifiedCompliancePolicyUIAction xmlns="http://schemas.microsoft.com/sharepoint/v3" xsi:nil="true"/>
+    <_ip_UnifiedCompliancePolicyProperties xmlns="http://schemas.microsoft.com/sharepoint/v3" xsi:nil="true"/>
+  </documentManagement>
+</p:properties>
+</file>
+
+<file path=customXml/item2.xml><?xml version="1.0" encoding="utf-8"?>
+<?mso-contentType ?>
+<FormTemplates xmlns="http://schemas.microsoft.com/sharepoint/v3/contenttype/forms">
+  <Display>DocumentLibraryForm</Display>
+  <Edit>DocumentLibraryForm</Edit>
+  <New>DocumentLibraryForm</New>
+</FormTemplates>
+</file>
+
+<file path=customXml/item3.xml><?xml version="1.0" encoding="utf-8"?>
 <ct:contentTypeSchema xmlns:ct="http://schemas.microsoft.com/office/2006/metadata/contentType" xmlns:ma="http://schemas.microsoft.com/office/2006/metadata/properties/metaAttributes" ct:_="" ma:_="" ma:contentTypeName="Document" ma:contentTypeID="0x010100DEEA25CC0A0AC24199CDC46C25B8B0BC" ma:contentTypeVersion="10" ma:contentTypeDescription="Create a new document." ma:contentTypeScope="" ma:versionID="e3b47856d4cf355c0dacb39e1084d14f">
   <xsd:schema xmlns:xsd="http://www.w3.org/2001/XMLSchema" xmlns:xs="http://www.w3.org/2001/XMLSchema" xmlns:p="http://schemas.microsoft.com/office/2006/metadata/properties" xmlns:ns1="http://schemas.microsoft.com/sharepoint/v3" xmlns:ns2="6dc4bcd6-49db-4c07-9060-8acfc67cef9f" xmlns:ns3="fb0879af-3eba-417a-a55a-ffe6dcd6ca77" targetNamespace="http://schemas.microsoft.com/office/2006/metadata/properties" ma:root="true" ma:fieldsID="a845a615265fdb1f7b12cc65ac20ecbd" ns1:_="" ns2:_="" ns3:_="">
     <xsd:import namespace="http://schemas.microsoft.com/sharepoint/v3"/>
@@ -6286,25 +8869,25 @@
 </ct:contentTypeSchema>
 </file>
 
-<file path=customXml/item2.xml><?xml version="1.0" encoding="utf-8"?>
-<?mso-contentType ?>
-<FormTemplates xmlns="http://schemas.microsoft.com/sharepoint/v3/contenttype/forms">
-  <Display>DocumentLibraryForm</Display>
-  <Edit>DocumentLibraryForm</Edit>
-  <New>DocumentLibraryForm</New>
-</FormTemplates>
+<file path=customXml/itemProps1.xml><?xml version="1.0" encoding="utf-8"?>
+<ds:datastoreItem xmlns:ds="http://schemas.openxmlformats.org/officeDocument/2006/customXml" ds:itemID="{BA075BD4-F53C-4E01-9EDE-4652C8A1FE4B}">
+  <ds:schemaRefs>
+    <ds:schemaRef ds:uri="http://schemas.microsoft.com/office/2006/metadata/properties"/>
+    <ds:schemaRef ds:uri="http://schemas.microsoft.com/office/infopath/2007/PartnerControls"/>
+    <ds:schemaRef ds:uri="http://schemas.microsoft.com/sharepoint/v3"/>
+  </ds:schemaRefs>
+</ds:datastoreItem>
 </file>
 
-<file path=customXml/item3.xml><?xml version="1.0" encoding="utf-8"?>
-<p:properties xmlns:p="http://schemas.microsoft.com/office/2006/metadata/properties" xmlns:xsi="http://www.w3.org/2001/XMLSchema-instance" xmlns:pc="http://schemas.microsoft.com/office/infopath/2007/PartnerControls">
-  <documentManagement>
-    <_ip_UnifiedCompliancePolicyUIAction xmlns="http://schemas.microsoft.com/sharepoint/v3" xsi:nil="true"/>
-    <_ip_UnifiedCompliancePolicyProperties xmlns="http://schemas.microsoft.com/sharepoint/v3" xsi:nil="true"/>
-  </documentManagement>
-</p:properties>
+<file path=customXml/itemProps2.xml><?xml version="1.0" encoding="utf-8"?>
+<ds:datastoreItem xmlns:ds="http://schemas.openxmlformats.org/officeDocument/2006/customXml" ds:itemID="{3D40F5E8-4448-4982-82F4-146B74EB9EB7}">
+  <ds:schemaRefs>
+    <ds:schemaRef ds:uri="http://schemas.microsoft.com/sharepoint/v3/contenttype/forms"/>
+  </ds:schemaRefs>
+</ds:datastoreItem>
 </file>
 
-<file path=customXml/itemProps1.xml><?xml version="1.0" encoding="utf-8"?>
+<file path=customXml/itemProps3.xml><?xml version="1.0" encoding="utf-8"?>
 <ds:datastoreItem xmlns:ds="http://schemas.openxmlformats.org/officeDocument/2006/customXml" ds:itemID="{D7D55E06-64DA-42F3-AD6E-D3DC24069E4B}">
   <ds:schemaRefs>
     <ds:schemaRef ds:uri="http://schemas.microsoft.com/office/2006/metadata/contentType"/>
@@ -6322,22 +8905,4 @@
     <ds:schemaRef ds:uri="http://schemas.microsoft.com/internal/obd"/>
   </ds:schemaRefs>
 </ds:datastoreItem>
-</file>
-
-<file path=customXml/itemProps2.xml><?xml version="1.0" encoding="utf-8"?>
-<ds:datastoreItem xmlns:ds="http://schemas.openxmlformats.org/officeDocument/2006/customXml" ds:itemID="{3D40F5E8-4448-4982-82F4-146B74EB9EB7}">
-  <ds:schemaRefs>
-    <ds:schemaRef ds:uri="http://schemas.microsoft.com/sharepoint/v3/contenttype/forms"/>
-  </ds:schemaRefs>
-</ds:datastoreItem>
-</file>
-
-<file path=customXml/itemProps3.xml><?xml version="1.0" encoding="utf-8"?>
-<ds:datastoreItem xmlns:ds="http://schemas.openxmlformats.org/officeDocument/2006/customXml" ds:itemID="{BA075BD4-F53C-4E01-9EDE-4652C8A1FE4B}">
-  <ds:schemaRefs>
-    <ds:schemaRef ds:uri="http://schemas.microsoft.com/office/2006/metadata/properties"/>
-    <ds:schemaRef ds:uri="http://schemas.microsoft.com/office/infopath/2007/PartnerControls"/>
-    <ds:schemaRef ds:uri="http://schemas.microsoft.com/sharepoint/v3"/>
-  </ds:schemaRefs>
-</ds:datastoreItem>
 </file>
--- a/AUTOMOBILE DASHBOARD ANALYSIS.docx
+++ b/AUTOMOBILE DASHBOARD ANALYSIS.docx
@@ -134,47 +134,16 @@
           <w:sz w:val="28"/>
           <w:szCs w:val="28"/>
         </w:rPr>
-        <w:t xml:space="preserve">BI, DAX, Data </w:t>
-      </w:r>
-      <w:proofErr w:type="gramStart"/>
-      <w:r>
-        <w:rPr>
-          <w:b/>
-          <w:bCs/>
-          <w:sz w:val="28"/>
-          <w:szCs w:val="28"/>
-        </w:rPr>
-        <w:t xml:space="preserve">Visualization, </w:t>
-      </w:r>
-      <w:r>
-        <w:rPr>
-          <w:b/>
-          <w:bCs/>
-          <w:sz w:val="28"/>
-          <w:szCs w:val="28"/>
-        </w:rPr>
-        <w:t xml:space="preserve"> </w:t>
-      </w:r>
-      <w:proofErr w:type="spellStart"/>
-      <w:r>
-        <w:rPr>
-          <w:b/>
-          <w:bCs/>
-          <w:sz w:val="28"/>
-          <w:szCs w:val="28"/>
-        </w:rPr>
-        <w:t>Ms</w:t>
-      </w:r>
-      <w:proofErr w:type="spellEnd"/>
-      <w:proofErr w:type="gramEnd"/>
-      <w:r>
-        <w:rPr>
-          <w:b/>
-          <w:bCs/>
-          <w:sz w:val="28"/>
-          <w:szCs w:val="28"/>
-        </w:rPr>
-        <w:t xml:space="preserve"> </w:t>
+        <w:t>BI, DAX, Data Visualization,</w:t>
+      </w:r>
+      <w:r>
+        <w:rPr>
+          <w:b/>
+          <w:bCs/>
+          <w:sz w:val="28"/>
+          <w:szCs w:val="28"/>
+        </w:rPr>
+        <w:t xml:space="preserve"> Ms </w:t>
       </w:r>
       <w:r>
         <w:rPr>
@@ -216,24 +185,113 @@
       </w:r>
     </w:p>
     <w:p>
-      <w:sdt>
-        <w:sdtPr>
-          <w:alias w:val="Describe the project here. What will students do?  What will students learn? How will students present their project?:"/>
-          <w:tag w:val="Describe the project here. What will students do?  What will students learn? How will students present their project?:"/>
-          <w:id w:val="-1793049053"/>
-          <w:placeholder>
-            <w:docPart w:val="8F3BE1E8C7884A24A1BF0A332C6678F8"/>
-          </w:placeholder>
-          <w:temporary/>
-          <w:showingPlcHdr/>
-          <w15:appearance w15:val="hidden"/>
-        </w:sdtPr>
-        <w:sdtContent>
-          <w:r>
-            <w:t>Describe the project here. What will students do?  What will students learn? How will students present their project?</w:t>
-          </w:r>
-        </w:sdtContent>
-      </w:sdt>
+      <w:pPr>
+        <w:ind w:left="360" w:firstLine="360"/>
+        <w:rPr>
+          <w:lang w:val="en-IN"/>
+        </w:rPr>
+      </w:pPr>
+      <w:r>
+        <w:rPr>
+          <w:lang w:val="en-IN"/>
+        </w:rPr>
+        <w:t xml:space="preserve">The automobile industry generates large amounts of sales and customer-related data across different countries, brands, and models. </w:t>
+      </w:r>
+      <w:r>
+        <w:rPr>
+          <w:lang w:val="en-IN"/>
+        </w:rPr>
+        <w:t>Analysing</w:t>
+      </w:r>
+      <w:r>
+        <w:rPr>
+          <w:lang w:val="en-IN"/>
+        </w:rPr>
+        <w:t xml:space="preserve"> this data is important for understanding sales performance, customer preferences, and market trends. This project focuses on developing an interactive dashboard that provides meaningful insights into automobile sales by using tools such as </w:t>
+      </w:r>
+      <w:r>
+        <w:rPr>
+          <w:b/>
+          <w:bCs/>
+          <w:lang w:val="en-IN"/>
+        </w:rPr>
+        <w:t xml:space="preserve">Power </w:t>
+      </w:r>
+      <w:proofErr w:type="gramStart"/>
+      <w:r>
+        <w:rPr>
+          <w:b/>
+          <w:bCs/>
+          <w:lang w:val="en-IN"/>
+        </w:rPr>
+        <w:t>BI</w:t>
+      </w:r>
+      <w:r>
+        <w:rPr>
+          <w:lang w:val="en-IN"/>
+        </w:rPr>
+        <w:t xml:space="preserve"> .</w:t>
+      </w:r>
+      <w:proofErr w:type="gramEnd"/>
+    </w:p>
+    <w:p>
+      <w:pPr>
+        <w:ind w:left="360" w:firstLine="360"/>
+        <w:rPr>
+          <w:lang w:val="en-IN"/>
+        </w:rPr>
+      </w:pPr>
+      <w:r>
+        <w:rPr>
+          <w:lang w:val="en-IN"/>
+        </w:rPr>
+        <w:t xml:space="preserve">The dataset includes detailed information such as sales and cost prices, discounts, delivery charges, spare parts, </w:t>
+      </w:r>
+      <w:r>
+        <w:rPr>
+          <w:lang w:val="en-IN"/>
+        </w:rPr>
+        <w:t>labour</w:t>
+      </w:r>
+      <w:r>
+        <w:rPr>
+          <w:lang w:val="en-IN"/>
+        </w:rPr>
+        <w:t xml:space="preserve"> costs, client details, and vehicle attributes like make, model, </w:t>
+      </w:r>
+      <w:r>
+        <w:rPr>
+          <w:lang w:val="en-IN"/>
+        </w:rPr>
+        <w:t>colour</w:t>
+      </w:r>
+      <w:r>
+        <w:rPr>
+          <w:lang w:val="en-IN"/>
+        </w:rPr>
+        <w:t>, and type. By exploring these data points, the analysis helps in identifying patterns, tracking sales growth over time, and comparing performance across regions and categories.</w:t>
+      </w:r>
+    </w:p>
+    <w:p>
+      <w:pPr>
+        <w:ind w:left="360" w:firstLine="360"/>
+        <w:rPr>
+          <w:lang w:val="en-IN"/>
+        </w:rPr>
+      </w:pPr>
+      <w:r>
+        <w:rPr>
+          <w:lang w:val="en-IN"/>
+        </w:rPr>
+        <w:t>The goal of this analysis is not only to visualize the data but also to extract insights that can guide better decision-making in terms of inventory management, pricing strategies, and market expansion. The dashboard serves as a powerful tool for businesses to monitor key performance indicators (KPIs), highlight growth opportunities, and improve overall sales strategies.</w:t>
+      </w:r>
+    </w:p>
+    <w:p>
+      <w:pPr>
+        <w:rPr>
+          <w:lang w:val="en-IN"/>
+        </w:rPr>
+      </w:pPr>
     </w:p>
     <w:p>
       <w:pPr>
@@ -251,6 +309,7 @@
           <w:showingPlcHdr/>
           <w15:appearance w15:val="hidden"/>
         </w:sdtPr>
+        <w:sdtEndPr/>
         <w:sdtContent>
           <w:r>
             <w:t>Standards:</w:t>
@@ -274,6 +333,7 @@
           <w:showingPlcHdr/>
           <w15:appearance w15:val="hidden"/>
         </w:sdtPr>
+        <w:sdtEndPr/>
         <w:sdtContent>
           <w:r>
             <w:t>List learning and content standards here</w:t>
@@ -297,6 +357,7 @@
           <w:showingPlcHdr/>
           <w15:appearance w15:val="hidden"/>
         </w:sdtPr>
+        <w:sdtEndPr/>
         <w:sdtContent>
           <w:r>
             <w:t>List learning and content standards here</w:t>
@@ -307,29 +368,27 @@
     <w:p>
       <w:pPr>
         <w:pStyle w:val="ListBullet"/>
-      </w:pPr>
-      <w:sdt>
-        <w:sdtPr>
-          <w:alias w:val="List learning and content standards here:"/>
-          <w:tag w:val="List learning and content standards here:"/>
-          <w:id w:val="1489433127"/>
-          <w:placeholder>
-            <w:docPart w:val="548A40416AF84358A58DEDBF3264469A"/>
-          </w:placeholder>
-          <w:temporary/>
-          <w:showingPlcHdr/>
-          <w15:appearance w15:val="hidden"/>
-        </w:sdtPr>
-        <w:sdtContent>
-          <w:r>
-            <w:t>List learning and content standards here</w:t>
-          </w:r>
-        </w:sdtContent>
-      </w:sdt>
+        <w:numPr>
+          <w:ilvl w:val="0"/>
+          <w:numId w:val="0"/>
+        </w:numPr>
+        <w:ind w:left="720" w:hanging="360"/>
+      </w:pPr>
+    </w:p>
+    <w:p>
+      <w:pPr>
+        <w:pStyle w:val="ListBullet"/>
+        <w:numPr>
+          <w:ilvl w:val="0"/>
+          <w:numId w:val="0"/>
+        </w:numPr>
+        <w:ind w:left="720" w:hanging="360"/>
+      </w:pPr>
     </w:p>
     <w:p>
       <w:pPr>
         <w:pStyle w:val="Heading1"/>
+        <w:jc w:val="center"/>
       </w:pPr>
       <w:sdt>
         <w:sdtPr>
@@ -343,8 +402,14 @@
           <w:showingPlcHdr/>
           <w15:appearance w15:val="hidden"/>
         </w:sdtPr>
+        <w:sdtEndPr/>
         <w:sdtContent>
           <w:r>
+            <w:rPr>
+              <w:rFonts w:asciiTheme="minorHAnsi" w:hAnsiTheme="minorHAnsi" w:cstheme="minorHAnsi"/>
+              <w:sz w:val="40"/>
+              <w:szCs w:val="40"/>
+            </w:rPr>
             <w:t>Objectives:</w:t>
           </w:r>
         </w:sdtContent>
@@ -352,72 +417,237 @@
     </w:p>
     <w:p>
       <w:pPr>
-        <w:pStyle w:val="ListBullet"/>
-      </w:pPr>
-      <w:sdt>
-        <w:sdtPr>
-          <w:alias w:val="List objectives here:"/>
-          <w:tag w:val="List objectives here:"/>
-          <w:id w:val="2049406706"/>
-          <w:placeholder>
-            <w:docPart w:val="450C1BA37630492AAA2F9E880C2E62AB"/>
-          </w:placeholder>
-          <w:temporary/>
-          <w:showingPlcHdr/>
-          <w15:appearance w15:val="hidden"/>
-        </w:sdtPr>
-        <w:sdtContent>
-          <w:r>
-            <w:t>List objectives here</w:t>
-          </w:r>
-        </w:sdtContent>
-      </w:sdt>
-    </w:p>
-    <w:p>
-      <w:pPr>
-        <w:pStyle w:val="ListBullet"/>
-      </w:pPr>
-      <w:sdt>
-        <w:sdtPr>
-          <w:alias w:val="List objectives here:"/>
-          <w:tag w:val="List objectives here:"/>
-          <w:id w:val="-1516758339"/>
-          <w:placeholder>
-            <w:docPart w:val="809BB8D8938742ECAA013C136B20BB9A"/>
-          </w:placeholder>
-          <w:temporary/>
-          <w:showingPlcHdr/>
-          <w15:appearance w15:val="hidden"/>
-        </w:sdtPr>
-        <w:sdtContent>
-          <w:r>
-            <w:t>List objectives here</w:t>
-          </w:r>
-        </w:sdtContent>
-      </w:sdt>
-    </w:p>
-    <w:p>
-      <w:pPr>
-        <w:pStyle w:val="ListBullet"/>
-      </w:pPr>
-      <w:sdt>
-        <w:sdtPr>
-          <w:alias w:val="List objectives here:"/>
-          <w:tag w:val="List objectives here:"/>
-          <w:id w:val="68625387"/>
-          <w:placeholder>
-            <w:docPart w:val="632C466E461A4B16BA281458588B485D"/>
-          </w:placeholder>
-          <w:temporary/>
-          <w:showingPlcHdr/>
-          <w15:appearance w15:val="hidden"/>
-        </w:sdtPr>
-        <w:sdtContent>
-          <w:r>
-            <w:t>List objectives here</w:t>
-          </w:r>
-        </w:sdtContent>
-      </w:sdt>
+        <w:pStyle w:val="Heading1"/>
+        <w:ind w:left="360"/>
+        <w:rPr>
+          <w:b w:val="0"/>
+          <w:sz w:val="22"/>
+          <w:szCs w:val="22"/>
+          <w:lang w:val="en-IN"/>
+        </w:rPr>
+      </w:pPr>
+    </w:p>
+    <w:p>
+      <w:pPr>
+        <w:pStyle w:val="Heading1"/>
+        <w:numPr>
+          <w:ilvl w:val="0"/>
+          <w:numId w:val="4"/>
+        </w:numPr>
+        <w:rPr>
+          <w:rFonts w:asciiTheme="minorHAnsi" w:hAnsiTheme="minorHAnsi" w:cstheme="minorHAnsi"/>
+          <w:b w:val="0"/>
+          <w:sz w:val="24"/>
+          <w:szCs w:val="24"/>
+          <w:lang w:val="en-IN"/>
+        </w:rPr>
+      </w:pPr>
+      <w:r>
+        <w:rPr>
+          <w:rFonts w:asciiTheme="minorHAnsi" w:hAnsiTheme="minorHAnsi" w:cstheme="minorHAnsi"/>
+          <w:b w:val="0"/>
+          <w:sz w:val="24"/>
+          <w:szCs w:val="24"/>
+          <w:lang w:val="en-IN"/>
+        </w:rPr>
+        <w:t xml:space="preserve">To </w:t>
+      </w:r>
+      <w:proofErr w:type="spellStart"/>
+      <w:r>
+        <w:rPr>
+          <w:rFonts w:asciiTheme="minorHAnsi" w:hAnsiTheme="minorHAnsi" w:cstheme="minorHAnsi"/>
+          <w:b w:val="0"/>
+          <w:sz w:val="24"/>
+          <w:szCs w:val="24"/>
+          <w:lang w:val="en-IN"/>
+        </w:rPr>
+        <w:t>analyze</w:t>
+      </w:r>
+      <w:proofErr w:type="spellEnd"/>
+      <w:r>
+        <w:rPr>
+          <w:rFonts w:asciiTheme="minorHAnsi" w:hAnsiTheme="minorHAnsi" w:cstheme="minorHAnsi"/>
+          <w:b w:val="0"/>
+          <w:sz w:val="24"/>
+          <w:szCs w:val="24"/>
+          <w:lang w:val="en-IN"/>
+        </w:rPr>
+        <w:t xml:space="preserve"> automobile sales performance across different brands, models, and regions.</w:t>
+      </w:r>
+    </w:p>
+    <w:p>
+      <w:pPr>
+        <w:pStyle w:val="Heading1"/>
+        <w:numPr>
+          <w:ilvl w:val="0"/>
+          <w:numId w:val="4"/>
+        </w:numPr>
+        <w:rPr>
+          <w:rFonts w:asciiTheme="minorHAnsi" w:hAnsiTheme="minorHAnsi" w:cstheme="minorHAnsi"/>
+          <w:b w:val="0"/>
+          <w:sz w:val="24"/>
+          <w:szCs w:val="24"/>
+          <w:lang w:val="en-IN"/>
+        </w:rPr>
+      </w:pPr>
+      <w:r>
+        <w:rPr>
+          <w:rFonts w:asciiTheme="minorHAnsi" w:hAnsiTheme="minorHAnsi" w:cstheme="minorHAnsi"/>
+          <w:b w:val="0"/>
+          <w:sz w:val="24"/>
+          <w:szCs w:val="24"/>
+          <w:lang w:val="en-IN"/>
+        </w:rPr>
+        <w:t>To identify monthly and yearly sales trends and measure growth patterns over time.</w:t>
+      </w:r>
+    </w:p>
+    <w:p>
+      <w:pPr>
+        <w:pStyle w:val="Heading1"/>
+        <w:numPr>
+          <w:ilvl w:val="0"/>
+          <w:numId w:val="4"/>
+        </w:numPr>
+        <w:rPr>
+          <w:rFonts w:asciiTheme="minorHAnsi" w:hAnsiTheme="minorHAnsi" w:cstheme="minorHAnsi"/>
+          <w:b w:val="0"/>
+          <w:sz w:val="24"/>
+          <w:szCs w:val="24"/>
+          <w:lang w:val="en-IN"/>
+        </w:rPr>
+      </w:pPr>
+      <w:r>
+        <w:rPr>
+          <w:rFonts w:asciiTheme="minorHAnsi" w:hAnsiTheme="minorHAnsi" w:cstheme="minorHAnsi"/>
+          <w:b w:val="0"/>
+          <w:sz w:val="24"/>
+          <w:szCs w:val="24"/>
+          <w:lang w:val="en-IN"/>
+        </w:rPr>
+        <w:t xml:space="preserve">To understand customer preferences by comparing vehicle attributes such as type, </w:t>
+      </w:r>
+      <w:r>
+        <w:rPr>
+          <w:rFonts w:asciiTheme="minorHAnsi" w:hAnsiTheme="minorHAnsi" w:cstheme="minorHAnsi"/>
+          <w:b w:val="0"/>
+          <w:sz w:val="24"/>
+          <w:szCs w:val="24"/>
+          <w:lang w:val="en-IN"/>
+        </w:rPr>
+        <w:t>colour</w:t>
+      </w:r>
+      <w:r>
+        <w:rPr>
+          <w:rFonts w:asciiTheme="minorHAnsi" w:hAnsiTheme="minorHAnsi" w:cstheme="minorHAnsi"/>
+          <w:b w:val="0"/>
+          <w:sz w:val="24"/>
+          <w:szCs w:val="24"/>
+          <w:lang w:val="en-IN"/>
+        </w:rPr>
+        <w:t>, and model.</w:t>
+      </w:r>
+    </w:p>
+    <w:p>
+      <w:pPr>
+        <w:pStyle w:val="Heading1"/>
+        <w:numPr>
+          <w:ilvl w:val="0"/>
+          <w:numId w:val="4"/>
+        </w:numPr>
+        <w:rPr>
+          <w:rFonts w:asciiTheme="minorHAnsi" w:hAnsiTheme="minorHAnsi" w:cstheme="minorHAnsi"/>
+          <w:b w:val="0"/>
+          <w:sz w:val="24"/>
+          <w:szCs w:val="24"/>
+          <w:lang w:val="en-IN"/>
+        </w:rPr>
+      </w:pPr>
+      <w:r>
+        <w:rPr>
+          <w:rFonts w:asciiTheme="minorHAnsi" w:hAnsiTheme="minorHAnsi" w:cstheme="minorHAnsi"/>
+          <w:b w:val="0"/>
+          <w:sz w:val="24"/>
+          <w:szCs w:val="24"/>
+          <w:lang w:val="en-IN"/>
+        </w:rPr>
+        <w:t>To evaluate the financial aspects of sales, including profit margins, discounts, delivery charges, and other costs.</w:t>
+      </w:r>
+    </w:p>
+    <w:p>
+      <w:pPr>
+        <w:pStyle w:val="Heading1"/>
+        <w:numPr>
+          <w:ilvl w:val="0"/>
+          <w:numId w:val="4"/>
+        </w:numPr>
+        <w:rPr>
+          <w:rFonts w:asciiTheme="minorHAnsi" w:hAnsiTheme="minorHAnsi" w:cstheme="minorHAnsi"/>
+          <w:b w:val="0"/>
+          <w:sz w:val="24"/>
+          <w:szCs w:val="24"/>
+          <w:lang w:val="en-IN"/>
+        </w:rPr>
+      </w:pPr>
+      <w:r>
+        <w:rPr>
+          <w:rFonts w:asciiTheme="minorHAnsi" w:hAnsiTheme="minorHAnsi" w:cstheme="minorHAnsi"/>
+          <w:b w:val="0"/>
+          <w:sz w:val="24"/>
+          <w:szCs w:val="24"/>
+          <w:lang w:val="en-IN"/>
+        </w:rPr>
+        <w:t>To create interactive dashboards that present sales insights through visualizations like bar charts, line charts, pie charts, and maps.</w:t>
+      </w:r>
+    </w:p>
+    <w:p>
+      <w:pPr>
+        <w:pStyle w:val="Heading1"/>
+        <w:numPr>
+          <w:ilvl w:val="0"/>
+          <w:numId w:val="4"/>
+        </w:numPr>
+        <w:rPr>
+          <w:rFonts w:asciiTheme="minorHAnsi" w:hAnsiTheme="minorHAnsi" w:cstheme="minorHAnsi"/>
+          <w:b w:val="0"/>
+          <w:sz w:val="24"/>
+          <w:szCs w:val="24"/>
+          <w:lang w:val="en-IN"/>
+        </w:rPr>
+      </w:pPr>
+      <w:r>
+        <w:rPr>
+          <w:rFonts w:asciiTheme="minorHAnsi" w:hAnsiTheme="minorHAnsi" w:cstheme="minorHAnsi"/>
+          <w:b w:val="0"/>
+          <w:sz w:val="24"/>
+          <w:szCs w:val="24"/>
+          <w:lang w:val="en-IN"/>
+        </w:rPr>
+        <w:t>To provide decision-makers with key metrics (KPIs) for improving inventory management, pricing strategies, and overall business planning.</w:t>
+      </w:r>
+    </w:p>
+    <w:p>
+      <w:pPr>
+        <w:pStyle w:val="Heading1"/>
+        <w:rPr>
+          <w:rFonts w:asciiTheme="minorHAnsi" w:hAnsiTheme="minorHAnsi" w:cstheme="minorHAnsi"/>
+          <w:b w:val="0"/>
+          <w:bCs/>
+          <w:sz w:val="22"/>
+          <w:szCs w:val="22"/>
+          <w:lang w:val="en-IN"/>
+        </w:rPr>
+      </w:pPr>
+    </w:p>
+    <w:p>
+      <w:pPr>
+        <w:pStyle w:val="Heading1"/>
+        <w:jc w:val="center"/>
+        <w:rPr>
+          <w:rFonts w:asciiTheme="minorHAnsi" w:hAnsiTheme="minorHAnsi" w:cstheme="minorHAnsi"/>
+          <w:sz w:val="40"/>
+          <w:szCs w:val="40"/>
+        </w:rPr>
+      </w:pPr>
     </w:p>
     <w:p>
       <w:pPr>
@@ -446,6 +676,7 @@
           <w:showingPlcHdr/>
           <w15:appearance w15:val="hidden"/>
         </w:sdtPr>
+        <w:sdtEndPr/>
         <w:sdtContent>
           <w:r>
             <w:rPr>
@@ -1333,19 +1564,11 @@
       </w:r>
       <w:proofErr w:type="gramStart"/>
       <w:r>
-        <w:t>MAXX(SUMMARIZE(</w:t>
+        <w:t>MAXX(</w:t>
       </w:r>
       <w:proofErr w:type="gramEnd"/>
       <w:r>
-        <w:t xml:space="preserve">Date, </w:t>
-      </w:r>
-      <w:proofErr w:type="gramStart"/>
-      <w:r>
-        <w:t>Date[</w:t>
-      </w:r>
-      <w:proofErr w:type="gramEnd"/>
-      <w:r>
-        <w:t>Month], "Sales", [Total Sales]), [Sales])</w:t>
+        <w:t>SUMMARIZE(Date, Date[Month], "Sales", [Total Sales]), [Sales])</w:t>
       </w:r>
     </w:p>
     <w:p>
@@ -1851,27 +2074,20 @@
       </w:r>
       <w:proofErr w:type="gramEnd"/>
       <w:r>
-        <w:t>_</w:t>
-      </w:r>
-      <w:proofErr w:type="gramStart"/>
-      <w:r>
-        <w:t>Sales</w:t>
+        <w:t>_Sales</w:t>
       </w:r>
       <w:proofErr w:type="spellEnd"/>
       <w:r>
         <w:t>[</w:t>
       </w:r>
       <w:proofErr w:type="spellStart"/>
-      <w:proofErr w:type="gramEnd"/>
       <w:r>
         <w:t>ClientName</w:t>
       </w:r>
       <w:proofErr w:type="spellEnd"/>
-      <w:proofErr w:type="gramStart"/>
       <w:r>
         <w:t>] )</w:t>
       </w:r>
-      <w:proofErr w:type="gramEnd"/>
     </w:p>
     <w:p>
       <w:pPr>
@@ -2363,6 +2579,7 @@
           <w:showingPlcHdr/>
           <w15:appearance w15:val="hidden"/>
         </w:sdtPr>
+        <w:sdtEndPr/>
         <w:sdtContent>
           <w:r>
             <w:rPr>
@@ -2892,47 +3109,7 @@
           <w:szCs w:val="28"/>
           <w:lang w:val="en-IN"/>
         </w:rPr>
-        <w:t xml:space="preserve"> =</w:t>
-      </w:r>
-      <w:r>
-        <w:rPr>
-          <w:b/>
-          <w:bCs/>
-          <w:sz w:val="28"/>
-          <w:szCs w:val="28"/>
-          <w:lang w:val="en-IN"/>
-        </w:rPr>
-        <w:t xml:space="preserve"> </w:t>
-      </w:r>
-      <w:r>
-        <w:rPr>
-          <w:b/>
-          <w:bCs/>
-          <w:sz w:val="28"/>
-          <w:szCs w:val="28"/>
-          <w:lang w:val="en-IN"/>
-        </w:rPr>
-        <w:t xml:space="preserve">IF ( </w:t>
-      </w:r>
-      <w:r>
-        <w:rPr>
-          <w:b/>
-          <w:bCs/>
-          <w:sz w:val="28"/>
-          <w:szCs w:val="28"/>
-          <w:lang w:val="en-IN"/>
-        </w:rPr>
-        <w:t>Automobile</w:t>
-      </w:r>
-      <w:r>
-        <w:rPr>
-          <w:b/>
-          <w:bCs/>
-          <w:sz w:val="28"/>
-          <w:szCs w:val="28"/>
-          <w:lang w:val="en-IN"/>
-        </w:rPr>
-        <w:t>[</w:t>
+        <w:t xml:space="preserve"> = IF ( Automobile[</w:t>
       </w:r>
       <w:proofErr w:type="spellStart"/>
       <w:r>
@@ -2954,27 +3131,7 @@
           <w:szCs w:val="28"/>
           <w:lang w:val="en-IN"/>
         </w:rPr>
-        <w:t xml:space="preserve">] = "Coupe", "Convertible", </w:t>
-      </w:r>
-      <w:r>
-        <w:rPr>
-          <w:b/>
-          <w:bCs/>
-          <w:sz w:val="28"/>
-          <w:szCs w:val="28"/>
-          <w:lang w:val="en-IN"/>
-        </w:rPr>
-        <w:t>Automobile</w:t>
-      </w:r>
-      <w:r>
-        <w:rPr>
-          <w:b/>
-          <w:bCs/>
-          <w:sz w:val="28"/>
-          <w:szCs w:val="28"/>
-          <w:lang w:val="en-IN"/>
-        </w:rPr>
-        <w:t>[</w:t>
+        <w:t>] = "Coupe", "Convertible", Automobile[</w:t>
       </w:r>
       <w:proofErr w:type="spellStart"/>
       <w:r>
@@ -3759,11 +3916,9 @@
         <w:t>SalePrice</w:t>
       </w:r>
       <w:proofErr w:type="spellEnd"/>
-      <w:proofErr w:type="gramStart"/>
       <w:r>
         <w:t>] )</w:t>
       </w:r>
-      <w:proofErr w:type="gramEnd"/>
     </w:p>
     <w:p>
       <w:pPr>
@@ -4674,6 +4829,9 @@
         </w:tabs>
       </w:pPr>
       <w:r>
+        <w:rPr>
+          <w:noProof/>
+        </w:rPr>
         <w:drawing>
           <wp:inline distT="0" distB="0" distL="0" distR="0" wp14:anchorId="1E7B4A05" wp14:editId="79DC88C5">
             <wp:extent cx="5265420" cy="2677151"/>
@@ -5289,6 +5447,7 @@
           <w:showingPlcHdr/>
           <w15:appearance w15:val="hidden"/>
         </w:sdtPr>
+        <w:sdtEndPr/>
         <w:sdtContent>
           <w:r>
             <w:t>Record your notes/research here:</w:t>
@@ -5309,6 +5468,7 @@
           <w:showingPlcHdr/>
           <w15:appearance w15:val="hidden"/>
         </w:sdtPr>
+        <w:sdtEndPr/>
         <w:sdtContent>
           <w:r>
             <w:t>This is where students can record their ideas and research as they gather the information needed to complete their project.</w:t>
@@ -5332,6 +5492,7 @@
           <w:showingPlcHdr/>
           <w15:appearance w15:val="hidden"/>
         </w:sdtPr>
+        <w:sdtEndPr/>
         <w:sdtContent>
           <w:r>
             <w:t>Outline the steps/plan for your project:</w:t>
@@ -5352,6 +5513,7 @@
           <w:showingPlcHdr/>
           <w15:appearance w15:val="hidden"/>
         </w:sdtPr>
+        <w:sdtEndPr/>
         <w:sdtContent>
           <w:r>
             <w:t>After students complete any research necessary, this is where they will create a plan for their project. Consider requiring teacher approval before they continue to the creation/implementation phase of the project.</w:t>
@@ -5375,6 +5537,7 @@
           <w:showingPlcHdr/>
           <w15:appearance w15:val="hidden"/>
         </w:sdtPr>
+        <w:sdtEndPr/>
         <w:sdtContent>
           <w:r>
             <w:t>Teacher initials</w:t>
@@ -5396,6 +5559,7 @@
           <w:showingPlcHdr/>
           <w15:appearance w15:val="hidden"/>
         </w:sdtPr>
+        <w:sdtEndPr/>
         <w:sdtContent>
           <w:r>
             <w:t>____________</w:t>
@@ -5419,6 +5583,7 @@
           <w:showingPlcHdr/>
           <w15:appearance w15:val="hidden"/>
         </w:sdtPr>
+        <w:sdtEndPr/>
         <w:sdtContent>
           <w:r>
             <w:t>You are ready to create your project! Please revisit the project tasks/requirements as you work.</w:t>
@@ -5442,6 +5607,7 @@
           <w:showingPlcHdr/>
           <w15:appearance w15:val="hidden"/>
         </w:sdtPr>
+        <w:sdtEndPr/>
         <w:sdtContent>
           <w:r>
             <w:t>Summarize what you learned:</w:t>
@@ -5462,6 +5628,7 @@
           <w:showingPlcHdr/>
           <w15:appearance w15:val="hidden"/>
         </w:sdtPr>
+        <w:sdtEndPr/>
         <w:sdtContent>
           <w:r>
             <w:t>Possible student prompts: What did you learn? What worked well? What was the most challenging aspect of this project? What will you do differently next time?</w:t>
@@ -5485,6 +5652,7 @@
           <w:showingPlcHdr/>
           <w15:appearance w15:val="hidden"/>
         </w:sdtPr>
+        <w:sdtEndPr/>
         <w:sdtContent>
           <w:r>
             <w:t>Add the link to your project here:</w:t>
@@ -5505,6 +5673,7 @@
           <w:showingPlcHdr/>
           <w15:appearance w15:val="hidden"/>
         </w:sdtPr>
+        <w:sdtEndPr/>
         <w:sdtContent>
           <w:r>
             <w:t>Link to access project</w:t>
@@ -7248,32 +7417,6 @@
   <w:docParts>
     <w:docPart>
       <w:docPartPr>
-        <w:name w:val="8F3BE1E8C7884A24A1BF0A332C6678F8"/>
-        <w:category>
-          <w:name w:val="General"/>
-          <w:gallery w:val="placeholder"/>
-        </w:category>
-        <w:types>
-          <w:type w:val="bbPlcHdr"/>
-        </w:types>
-        <w:behaviors>
-          <w:behavior w:val="content"/>
-        </w:behaviors>
-        <w:guid w:val="{9FC477E2-8523-4C3E-B219-D8284438E3B4}"/>
-      </w:docPartPr>
-      <w:docPartBody>
-        <w:p>
-          <w:pPr>
-            <w:pStyle w:val="8F3BE1E8C7884A24A1BF0A332C6678F8"/>
-          </w:pPr>
-          <w:r>
-            <w:t>Describe the project here. What will students do?  What will students learn? How will students present their project?</w:t>
-          </w:r>
-        </w:p>
-      </w:docPartBody>
-    </w:docPart>
-    <w:docPart>
-      <w:docPartPr>
         <w:name w:val="2CE03C8051A748AF9D17DF7EDFA87544"/>
         <w:category>
           <w:name w:val="General"/>
@@ -7352,32 +7495,6 @@
     </w:docPart>
     <w:docPart>
       <w:docPartPr>
-        <w:name w:val="548A40416AF84358A58DEDBF3264469A"/>
-        <w:category>
-          <w:name w:val="General"/>
-          <w:gallery w:val="placeholder"/>
-        </w:category>
-        <w:types>
-          <w:type w:val="bbPlcHdr"/>
-        </w:types>
-        <w:behaviors>
-          <w:behavior w:val="content"/>
-        </w:behaviors>
-        <w:guid w:val="{E52DCEE0-9B71-403A-B662-8BF80289C31C}"/>
-      </w:docPartPr>
-      <w:docPartBody>
-        <w:p>
-          <w:pPr>
-            <w:pStyle w:val="548A40416AF84358A58DEDBF3264469A"/>
-          </w:pPr>
-          <w:r>
-            <w:t>List learning and content standards here</w:t>
-          </w:r>
-        </w:p>
-      </w:docPartBody>
-    </w:docPart>
-    <w:docPart>
-      <w:docPartPr>
         <w:name w:val="487BDBC1415F411BB9804EC09ADC7B23"/>
         <w:category>
           <w:name w:val="General"/>
@@ -7398,84 +7515,6 @@
           </w:pPr>
           <w:r>
             <w:t>Objectives:</w:t>
-          </w:r>
-        </w:p>
-      </w:docPartBody>
-    </w:docPart>
-    <w:docPart>
-      <w:docPartPr>
-        <w:name w:val="450C1BA37630492AAA2F9E880C2E62AB"/>
-        <w:category>
-          <w:name w:val="General"/>
-          <w:gallery w:val="placeholder"/>
-        </w:category>
-        <w:types>
-          <w:type w:val="bbPlcHdr"/>
-        </w:types>
-        <w:behaviors>
-          <w:behavior w:val="content"/>
-        </w:behaviors>
-        <w:guid w:val="{9341AEDC-F1A9-4CA6-9D95-BE248B4F25A0}"/>
-      </w:docPartPr>
-      <w:docPartBody>
-        <w:p>
-          <w:pPr>
-            <w:pStyle w:val="450C1BA37630492AAA2F9E880C2E62AB"/>
-          </w:pPr>
-          <w:r>
-            <w:t>List objectives here</w:t>
-          </w:r>
-        </w:p>
-      </w:docPartBody>
-    </w:docPart>
-    <w:docPart>
-      <w:docPartPr>
-        <w:name w:val="809BB8D8938742ECAA013C136B20BB9A"/>
-        <w:category>
-          <w:name w:val="General"/>
-          <w:gallery w:val="placeholder"/>
-        </w:category>
-        <w:types>
-          <w:type w:val="bbPlcHdr"/>
-        </w:types>
-        <w:behaviors>
-          <w:behavior w:val="content"/>
-        </w:behaviors>
-        <w:guid w:val="{9368DD1A-5C4A-4A93-B88E-A00CFB0085EF}"/>
-      </w:docPartPr>
-      <w:docPartBody>
-        <w:p>
-          <w:pPr>
-            <w:pStyle w:val="809BB8D8938742ECAA013C136B20BB9A"/>
-          </w:pPr>
-          <w:r>
-            <w:t>List objectives here</w:t>
-          </w:r>
-        </w:p>
-      </w:docPartBody>
-    </w:docPart>
-    <w:docPart>
-      <w:docPartPr>
-        <w:name w:val="632C466E461A4B16BA281458588B485D"/>
-        <w:category>
-          <w:name w:val="General"/>
-          <w:gallery w:val="placeholder"/>
-        </w:category>
-        <w:types>
-          <w:type w:val="bbPlcHdr"/>
-        </w:types>
-        <w:behaviors>
-          <w:behavior w:val="content"/>
-        </w:behaviors>
-        <w:guid w:val="{B405D33C-5AFD-481F-8CE6-002816C01AE8}"/>
-      </w:docPartPr>
-      <w:docPartBody>
-        <w:p>
-          <w:pPr>
-            <w:pStyle w:val="632C466E461A4B16BA281458588B485D"/>
-          </w:pPr>
-          <w:r>
-            <w:t>List objectives here</w:t>
           </w:r>
         </w:p>
       </w:docPartBody>
@@ -7859,19 +7898,17 @@
     <w:pitch w:val="variable"/>
     <w:sig w:usb0="00000003" w:usb1="00000000" w:usb2="00000000" w:usb3="00000000" w:csb0="00000001" w:csb1="00000000"/>
   </w:font>
-  <w:font w:name="Calibri">
-    <w:panose1 w:val="020F0502020204030204"/>
+  <w:font w:name="Aptos">
     <w:charset w:val="00"/>
     <w:family w:val="swiss"/>
     <w:pitch w:val="variable"/>
-    <w:sig w:usb0="E4002EFF" w:usb1="C000247B" w:usb2="00000009" w:usb3="00000000" w:csb0="000001FF" w:csb1="00000000"/>
+    <w:sig w:usb0="20000287" w:usb1="00000003" w:usb2="00000000" w:usb3="00000000" w:csb0="0000019F" w:csb1="00000000"/>
   </w:font>
-  <w:font w:name="Calibri Light">
-    <w:panose1 w:val="020F0302020204030204"/>
+  <w:font w:name="Aptos Display">
     <w:charset w:val="00"/>
     <w:family w:val="swiss"/>
     <w:pitch w:val="variable"/>
-    <w:sig w:usb0="E4002EFF" w:usb1="C000247B" w:usb2="00000009" w:usb3="00000000" w:csb0="000001FF" w:csb1="00000000"/>
+    <w:sig w:usb0="20000287" w:usb1="00000003" w:usb2="00000000" w:usb3="00000000" w:csb0="0000019F" w:csb1="00000000"/>
   </w:font>
 </w:fonts>
 </file>
@@ -7895,11 +7932,13 @@
     <w:rsid w:val="000B14F2"/>
     <w:rsid w:val="004515A2"/>
     <w:rsid w:val="00667DAE"/>
+    <w:rsid w:val="00696862"/>
     <w:rsid w:val="00916795"/>
     <w:rsid w:val="00A63799"/>
     <w:rsid w:val="00C4322F"/>
     <w:rsid w:val="00DB710A"/>
     <w:rsid w:val="00DE2F38"/>
+    <w:rsid w:val="00FA2788"/>
     <w:rsid w:val="00FD7831"/>
   </w:rsids>
   <m:mathPr>
@@ -8644,24 +8683,6 @@
 </file>
 
 <file path=customXml/item1.xml><?xml version="1.0" encoding="utf-8"?>
-<p:properties xmlns:p="http://schemas.microsoft.com/office/2006/metadata/properties" xmlns:xsi="http://www.w3.org/2001/XMLSchema-instance" xmlns:pc="http://schemas.microsoft.com/office/infopath/2007/PartnerControls">
-  <documentManagement>
-    <_ip_UnifiedCompliancePolicyUIAction xmlns="http://schemas.microsoft.com/sharepoint/v3" xsi:nil="true"/>
-    <_ip_UnifiedCompliancePolicyProperties xmlns="http://schemas.microsoft.com/sharepoint/v3" xsi:nil="true"/>
-  </documentManagement>
-</p:properties>
-</file>
-
-<file path=customXml/item2.xml><?xml version="1.0" encoding="utf-8"?>
-<?mso-contentType ?>
-<FormTemplates xmlns="http://schemas.microsoft.com/sharepoint/v3/contenttype/forms">
-  <Display>DocumentLibraryForm</Display>
-  <Edit>DocumentLibraryForm</Edit>
-  <New>DocumentLibraryForm</New>
-</FormTemplates>
-</file>
-
-<file path=customXml/item3.xml><?xml version="1.0" encoding="utf-8"?>
 <ct:contentTypeSchema xmlns:ct="http://schemas.microsoft.com/office/2006/metadata/contentType" xmlns:ma="http://schemas.microsoft.com/office/2006/metadata/properties/metaAttributes" ct:_="" ma:_="" ma:contentTypeName="Document" ma:contentTypeID="0x010100DEEA25CC0A0AC24199CDC46C25B8B0BC" ma:contentTypeVersion="10" ma:contentTypeDescription="Create a new document." ma:contentTypeScope="" ma:versionID="e3b47856d4cf355c0dacb39e1084d14f">
   <xsd:schema xmlns:xsd="http://www.w3.org/2001/XMLSchema" xmlns:xs="http://www.w3.org/2001/XMLSchema" xmlns:p="http://schemas.microsoft.com/office/2006/metadata/properties" xmlns:ns1="http://schemas.microsoft.com/sharepoint/v3" xmlns:ns2="6dc4bcd6-49db-4c07-9060-8acfc67cef9f" xmlns:ns3="fb0879af-3eba-417a-a55a-ffe6dcd6ca77" targetNamespace="http://schemas.microsoft.com/office/2006/metadata/properties" ma:root="true" ma:fieldsID="a845a615265fdb1f7b12cc65ac20ecbd" ns1:_="" ns2:_="" ns3:_="">
     <xsd:import namespace="http://schemas.microsoft.com/sharepoint/v3"/>
@@ -8869,25 +8890,25 @@
 </ct:contentTypeSchema>
 </file>
 
-<file path=customXml/itemProps1.xml><?xml version="1.0" encoding="utf-8"?>
-<ds:datastoreItem xmlns:ds="http://schemas.openxmlformats.org/officeDocument/2006/customXml" ds:itemID="{BA075BD4-F53C-4E01-9EDE-4652C8A1FE4B}">
-  <ds:schemaRefs>
-    <ds:schemaRef ds:uri="http://schemas.microsoft.com/office/2006/metadata/properties"/>
-    <ds:schemaRef ds:uri="http://schemas.microsoft.com/office/infopath/2007/PartnerControls"/>
-    <ds:schemaRef ds:uri="http://schemas.microsoft.com/sharepoint/v3"/>
-  </ds:schemaRefs>
-</ds:datastoreItem>
+<file path=customXml/item2.xml><?xml version="1.0" encoding="utf-8"?>
+<?mso-contentType ?>
+<FormTemplates xmlns="http://schemas.microsoft.com/sharepoint/v3/contenttype/forms">
+  <Display>DocumentLibraryForm</Display>
+  <Edit>DocumentLibraryForm</Edit>
+  <New>DocumentLibraryForm</New>
+</FormTemplates>
 </file>
 
-<file path=customXml/itemProps2.xml><?xml version="1.0" encoding="utf-8"?>
-<ds:datastoreItem xmlns:ds="http://schemas.openxmlformats.org/officeDocument/2006/customXml" ds:itemID="{3D40F5E8-4448-4982-82F4-146B74EB9EB7}">
-  <ds:schemaRefs>
-    <ds:schemaRef ds:uri="http://schemas.microsoft.com/sharepoint/v3/contenttype/forms"/>
-  </ds:schemaRefs>
-</ds:datastoreItem>
+<file path=customXml/item3.xml><?xml version="1.0" encoding="utf-8"?>
+<p:properties xmlns:p="http://schemas.microsoft.com/office/2006/metadata/properties" xmlns:xsi="http://www.w3.org/2001/XMLSchema-instance" xmlns:pc="http://schemas.microsoft.com/office/infopath/2007/PartnerControls">
+  <documentManagement>
+    <_ip_UnifiedCompliancePolicyUIAction xmlns="http://schemas.microsoft.com/sharepoint/v3" xsi:nil="true"/>
+    <_ip_UnifiedCompliancePolicyProperties xmlns="http://schemas.microsoft.com/sharepoint/v3" xsi:nil="true"/>
+  </documentManagement>
+</p:properties>
 </file>
 
-<file path=customXml/itemProps3.xml><?xml version="1.0" encoding="utf-8"?>
+<file path=customXml/itemProps1.xml><?xml version="1.0" encoding="utf-8"?>
 <ds:datastoreItem xmlns:ds="http://schemas.openxmlformats.org/officeDocument/2006/customXml" ds:itemID="{D7D55E06-64DA-42F3-AD6E-D3DC24069E4B}">
   <ds:schemaRefs>
     <ds:schemaRef ds:uri="http://schemas.microsoft.com/office/2006/metadata/contentType"/>
@@ -8905,4 +8926,22 @@
     <ds:schemaRef ds:uri="http://schemas.microsoft.com/internal/obd"/>
   </ds:schemaRefs>
 </ds:datastoreItem>
+</file>
+
+<file path=customXml/itemProps2.xml><?xml version="1.0" encoding="utf-8"?>
+<ds:datastoreItem xmlns:ds="http://schemas.openxmlformats.org/officeDocument/2006/customXml" ds:itemID="{3D40F5E8-4448-4982-82F4-146B74EB9EB7}">
+  <ds:schemaRefs>
+    <ds:schemaRef ds:uri="http://schemas.microsoft.com/sharepoint/v3/contenttype/forms"/>
+  </ds:schemaRefs>
+</ds:datastoreItem>
+</file>
+
+<file path=customXml/itemProps3.xml><?xml version="1.0" encoding="utf-8"?>
+<ds:datastoreItem xmlns:ds="http://schemas.openxmlformats.org/officeDocument/2006/customXml" ds:itemID="{BA075BD4-F53C-4E01-9EDE-4652C8A1FE4B}">
+  <ds:schemaRefs>
+    <ds:schemaRef ds:uri="http://schemas.microsoft.com/office/2006/metadata/properties"/>
+    <ds:schemaRef ds:uri="http://schemas.microsoft.com/office/infopath/2007/PartnerControls"/>
+    <ds:schemaRef ds:uri="http://schemas.microsoft.com/sharepoint/v3"/>
+  </ds:schemaRefs>
+</ds:datastoreItem>
 </file>